--- a/Assignment/Assignment_Collettivo.docx
+++ b/Assignment/Assignment_Collettivo.docx
@@ -3,109 +3,1893 @@
 <w:document xmlns:wpc="http://schemas.microsoft.com/office/word/2010/wordprocessingCanvas" xmlns:cx="http://schemas.microsoft.com/office/drawing/2014/chartex" xmlns:cx1="http://schemas.microsoft.com/office/drawing/2015/9/8/chartex" xmlns:mc="http://schemas.openxmlformats.org/markup-compatibility/2006" xmlns:o="urn:schemas-microsoft-com:office:office" xmlns:r="http://schemas.openxmlformats.org/officeDocument/2006/relationships" xmlns:m="http://schemas.openxmlformats.org/officeDocument/2006/math" xmlns:v="urn:schemas-microsoft-com:vml" xmlns:wp14="http://schemas.microsoft.com/office/word/2010/wordprocessingDrawing" xmlns:wp="http://schemas.openxmlformats.org/drawingml/2006/wordprocessingDrawing" xmlns:w10="urn:schemas-microsoft-com:office:word" xmlns:w="http://schemas.openxmlformats.org/wordprocessingml/2006/main" xmlns:w14="http://schemas.microsoft.com/office/word/2010/wordml" xmlns:w15="http://schemas.microsoft.com/office/word/2012/wordml" xmlns:w16se="http://schemas.microsoft.com/office/word/2015/wordml/symex" xmlns:wpg="http://schemas.microsoft.com/office/word/2010/wordprocessingGroup" xmlns:wpi="http://schemas.microsoft.com/office/word/2010/wordprocessingInk" xmlns:wne="http://schemas.microsoft.com/office/word/2006/wordml" xmlns:wps="http://schemas.microsoft.com/office/word/2010/wordprocessingShape" mc:Ignorable="w14 w15 w16se wp14">
   <w:body>
     <w:p>
-      <w:pPr>
+      <w:r>
+        <w:t>Nome e Cognome: Luca Pellizzari</w:t>
+      </w:r>
+      <w:r>
+        <w:t xml:space="preserve">, Luca </w:t>
+      </w:r>
+      <w:proofErr w:type="spellStart"/>
+      <w:r>
+        <w:t>Pussini</w:t>
+      </w:r>
+      <w:proofErr w:type="spellEnd"/>
+    </w:p>
+    <w:p>
+      <w:pPr>
+        <w:rPr>
+          <w:sz w:val="24"/>
+        </w:rPr>
+      </w:pPr>
+      <w:r>
+        <w:t>Numero di matricola: 128439</w:t>
+      </w:r>
+      <w:r>
+        <w:t>, 123209</w:t>
+      </w:r>
+    </w:p>
+    <w:p>
+      <w:r>
+        <w:t>Corso: Progettazione di Applicazioni Mobili</w:t>
+      </w:r>
+    </w:p>
+    <w:p/>
+    <w:p/>
+    <w:p/>
+    <w:p/>
+    <w:sdt>
+      <w:sdtPr>
+        <w:rPr>
+          <w:rFonts w:eastAsiaTheme="minorHAnsi" w:cstheme="minorBidi"/>
+          <w:color w:val="auto"/>
+          <w:sz w:val="22"/>
+          <w:szCs w:val="22"/>
+          <w:lang w:eastAsia="en-US"/>
+        </w:rPr>
+        <w:id w:val="512726171"/>
+        <w:docPartObj>
+          <w:docPartGallery w:val="Table of Contents"/>
+          <w:docPartUnique/>
+        </w:docPartObj>
+      </w:sdtPr>
+      <w:sdtEndPr>
+        <w:rPr>
+          <w:b w:val="0"/>
+        </w:rPr>
+      </w:sdtEndPr>
+      <w:sdtContent>
+        <w:p>
+          <w:pPr>
+            <w:pStyle w:val="Titolosommario"/>
+          </w:pPr>
+          <w:r>
+            <w:t>Indice</w:t>
+          </w:r>
+        </w:p>
+        <w:p>
+          <w:pPr>
+            <w:pStyle w:val="Sommario1"/>
+            <w:tabs>
+              <w:tab w:val="right" w:leader="dot" w:pos="9628"/>
+            </w:tabs>
+            <w:rPr>
+              <w:rFonts w:eastAsiaTheme="minorEastAsia"/>
+              <w:noProof/>
+              <w:lang w:eastAsia="it-IT"/>
+            </w:rPr>
+          </w:pPr>
+          <w:r>
+            <w:rPr>
+              <w:b/>
+              <w:bCs/>
+            </w:rPr>
+            <w:fldChar w:fldCharType="begin"/>
+          </w:r>
+          <w:r>
+            <w:rPr>
+              <w:b/>
+              <w:bCs/>
+            </w:rPr>
+            <w:instrText xml:space="preserve"> TOC \o "1-3" \h \z \u </w:instrText>
+          </w:r>
+          <w:r>
+            <w:rPr>
+              <w:b/>
+              <w:bCs/>
+            </w:rPr>
+            <w:fldChar w:fldCharType="separate"/>
+          </w:r>
+          <w:hyperlink w:anchor="_Toc3799051" w:history="1">
+            <w:r>
+              <w:rPr>
+                <w:rStyle w:val="Collegamentoipertestuale"/>
+                <w:noProof/>
+              </w:rPr>
+              <w:t>Introduzione</w:t>
+            </w:r>
+            <w:r>
+              <w:rPr>
+                <w:noProof/>
+                <w:webHidden/>
+              </w:rPr>
+              <w:tab/>
+            </w:r>
+            <w:r>
+              <w:rPr>
+                <w:noProof/>
+                <w:webHidden/>
+              </w:rPr>
+              <w:fldChar w:fldCharType="begin"/>
+            </w:r>
+            <w:r>
+              <w:rPr>
+                <w:noProof/>
+                <w:webHidden/>
+              </w:rPr>
+              <w:instrText xml:space="preserve"> PAGEREF _Toc3799051 \h </w:instrText>
+            </w:r>
+            <w:r>
+              <w:rPr>
+                <w:noProof/>
+                <w:webHidden/>
+              </w:rPr>
+            </w:r>
+            <w:r>
+              <w:rPr>
+                <w:noProof/>
+                <w:webHidden/>
+              </w:rPr>
+              <w:fldChar w:fldCharType="separate"/>
+            </w:r>
+            <w:r>
+              <w:rPr>
+                <w:noProof/>
+                <w:webHidden/>
+              </w:rPr>
+              <w:t>1</w:t>
+            </w:r>
+            <w:r>
+              <w:rPr>
+                <w:noProof/>
+                <w:webHidden/>
+              </w:rPr>
+              <w:fldChar w:fldCharType="end"/>
+            </w:r>
+          </w:hyperlink>
+        </w:p>
+        <w:p>
+          <w:pPr>
+            <w:pStyle w:val="Sommario1"/>
+            <w:tabs>
+              <w:tab w:val="right" w:leader="dot" w:pos="9628"/>
+            </w:tabs>
+            <w:rPr>
+              <w:rFonts w:eastAsiaTheme="minorEastAsia"/>
+              <w:noProof/>
+              <w:lang w:eastAsia="it-IT"/>
+            </w:rPr>
+          </w:pPr>
+          <w:hyperlink w:anchor="_Toc3799052" w:history="1">
+            <w:r>
+              <w:rPr>
+                <w:rStyle w:val="Collegamentoipertestuale"/>
+                <w:noProof/>
+              </w:rPr>
+              <w:t>Assignment 1</w:t>
+            </w:r>
+            <w:r>
+              <w:rPr>
+                <w:noProof/>
+                <w:webHidden/>
+              </w:rPr>
+              <w:tab/>
+            </w:r>
+            <w:r>
+              <w:rPr>
+                <w:noProof/>
+                <w:webHidden/>
+              </w:rPr>
+              <w:fldChar w:fldCharType="begin"/>
+            </w:r>
+            <w:r>
+              <w:rPr>
+                <w:noProof/>
+                <w:webHidden/>
+              </w:rPr>
+              <w:instrText xml:space="preserve"> PAGEREF _Toc3799052 \h </w:instrText>
+            </w:r>
+            <w:r>
+              <w:rPr>
+                <w:noProof/>
+                <w:webHidden/>
+              </w:rPr>
+            </w:r>
+            <w:r>
+              <w:rPr>
+                <w:noProof/>
+                <w:webHidden/>
+              </w:rPr>
+              <w:fldChar w:fldCharType="separate"/>
+            </w:r>
+            <w:r>
+              <w:rPr>
+                <w:noProof/>
+                <w:webHidden/>
+              </w:rPr>
+              <w:t>2</w:t>
+            </w:r>
+            <w:r>
+              <w:rPr>
+                <w:noProof/>
+                <w:webHidden/>
+              </w:rPr>
+              <w:fldChar w:fldCharType="end"/>
+            </w:r>
+          </w:hyperlink>
+        </w:p>
+        <w:p>
+          <w:pPr>
+            <w:pStyle w:val="Sommario2"/>
+            <w:tabs>
+              <w:tab w:val="right" w:leader="dot" w:pos="9628"/>
+            </w:tabs>
+            <w:rPr>
+              <w:rFonts w:eastAsiaTheme="minorEastAsia"/>
+              <w:noProof/>
+              <w:lang w:eastAsia="it-IT"/>
+            </w:rPr>
+          </w:pPr>
+          <w:hyperlink w:anchor="_Toc3799053" w:history="1">
+            <w:r>
+              <w:rPr>
+                <w:rStyle w:val="Collegamentoipertestuale"/>
+                <w:noProof/>
+              </w:rPr>
+              <w:t>System Concept Statement (Luca Pellizzari)</w:t>
+            </w:r>
+            <w:r>
+              <w:rPr>
+                <w:noProof/>
+                <w:webHidden/>
+              </w:rPr>
+              <w:tab/>
+            </w:r>
+            <w:r>
+              <w:rPr>
+                <w:noProof/>
+                <w:webHidden/>
+              </w:rPr>
+              <w:fldChar w:fldCharType="begin"/>
+            </w:r>
+            <w:r>
+              <w:rPr>
+                <w:noProof/>
+                <w:webHidden/>
+              </w:rPr>
+              <w:instrText xml:space="preserve"> PAGEREF _Toc3799053 \h </w:instrText>
+            </w:r>
+            <w:r>
+              <w:rPr>
+                <w:noProof/>
+                <w:webHidden/>
+              </w:rPr>
+            </w:r>
+            <w:r>
+              <w:rPr>
+                <w:noProof/>
+                <w:webHidden/>
+              </w:rPr>
+              <w:fldChar w:fldCharType="separate"/>
+            </w:r>
+            <w:r>
+              <w:rPr>
+                <w:noProof/>
+                <w:webHidden/>
+              </w:rPr>
+              <w:t>2</w:t>
+            </w:r>
+            <w:r>
+              <w:rPr>
+                <w:noProof/>
+                <w:webHidden/>
+              </w:rPr>
+              <w:fldChar w:fldCharType="end"/>
+            </w:r>
+          </w:hyperlink>
+        </w:p>
+        <w:p>
+          <w:pPr>
+            <w:pStyle w:val="Sommario2"/>
+            <w:tabs>
+              <w:tab w:val="right" w:leader="dot" w:pos="9628"/>
+            </w:tabs>
+            <w:rPr>
+              <w:rFonts w:eastAsiaTheme="minorEastAsia"/>
+              <w:noProof/>
+              <w:lang w:eastAsia="it-IT"/>
+            </w:rPr>
+          </w:pPr>
+          <w:hyperlink w:anchor="_Toc3799054" w:history="1">
+            <w:r>
+              <w:rPr>
+                <w:rStyle w:val="Collegamentoipertestuale"/>
+                <w:noProof/>
+              </w:rPr>
+              <w:t>System Concept Statement (Luca Pussini)</w:t>
+            </w:r>
+            <w:r>
+              <w:rPr>
+                <w:noProof/>
+                <w:webHidden/>
+              </w:rPr>
+              <w:tab/>
+            </w:r>
+            <w:r>
+              <w:rPr>
+                <w:noProof/>
+                <w:webHidden/>
+              </w:rPr>
+              <w:fldChar w:fldCharType="begin"/>
+            </w:r>
+            <w:r>
+              <w:rPr>
+                <w:noProof/>
+                <w:webHidden/>
+              </w:rPr>
+              <w:instrText xml:space="preserve"> PAGEREF _Toc3799054 \h </w:instrText>
+            </w:r>
+            <w:r>
+              <w:rPr>
+                <w:noProof/>
+                <w:webHidden/>
+              </w:rPr>
+            </w:r>
+            <w:r>
+              <w:rPr>
+                <w:noProof/>
+                <w:webHidden/>
+              </w:rPr>
+              <w:fldChar w:fldCharType="separate"/>
+            </w:r>
+            <w:r>
+              <w:rPr>
+                <w:noProof/>
+                <w:webHidden/>
+              </w:rPr>
+              <w:t>2</w:t>
+            </w:r>
+            <w:r>
+              <w:rPr>
+                <w:noProof/>
+                <w:webHidden/>
+              </w:rPr>
+              <w:fldChar w:fldCharType="end"/>
+            </w:r>
+          </w:hyperlink>
+        </w:p>
+        <w:p>
+          <w:pPr>
+            <w:pStyle w:val="Sommario2"/>
+            <w:tabs>
+              <w:tab w:val="right" w:leader="dot" w:pos="9628"/>
+            </w:tabs>
+            <w:rPr>
+              <w:rFonts w:eastAsiaTheme="minorEastAsia"/>
+              <w:noProof/>
+              <w:lang w:eastAsia="it-IT"/>
+            </w:rPr>
+          </w:pPr>
+          <w:hyperlink w:anchor="_Toc3799055" w:history="1">
+            <w:r>
+              <w:rPr>
+                <w:rStyle w:val="Collegamentoipertestuale"/>
+                <w:noProof/>
+              </w:rPr>
+              <w:t>System Concept Statement</w:t>
+            </w:r>
+            <w:r>
+              <w:rPr>
+                <w:noProof/>
+                <w:webHidden/>
+              </w:rPr>
+              <w:tab/>
+            </w:r>
+            <w:r>
+              <w:rPr>
+                <w:noProof/>
+                <w:webHidden/>
+              </w:rPr>
+              <w:fldChar w:fldCharType="begin"/>
+            </w:r>
+            <w:r>
+              <w:rPr>
+                <w:noProof/>
+                <w:webHidden/>
+              </w:rPr>
+              <w:instrText xml:space="preserve"> PAGEREF _Toc3799055 \h </w:instrText>
+            </w:r>
+            <w:r>
+              <w:rPr>
+                <w:noProof/>
+                <w:webHidden/>
+              </w:rPr>
+            </w:r>
+            <w:r>
+              <w:rPr>
+                <w:noProof/>
+                <w:webHidden/>
+              </w:rPr>
+              <w:fldChar w:fldCharType="separate"/>
+            </w:r>
+            <w:r>
+              <w:rPr>
+                <w:noProof/>
+                <w:webHidden/>
+              </w:rPr>
+              <w:t>2</w:t>
+            </w:r>
+            <w:r>
+              <w:rPr>
+                <w:noProof/>
+                <w:webHidden/>
+              </w:rPr>
+              <w:fldChar w:fldCharType="end"/>
+            </w:r>
+          </w:hyperlink>
+        </w:p>
+        <w:p>
+          <w:pPr>
+            <w:pStyle w:val="Sommario2"/>
+            <w:tabs>
+              <w:tab w:val="right" w:leader="dot" w:pos="9628"/>
+            </w:tabs>
+            <w:rPr>
+              <w:rFonts w:eastAsiaTheme="minorEastAsia"/>
+              <w:noProof/>
+              <w:lang w:eastAsia="it-IT"/>
+            </w:rPr>
+          </w:pPr>
+          <w:hyperlink w:anchor="_Toc3799056" w:history="1">
+            <w:r>
+              <w:rPr>
+                <w:rStyle w:val="Collegamentoipertestuale"/>
+                <w:noProof/>
+              </w:rPr>
+              <w:t>Storyboard (Luca Pellizzari)</w:t>
+            </w:r>
+            <w:r>
+              <w:rPr>
+                <w:noProof/>
+                <w:webHidden/>
+              </w:rPr>
+              <w:tab/>
+            </w:r>
+            <w:r>
+              <w:rPr>
+                <w:noProof/>
+                <w:webHidden/>
+              </w:rPr>
+              <w:fldChar w:fldCharType="begin"/>
+            </w:r>
+            <w:r>
+              <w:rPr>
+                <w:noProof/>
+                <w:webHidden/>
+              </w:rPr>
+              <w:instrText xml:space="preserve"> PAGEREF _Toc3799056 \h </w:instrText>
+            </w:r>
+            <w:r>
+              <w:rPr>
+                <w:noProof/>
+                <w:webHidden/>
+              </w:rPr>
+            </w:r>
+            <w:r>
+              <w:rPr>
+                <w:noProof/>
+                <w:webHidden/>
+              </w:rPr>
+              <w:fldChar w:fldCharType="separate"/>
+            </w:r>
+            <w:r>
+              <w:rPr>
+                <w:noProof/>
+                <w:webHidden/>
+              </w:rPr>
+              <w:t>2</w:t>
+            </w:r>
+            <w:r>
+              <w:rPr>
+                <w:noProof/>
+                <w:webHidden/>
+              </w:rPr>
+              <w:fldChar w:fldCharType="end"/>
+            </w:r>
+          </w:hyperlink>
+        </w:p>
+        <w:p>
+          <w:pPr>
+            <w:pStyle w:val="Sommario2"/>
+            <w:tabs>
+              <w:tab w:val="right" w:leader="dot" w:pos="9628"/>
+            </w:tabs>
+            <w:rPr>
+              <w:rFonts w:eastAsiaTheme="minorEastAsia"/>
+              <w:noProof/>
+              <w:lang w:eastAsia="it-IT"/>
+            </w:rPr>
+          </w:pPr>
+          <w:hyperlink w:anchor="_Toc3799057" w:history="1">
+            <w:r>
+              <w:rPr>
+                <w:rStyle w:val="Collegamentoipertestuale"/>
+                <w:noProof/>
+              </w:rPr>
+              <w:t>Storyboard (Luca Pussini)</w:t>
+            </w:r>
+            <w:r>
+              <w:rPr>
+                <w:noProof/>
+                <w:webHidden/>
+              </w:rPr>
+              <w:tab/>
+            </w:r>
+            <w:r>
+              <w:rPr>
+                <w:noProof/>
+                <w:webHidden/>
+              </w:rPr>
+              <w:fldChar w:fldCharType="begin"/>
+            </w:r>
+            <w:r>
+              <w:rPr>
+                <w:noProof/>
+                <w:webHidden/>
+              </w:rPr>
+              <w:instrText xml:space="preserve"> PAGEREF _Toc3799057 \h </w:instrText>
+            </w:r>
+            <w:r>
+              <w:rPr>
+                <w:noProof/>
+                <w:webHidden/>
+              </w:rPr>
+            </w:r>
+            <w:r>
+              <w:rPr>
+                <w:noProof/>
+                <w:webHidden/>
+              </w:rPr>
+              <w:fldChar w:fldCharType="separate"/>
+            </w:r>
+            <w:r>
+              <w:rPr>
+                <w:noProof/>
+                <w:webHidden/>
+              </w:rPr>
+              <w:t>3</w:t>
+            </w:r>
+            <w:r>
+              <w:rPr>
+                <w:noProof/>
+                <w:webHidden/>
+              </w:rPr>
+              <w:fldChar w:fldCharType="end"/>
+            </w:r>
+          </w:hyperlink>
+        </w:p>
+        <w:p>
+          <w:pPr>
+            <w:pStyle w:val="Sommario2"/>
+            <w:tabs>
+              <w:tab w:val="right" w:leader="dot" w:pos="9628"/>
+            </w:tabs>
+            <w:rPr>
+              <w:rFonts w:eastAsiaTheme="minorEastAsia"/>
+              <w:noProof/>
+              <w:lang w:eastAsia="it-IT"/>
+            </w:rPr>
+          </w:pPr>
+          <w:hyperlink w:anchor="_Toc3799058" w:history="1">
+            <w:r>
+              <w:rPr>
+                <w:rStyle w:val="Collegamentoipertestuale"/>
+                <w:noProof/>
+              </w:rPr>
+              <w:t>Requirements Brief (Luca Pellizzari)</w:t>
+            </w:r>
+            <w:r>
+              <w:rPr>
+                <w:noProof/>
+                <w:webHidden/>
+              </w:rPr>
+              <w:tab/>
+            </w:r>
+            <w:r>
+              <w:rPr>
+                <w:noProof/>
+                <w:webHidden/>
+              </w:rPr>
+              <w:fldChar w:fldCharType="begin"/>
+            </w:r>
+            <w:r>
+              <w:rPr>
+                <w:noProof/>
+                <w:webHidden/>
+              </w:rPr>
+              <w:instrText xml:space="preserve"> PAGEREF _Toc3799058 \h </w:instrText>
+            </w:r>
+            <w:r>
+              <w:rPr>
+                <w:noProof/>
+                <w:webHidden/>
+              </w:rPr>
+            </w:r>
+            <w:r>
+              <w:rPr>
+                <w:noProof/>
+                <w:webHidden/>
+              </w:rPr>
+              <w:fldChar w:fldCharType="separate"/>
+            </w:r>
+            <w:r>
+              <w:rPr>
+                <w:noProof/>
+                <w:webHidden/>
+              </w:rPr>
+              <w:t>4</w:t>
+            </w:r>
+            <w:r>
+              <w:rPr>
+                <w:noProof/>
+                <w:webHidden/>
+              </w:rPr>
+              <w:fldChar w:fldCharType="end"/>
+            </w:r>
+          </w:hyperlink>
+        </w:p>
+        <w:p>
+          <w:pPr>
+            <w:pStyle w:val="Sommario2"/>
+            <w:tabs>
+              <w:tab w:val="right" w:leader="dot" w:pos="9628"/>
+            </w:tabs>
+            <w:rPr>
+              <w:rFonts w:eastAsiaTheme="minorEastAsia"/>
+              <w:noProof/>
+              <w:lang w:eastAsia="it-IT"/>
+            </w:rPr>
+          </w:pPr>
+          <w:hyperlink w:anchor="_Toc3799059" w:history="1">
+            <w:r>
+              <w:rPr>
+                <w:rStyle w:val="Collegamentoipertestuale"/>
+                <w:noProof/>
+              </w:rPr>
+              <w:t>Requirements Brief (Luca Pussini)</w:t>
+            </w:r>
+            <w:r>
+              <w:rPr>
+                <w:noProof/>
+                <w:webHidden/>
+              </w:rPr>
+              <w:tab/>
+            </w:r>
+            <w:r>
+              <w:rPr>
+                <w:noProof/>
+                <w:webHidden/>
+              </w:rPr>
+              <w:fldChar w:fldCharType="begin"/>
+            </w:r>
+            <w:r>
+              <w:rPr>
+                <w:noProof/>
+                <w:webHidden/>
+              </w:rPr>
+              <w:instrText xml:space="preserve"> PAGEREF _Toc3799059 \h </w:instrText>
+            </w:r>
+            <w:r>
+              <w:rPr>
+                <w:noProof/>
+                <w:webHidden/>
+              </w:rPr>
+            </w:r>
+            <w:r>
+              <w:rPr>
+                <w:noProof/>
+                <w:webHidden/>
+              </w:rPr>
+              <w:fldChar w:fldCharType="separate"/>
+            </w:r>
+            <w:r>
+              <w:rPr>
+                <w:noProof/>
+                <w:webHidden/>
+              </w:rPr>
+              <w:t>4</w:t>
+            </w:r>
+            <w:r>
+              <w:rPr>
+                <w:noProof/>
+                <w:webHidden/>
+              </w:rPr>
+              <w:fldChar w:fldCharType="end"/>
+            </w:r>
+          </w:hyperlink>
+        </w:p>
+        <w:p>
+          <w:r>
+            <w:fldChar w:fldCharType="end"/>
+          </w:r>
+        </w:p>
+      </w:sdtContent>
+    </w:sdt>
+    <w:p/>
+    <w:p>
+      <w:pPr>
+        <w:pStyle w:val="Titolo1"/>
+      </w:pPr>
+      <w:bookmarkStart w:id="0" w:name="_Toc3799051"/>
+      <w:r>
+        <w:t>Introduzione</w:t>
+      </w:r>
+      <w:bookmarkEnd w:id="0"/>
+    </w:p>
+    <w:p>
+      <w:pPr>
+        <w:rPr>
+          <w:rFonts w:eastAsiaTheme="majorEastAsia"/>
+          <w:sz w:val="32"/>
+          <w:szCs w:val="32"/>
+        </w:rPr>
+      </w:pPr>
+      <w:r>
+        <w:t xml:space="preserve">Il presente documento contiene </w:t>
+      </w:r>
+      <w:r>
+        <w:t xml:space="preserve">la versione individuale degli </w:t>
+      </w:r>
+      <w:proofErr w:type="spellStart"/>
+      <w:r>
+        <w:t>assignment</w:t>
+      </w:r>
+      <w:proofErr w:type="spellEnd"/>
+      <w:r>
+        <w:t xml:space="preserve"> 1 e 2 relativi al progetto, la versione condivisa e definitiva si trova in un documento separato insieme alla relazione che descrive l’implementazione dell’applicazione.</w:t>
+      </w:r>
+      <w:r>
+        <w:br w:type="page"/>
+      </w:r>
+    </w:p>
+    <w:p>
+      <w:pPr>
+        <w:pStyle w:val="Titolo1"/>
+      </w:pPr>
+      <w:bookmarkStart w:id="1" w:name="_Toc3799052"/>
+      <w:proofErr w:type="spellStart"/>
+      <w:r>
+        <w:lastRenderedPageBreak/>
+        <w:t>Assignment</w:t>
+      </w:r>
+      <w:proofErr w:type="spellEnd"/>
+      <w:r>
+        <w:t xml:space="preserve"> 1</w:t>
+      </w:r>
+      <w:bookmarkEnd w:id="1"/>
+    </w:p>
+    <w:p/>
+    <w:p>
+      <w:pPr>
+        <w:pStyle w:val="Titolo2"/>
+      </w:pPr>
+      <w:bookmarkStart w:id="2" w:name="_Toc3799053"/>
+      <w:r>
+        <w:t>System</w:t>
+      </w:r>
+      <w:r>
+        <w:t xml:space="preserve"> </w:t>
+      </w:r>
+      <w:proofErr w:type="spellStart"/>
+      <w:r>
+        <w:t>Concept</w:t>
+      </w:r>
+      <w:proofErr w:type="spellEnd"/>
+      <w:r>
+        <w:t xml:space="preserve"> Statement</w:t>
+      </w:r>
+      <w:r>
+        <w:t xml:space="preserve"> (Luca Pellizzari)</w:t>
+      </w:r>
+      <w:bookmarkEnd w:id="2"/>
+    </w:p>
+    <w:p>
+      <w:r>
+        <w:t xml:space="preserve">Il Ricettario è un’applicazione pensata per </w:t>
+      </w:r>
+      <w:proofErr w:type="spellStart"/>
+      <w:r>
+        <w:t>smartphone</w:t>
+      </w:r>
+      <w:proofErr w:type="spellEnd"/>
+      <w:r>
+        <w:t xml:space="preserve"> che dopo una prima e breve fase di installazione e registrazione utente ti permette di creare, salvare, modificare e condividere le tue ricette con gli altri utenti. Ogni ricetta si compone di due parti: una contiene la lista degli ingredienti utilizzati, l’altra contiene la </w:t>
+      </w:r>
+      <w:r>
+        <w:t>descrizione</w:t>
+      </w:r>
+      <w:r>
+        <w:t xml:space="preserve"> del metodo di preparazione; ad ogni ricetta va assegnato un nome in modo che questa possa essere identificata. Ogni utente avrà un profilo da cui sarà possibile vedere un elenco con le anteprime (nome della ricetta, tempo di preparazione ed eventualmente una foto) delle ricette da lui create e l’elenco delle ricette prese dai profili degli altri utenti. Il design dell’applicazione sarà semplice ed intuitivo in modo che l’utente possa accedere a tutte le funzionalità messe a disposizione dall’applicazione in pochi passi.</w:t>
+      </w:r>
+    </w:p>
+    <w:p/>
+    <w:p>
+      <w:pPr>
+        <w:pStyle w:val="Titolo2"/>
+      </w:pPr>
+      <w:bookmarkStart w:id="3" w:name="_Toc3630836"/>
+      <w:bookmarkStart w:id="4" w:name="_Toc3799054"/>
+      <w:r>
+        <w:t xml:space="preserve">System </w:t>
+      </w:r>
+      <w:proofErr w:type="spellStart"/>
+      <w:r>
+        <w:t>Concept</w:t>
+      </w:r>
+      <w:proofErr w:type="spellEnd"/>
+      <w:r>
+        <w:t xml:space="preserve"> Statement</w:t>
+      </w:r>
+      <w:bookmarkEnd w:id="3"/>
+      <w:r>
+        <w:t xml:space="preserve"> (Luca </w:t>
+      </w:r>
+      <w:proofErr w:type="spellStart"/>
+      <w:r>
+        <w:t>Pussini</w:t>
+      </w:r>
+      <w:proofErr w:type="spellEnd"/>
+      <w:r>
+        <w:t>)</w:t>
+      </w:r>
+      <w:bookmarkEnd w:id="4"/>
+    </w:p>
+    <w:p>
+      <w:r>
+        <w:t xml:space="preserve">Il Ricettario è un’applicazione pensata per consentire agli utenti di scrivere e condividere con altre persone le loro ricette. Gli utenti scriveranno le ricette </w:t>
+      </w:r>
+      <w:r>
+        <w:t xml:space="preserve">in maniera guidata </w:t>
+      </w:r>
+      <w:r>
+        <w:t xml:space="preserve">inserendo </w:t>
+      </w:r>
+      <w:r>
+        <w:t>diversi parametri quali</w:t>
+      </w:r>
+      <w:r>
+        <w:t>:</w:t>
+      </w:r>
+      <w:r>
+        <w:t xml:space="preserve"> tipo di portata, durata della preparaz</w:t>
+      </w:r>
+      <w:r>
+        <w:t>ione, livello di difficoltà e</w:t>
+      </w:r>
+      <w:r>
+        <w:t xml:space="preserve"> ingredienti utilizzati</w:t>
+      </w:r>
+      <w:r>
+        <w:t>; in modo da poterle poi cercare facilmente. Inoltre si potrà caricare un’immagine da usare come anteprima del piatto pronto</w:t>
+      </w:r>
+      <w:r>
+        <w:t>.</w:t>
+      </w:r>
+      <w:r>
+        <w:t xml:space="preserve"> Gli utenti potranno condividere le ricette da loro scritte tramite le più famose piattaforme di comunicazione nella forma di un’immagine oppure potranno inviarla ad un altro utente che potrà aggiungerla al proprio ricettario. Quando un utente trova una ricetta particolarmente utile potrà salvarla tra le sue preferite per poterla trovare facilmente. Il Ricettario permetterà quindi di creare e condividere le proprie ricette in maniera fluida, intuitiva e quindi adatta agli utenti di tutte le età.</w:t>
+      </w:r>
+    </w:p>
+    <w:p/>
+    <w:p>
+      <w:pPr>
+        <w:pStyle w:val="Titolo2"/>
+      </w:pPr>
+      <w:bookmarkStart w:id="5" w:name="_Toc3799055"/>
+      <w:r>
+        <w:t xml:space="preserve">System </w:t>
+      </w:r>
+      <w:proofErr w:type="spellStart"/>
+      <w:r>
+        <w:t>Concept</w:t>
+      </w:r>
+      <w:proofErr w:type="spellEnd"/>
+      <w:r>
+        <w:t xml:space="preserve"> Statement</w:t>
+      </w:r>
+      <w:bookmarkEnd w:id="5"/>
+    </w:p>
+    <w:p>
+      <w:r>
+        <w:t xml:space="preserve">Il Ricettario è un’applicazione pensata per </w:t>
+      </w:r>
+      <w:proofErr w:type="spellStart"/>
+      <w:r>
+        <w:t>smartphone</w:t>
+      </w:r>
+      <w:proofErr w:type="spellEnd"/>
+      <w:r>
+        <w:t xml:space="preserve"> che dopo una prima e breve fase di installazione ti permette di creare, salvare e condividere le tue ricette con gli altri utenti. Ogni ricetta si compone di più parti: una con le informazioni generali della ricetta (nome del piatto, tipo di portata, tempo di preparazione), una con la lista degli ingredienti utilizzati e una con la descrizione del metodo di preparazione. Ogni utente potrà effettuare ricerche inserendo i valori per alcuni parametri (nome del piatto, ingredienti utilizzati, tipo di portata) e otterrà un elenco con le anteprime (nome della ricetta, tempo di preparazione ed eventualmente una foto) delle ricette trovate da cui sarà possibile accedere ai dettagli della ricetta. Il design dell’applicazione sarà semplice ed intuitivo in modo che l’utente possa accedere a tutte le funzionalità messe a disposizione dall’applicazione in pochi passi.</w:t>
+      </w:r>
+    </w:p>
+    <w:p>
+      <w:pPr>
+        <w:pStyle w:val="Titolo2"/>
+        <w:rPr>
+          <w:rFonts w:eastAsiaTheme="minorHAnsi"/>
+        </w:rPr>
+      </w:pPr>
+    </w:p>
+    <w:p>
+      <w:pPr>
+        <w:pStyle w:val="Titolo2"/>
+      </w:pPr>
+      <w:bookmarkStart w:id="6" w:name="_Toc3799056"/>
+      <w:proofErr w:type="spellStart"/>
+      <w:r>
+        <w:t>Storyboard</w:t>
+      </w:r>
+      <w:proofErr w:type="spellEnd"/>
+      <w:r>
+        <w:t xml:space="preserve"> (Luca Pellizzari)</w:t>
+      </w:r>
+      <w:bookmarkEnd w:id="6"/>
+    </w:p>
+    <w:p/>
+    <w:p>
+      <w:r>
+        <w:rPr>
+          <w:noProof/>
+          <w:lang w:eastAsia="it-IT"/>
+        </w:rPr>
+        <w:lastRenderedPageBreak/>
+        <w:drawing>
+          <wp:inline distT="0" distB="0" distL="0" distR="0" wp14:anchorId="08F95779" wp14:editId="609D6C76">
+            <wp:extent cx="6120130" cy="3442335"/>
+            <wp:effectExtent l="0" t="0" r="0" b="5715"/>
+            <wp:docPr id="1" name="Immagine 1"/>
+            <wp:cNvGraphicFramePr>
+              <a:graphicFrameLocks xmlns:a="http://schemas.openxmlformats.org/drawingml/2006/main" noChangeAspect="1"/>
+            </wp:cNvGraphicFramePr>
+            <a:graphic xmlns:a="http://schemas.openxmlformats.org/drawingml/2006/main">
+              <a:graphicData uri="http://schemas.openxmlformats.org/drawingml/2006/picture">
+                <pic:pic xmlns:pic="http://schemas.openxmlformats.org/drawingml/2006/picture">
+                  <pic:nvPicPr>
+                    <pic:cNvPr id="1" name="20190313_164616.jpg"/>
+                    <pic:cNvPicPr/>
+                  </pic:nvPicPr>
+                  <pic:blipFill>
+                    <a:blip r:embed="rId6" cstate="print">
+                      <a:extLst>
+                        <a:ext uri="{28A0092B-C50C-407E-A947-70E740481C1C}">
+                          <a14:useLocalDpi xmlns:a14="http://schemas.microsoft.com/office/drawing/2010/main" val="0"/>
+                        </a:ext>
+                      </a:extLst>
+                    </a:blip>
+                    <a:stretch>
+                      <a:fillRect/>
+                    </a:stretch>
+                  </pic:blipFill>
+                  <pic:spPr>
+                    <a:xfrm>
+                      <a:off x="0" y="0"/>
+                      <a:ext cx="6120130" cy="3442335"/>
+                    </a:xfrm>
+                    <a:prstGeom prst="rect">
+                      <a:avLst/>
+                    </a:prstGeom>
+                  </pic:spPr>
+                </pic:pic>
+              </a:graphicData>
+            </a:graphic>
+          </wp:inline>
+        </w:drawing>
+      </w:r>
+    </w:p>
+    <w:p>
+      <w:bookmarkStart w:id="7" w:name="_Toc3799057"/>
+    </w:p>
+    <w:p>
+      <w:pPr>
+        <w:pStyle w:val="Titolo2"/>
+      </w:pPr>
+      <w:proofErr w:type="spellStart"/>
+      <w:r>
+        <w:t>Storyboard</w:t>
+      </w:r>
+      <w:proofErr w:type="spellEnd"/>
+      <w:r>
+        <w:t xml:space="preserve"> (Luca </w:t>
+      </w:r>
+      <w:proofErr w:type="spellStart"/>
+      <w:r>
+        <w:t>P</w:t>
+      </w:r>
+      <w:r>
+        <w:t>ussini</w:t>
+      </w:r>
+      <w:proofErr w:type="spellEnd"/>
+      <w:r>
+        <w:t>)</w:t>
+      </w:r>
+      <w:bookmarkEnd w:id="7"/>
+    </w:p>
+    <w:p>
+      <w:r>
+        <w:rPr>
+          <w:noProof/>
+          <w:lang w:eastAsia="it-IT"/>
+        </w:rPr>
+        <w:drawing>
+          <wp:inline distT="0" distB="0" distL="0" distR="0" wp14:anchorId="15EB0EE8" wp14:editId="75A7A1C3">
+            <wp:extent cx="6028944" cy="4041648"/>
+            <wp:effectExtent l="0" t="0" r="0" b="0"/>
+            <wp:docPr id="3" name="Immagine 3"/>
+            <wp:cNvGraphicFramePr>
+              <a:graphicFrameLocks xmlns:a="http://schemas.openxmlformats.org/drawingml/2006/main" noChangeAspect="1"/>
+            </wp:cNvGraphicFramePr>
+            <a:graphic xmlns:a="http://schemas.openxmlformats.org/drawingml/2006/main">
+              <a:graphicData uri="http://schemas.openxmlformats.org/drawingml/2006/picture">
+                <pic:pic xmlns:pic="http://schemas.openxmlformats.org/drawingml/2006/picture">
+                  <pic:nvPicPr>
+                    <pic:cNvPr id="3" name="1.jpeg"/>
+                    <pic:cNvPicPr/>
+                  </pic:nvPicPr>
+                  <pic:blipFill>
+                    <a:blip r:embed="rId7" cstate="print">
+                      <a:extLst>
+                        <a:ext uri="{28A0092B-C50C-407E-A947-70E740481C1C}">
+                          <a14:useLocalDpi xmlns:a14="http://schemas.microsoft.com/office/drawing/2010/main" val="0"/>
+                        </a:ext>
+                      </a:extLst>
+                    </a:blip>
+                    <a:stretch>
+                      <a:fillRect/>
+                    </a:stretch>
+                  </pic:blipFill>
+                  <pic:spPr>
+                    <a:xfrm>
+                      <a:off x="0" y="0"/>
+                      <a:ext cx="6028944" cy="4041648"/>
+                    </a:xfrm>
+                    <a:prstGeom prst="rect">
+                      <a:avLst/>
+                    </a:prstGeom>
+                  </pic:spPr>
+                </pic:pic>
+              </a:graphicData>
+            </a:graphic>
+          </wp:inline>
+        </w:drawing>
+      </w:r>
+    </w:p>
+    <w:p>
+      <w:r>
+        <w:t xml:space="preserve">Vignetta 1: </w:t>
+      </w:r>
+      <w:r>
+        <w:t>Ci troviamo nel posto più ovvio per trovare ricette buone e come sempre è pronto da mangiare</w:t>
+      </w:r>
+    </w:p>
+    <w:p>
+      <w:r>
+        <w:t>Vignetta 2: Il protagonista sta gustando un piatto così buono che vuole essere sicuro di ricordarsi della ricetta.</w:t>
+      </w:r>
+    </w:p>
+    <w:p>
+      <w:r>
+        <w:lastRenderedPageBreak/>
+        <w:t xml:space="preserve">Vignetta 3: Viene mostrato il piatto e il telefono del protagonista che sta salvando la ricetta nella nostra </w:t>
+      </w:r>
+      <w:proofErr w:type="spellStart"/>
+      <w:r>
+        <w:t>app</w:t>
+      </w:r>
+      <w:proofErr w:type="spellEnd"/>
+    </w:p>
+    <w:p>
+      <w:r>
+        <w:t>Vignetta 4: Dopo qualche giorno il nostro smemorato protagonista vuole provare a preparare quella delizia ma non si ricorda gli ingredienti e nemmeno il processo di preparazione</w:t>
+      </w:r>
+    </w:p>
+    <w:p>
+      <w:r>
+        <w:t xml:space="preserve">Vignetta 5: Per fortuna aveva salvato la ricetta nella nostra </w:t>
+      </w:r>
+      <w:proofErr w:type="spellStart"/>
+      <w:r>
+        <w:t>app</w:t>
+      </w:r>
+      <w:proofErr w:type="spellEnd"/>
+      <w:r>
+        <w:t xml:space="preserve"> e riesce a prepararla</w:t>
+      </w:r>
+    </w:p>
+    <w:p>
+      <w:r>
+        <w:t xml:space="preserve">Vignetta 6: Il protagonista </w:t>
+      </w:r>
+      <w:r>
+        <w:t xml:space="preserve">festeggia perché </w:t>
+      </w:r>
+      <w:r>
+        <w:t>può g</w:t>
+      </w:r>
+      <w:r>
+        <w:t>odersi il piatto.</w:t>
+      </w:r>
+    </w:p>
+    <w:p>
+      <w:pPr>
+        <w:pStyle w:val="Titolo2"/>
+      </w:pPr>
+      <w:proofErr w:type="spellStart"/>
+      <w:r>
+        <w:t>Storyboard</w:t>
+      </w:r>
+      <w:proofErr w:type="spellEnd"/>
+    </w:p>
+    <w:p>
+      <w:r>
+        <w:rPr>
+          <w:noProof/>
+          <w:lang w:eastAsia="it-IT"/>
+        </w:rPr>
+        <w:drawing>
+          <wp:inline distT="0" distB="0" distL="0" distR="0" wp14:anchorId="584DB840" wp14:editId="38A265DD">
+            <wp:extent cx="6028944" cy="4041648"/>
+            <wp:effectExtent l="0" t="0" r="0" b="0"/>
+            <wp:docPr id="2" name="Immagine 2"/>
+            <wp:cNvGraphicFramePr>
+              <a:graphicFrameLocks xmlns:a="http://schemas.openxmlformats.org/drawingml/2006/main" noChangeAspect="1"/>
+            </wp:cNvGraphicFramePr>
+            <a:graphic xmlns:a="http://schemas.openxmlformats.org/drawingml/2006/main">
+              <a:graphicData uri="http://schemas.openxmlformats.org/drawingml/2006/picture">
+                <pic:pic xmlns:pic="http://schemas.openxmlformats.org/drawingml/2006/picture">
+                  <pic:nvPicPr>
+                    <pic:cNvPr id="3" name="1.jpeg"/>
+                    <pic:cNvPicPr/>
+                  </pic:nvPicPr>
+                  <pic:blipFill>
+                    <a:blip r:embed="rId7" cstate="print">
+                      <a:extLst>
+                        <a:ext uri="{28A0092B-C50C-407E-A947-70E740481C1C}">
+                          <a14:useLocalDpi xmlns:a14="http://schemas.microsoft.com/office/drawing/2010/main" val="0"/>
+                        </a:ext>
+                      </a:extLst>
+                    </a:blip>
+                    <a:stretch>
+                      <a:fillRect/>
+                    </a:stretch>
+                  </pic:blipFill>
+                  <pic:spPr>
+                    <a:xfrm>
+                      <a:off x="0" y="0"/>
+                      <a:ext cx="6028944" cy="4041648"/>
+                    </a:xfrm>
+                    <a:prstGeom prst="rect">
+                      <a:avLst/>
+                    </a:prstGeom>
+                  </pic:spPr>
+                </pic:pic>
+              </a:graphicData>
+            </a:graphic>
+          </wp:inline>
+        </w:drawing>
+      </w:r>
+    </w:p>
+    <w:p>
+      <w:r>
+        <w:t>Vignetta 1: Ci troviamo nel posto più ovvio per trovare ricette buone e come sempre è pronto da mangiare</w:t>
+      </w:r>
+    </w:p>
+    <w:p>
+      <w:r>
+        <w:t>Vignetta 2: Il protagonista sta gustando un piatto così buono che vuole essere sicuro di ricordarsi della ricetta.</w:t>
+      </w:r>
+    </w:p>
+    <w:p>
+      <w:r>
+        <w:t xml:space="preserve">Vignetta 3: Viene mostrato il piatto e il telefono del protagonista che sta salvando la ricetta nella nostra </w:t>
+      </w:r>
+      <w:proofErr w:type="spellStart"/>
+      <w:r>
+        <w:t>app</w:t>
+      </w:r>
+      <w:proofErr w:type="spellEnd"/>
+    </w:p>
+    <w:p>
+      <w:r>
+        <w:t>Vignetta 4: Dopo qualche giorno il nostro smemorato protagonista vuole provare a preparare quella delizia ma non si ricorda gli ingredienti e nemmeno il processo di preparazione</w:t>
+      </w:r>
+    </w:p>
+    <w:p>
+      <w:r>
+        <w:t xml:space="preserve">Vignetta 5: Per fortuna aveva salvato la ricetta nella nostra </w:t>
+      </w:r>
+      <w:proofErr w:type="spellStart"/>
+      <w:r>
+        <w:t>app</w:t>
+      </w:r>
+      <w:proofErr w:type="spellEnd"/>
+      <w:r>
+        <w:t xml:space="preserve"> e riesce a prepararla</w:t>
+      </w:r>
+    </w:p>
+    <w:p>
+      <w:r>
+        <w:t>Vignetta 6: Il protagonista festeggia perché può godersi il piatto.</w:t>
+      </w:r>
+    </w:p>
+    <w:p>
+      <w:pPr>
+        <w:pStyle w:val="Titolo3"/>
+      </w:pPr>
+      <w:r>
+        <w:t>Test sugli utenti</w:t>
+      </w:r>
+    </w:p>
+    <w:p>
+      <w:r>
+        <w:t>Utente 1: studente, 23 anni</w:t>
+      </w:r>
+    </w:p>
+    <w:p>
+      <w:r>
+        <w:t>Opinione: Nella vignetta 3 sembra che si possa fotografare il piatto per ottenerne la ricetta.</w:t>
+      </w:r>
+      <w:bookmarkStart w:id="8" w:name="_GoBack"/>
+      <w:bookmarkEnd w:id="8"/>
+    </w:p>
+    <w:p>
+      <w:pPr>
+        <w:pStyle w:val="Titolo2"/>
+      </w:pPr>
+      <w:bookmarkStart w:id="9" w:name="_Toc3799058"/>
+      <w:proofErr w:type="spellStart"/>
+      <w:r>
+        <w:lastRenderedPageBreak/>
+        <w:t>Requirements</w:t>
+      </w:r>
+      <w:proofErr w:type="spellEnd"/>
+      <w:r>
+        <w:t xml:space="preserve"> Brief</w:t>
+      </w:r>
+      <w:r>
+        <w:t xml:space="preserve"> (Luca Pellizzari)</w:t>
+      </w:r>
+      <w:bookmarkEnd w:id="9"/>
+    </w:p>
+    <w:p>
+      <w:r>
+        <w:t xml:space="preserve">In questa sezione verranno elencate le funzionalità principali pensate per l’applicazione in via di sviluppo, alcune accompagnate da una </w:t>
+      </w:r>
+      <w:r>
+        <w:t xml:space="preserve">breve </w:t>
+      </w:r>
+      <w:r>
+        <w:t>motivazione:</w:t>
+      </w:r>
+    </w:p>
+    <w:p>
+      <w:pPr>
+        <w:pStyle w:val="Paragrafoelenco"/>
+        <w:numPr>
+          <w:ilvl w:val="0"/>
+          <w:numId w:val="1"/>
+        </w:numPr>
+      </w:pPr>
+      <w:r>
+        <w:t xml:space="preserve">Cercare ricette: deve essere possibile effettuare una ricerca all’interno dell’applicazione inserendo opportuni valori per i parametri fra cui: nome del piatto, tipo di portata e ingredienti utilizzati. Motivazione: i parametri di filtro sono stati scelti per i seguenti motivi: </w:t>
+      </w:r>
+    </w:p>
+    <w:p>
+      <w:pPr>
+        <w:pStyle w:val="Paragrafoelenco"/>
+        <w:numPr>
+          <w:ilvl w:val="1"/>
+          <w:numId w:val="1"/>
+        </w:numPr>
+      </w:pPr>
+      <w:r>
+        <w:t>se l’utente conosce il nome di un piatto ma non sa come prepararlo può facilmente cercare la ricetta per nome;</w:t>
+      </w:r>
+    </w:p>
+    <w:p>
+      <w:pPr>
+        <w:pStyle w:val="Paragrafoelenco"/>
+        <w:numPr>
+          <w:ilvl w:val="1"/>
+          <w:numId w:val="1"/>
+        </w:numPr>
+      </w:pPr>
+      <w:r>
+        <w:t>se l’utente vuole preparare un determinato tipo di portata (primo, secondo, contorno o dolce) può cercare comodamente le ricette presenti per quel tipo di portata;</w:t>
+      </w:r>
+    </w:p>
+    <w:p>
+      <w:pPr>
+        <w:pStyle w:val="Paragrafoelenco"/>
+        <w:numPr>
+          <w:ilvl w:val="1"/>
+          <w:numId w:val="1"/>
+        </w:numPr>
+      </w:pPr>
+      <w:r>
+        <w:t xml:space="preserve">se l’utente ha a disposizione determinati ingredienti può cercare ricette che utilizzino quegli ingredienti; </w:t>
+      </w:r>
+    </w:p>
+    <w:p>
+      <w:pPr>
+        <w:pStyle w:val="Paragrafoelenco"/>
+        <w:numPr>
+          <w:ilvl w:val="0"/>
+          <w:numId w:val="1"/>
+        </w:numPr>
+      </w:pPr>
+      <w:r>
+        <w:t xml:space="preserve">Deve essere possibile pubblicare/condividere una nuova ricetta dopo averla creata correttamente tramite un </w:t>
+      </w:r>
+      <w:proofErr w:type="spellStart"/>
+      <w:r>
+        <w:t>form</w:t>
+      </w:r>
+      <w:proofErr w:type="spellEnd"/>
+      <w:r>
+        <w:t xml:space="preserve"> (con eventuale inserimento di un’immagine);</w:t>
+      </w:r>
+    </w:p>
+    <w:p>
+      <w:pPr>
+        <w:pStyle w:val="Paragrafoelenco"/>
+        <w:numPr>
+          <w:ilvl w:val="0"/>
+          <w:numId w:val="1"/>
+        </w:numPr>
+      </w:pPr>
+      <w:r>
+        <w:t>Nella pagina che mostra i dettagli di una ricetta deve essere presente un pulsante che permette di salvare la ricetta corrente fra i preferiti/ricette salvate. Motivazione: in questo modo l’utente, dopo aver salvato alcune ricette, può accedere velocemente alla sezione “ricette salvate” senza dover cercare più volte la stessa ricetta;</w:t>
+      </w:r>
+    </w:p>
+    <w:p>
+      <w:pPr>
+        <w:pStyle w:val="Paragrafoelenco"/>
+        <w:numPr>
+          <w:ilvl w:val="0"/>
+          <w:numId w:val="1"/>
+        </w:numPr>
+      </w:pPr>
+      <w:r>
+        <w:t>Ogni ricetta deve contenere le seguenti informazioni:</w:t>
+      </w:r>
+    </w:p>
+    <w:p>
+      <w:pPr>
+        <w:pStyle w:val="Paragrafoelenco"/>
+        <w:numPr>
+          <w:ilvl w:val="1"/>
+          <w:numId w:val="1"/>
+        </w:numPr>
+      </w:pPr>
+      <w:r>
+        <w:t>Nome della ricetta;</w:t>
+      </w:r>
+    </w:p>
+    <w:p>
+      <w:pPr>
+        <w:pStyle w:val="Paragrafoelenco"/>
+        <w:numPr>
+          <w:ilvl w:val="1"/>
+          <w:numId w:val="1"/>
+        </w:numPr>
+      </w:pPr>
+      <w:r>
+        <w:t>Tipo di portata;</w:t>
+      </w:r>
+    </w:p>
+    <w:p>
+      <w:pPr>
+        <w:pStyle w:val="Paragrafoelenco"/>
+        <w:numPr>
+          <w:ilvl w:val="1"/>
+          <w:numId w:val="1"/>
+        </w:numPr>
+      </w:pPr>
+      <w:r>
+        <w:t>Lista degli ingredienti;</w:t>
+      </w:r>
+    </w:p>
+    <w:p>
+      <w:pPr>
+        <w:pStyle w:val="Paragrafoelenco"/>
+        <w:numPr>
+          <w:ilvl w:val="1"/>
+          <w:numId w:val="1"/>
+        </w:numPr>
+      </w:pPr>
+      <w:r>
+        <w:t>Metodo di preparazione;</w:t>
+      </w:r>
+    </w:p>
+    <w:p>
+      <w:pPr>
+        <w:pStyle w:val="Paragrafoelenco"/>
+        <w:numPr>
+          <w:ilvl w:val="1"/>
+          <w:numId w:val="1"/>
+        </w:numPr>
+      </w:pPr>
+      <w:r>
+        <w:t>Tempo di preparazione;</w:t>
+      </w:r>
+    </w:p>
+    <w:p>
+      <w:pPr>
+        <w:pStyle w:val="Paragrafoelenco"/>
+        <w:numPr>
+          <w:ilvl w:val="1"/>
+          <w:numId w:val="1"/>
+        </w:numPr>
+      </w:pPr>
+      <w:r>
+        <w:t>Foto del piatto (opzionale).</w:t>
+      </w:r>
+    </w:p>
+    <w:p>
+      <w:pPr>
+        <w:pStyle w:val="Titolo2"/>
+      </w:pPr>
+      <w:bookmarkStart w:id="10" w:name="_Toc3799059"/>
+      <w:proofErr w:type="spellStart"/>
+      <w:r>
+        <w:t>Requirements</w:t>
+      </w:r>
+      <w:proofErr w:type="spellEnd"/>
+      <w:r>
+        <w:t xml:space="preserve"> Brief</w:t>
+      </w:r>
+      <w:r>
+        <w:t xml:space="preserve"> (Luca </w:t>
+      </w:r>
+      <w:proofErr w:type="spellStart"/>
+      <w:r>
+        <w:t>Pussini</w:t>
+      </w:r>
+      <w:proofErr w:type="spellEnd"/>
+      <w:r>
+        <w:t>)</w:t>
+      </w:r>
+      <w:bookmarkEnd w:id="10"/>
+    </w:p>
+    <w:p>
+      <w:r>
+        <w:t>Il Ricettario permetterà l’inserimento di nuove ricette tramite la compilazione dei seguenti campi:</w:t>
+      </w:r>
+    </w:p>
+    <w:p>
+      <w:pPr>
+        <w:pStyle w:val="Paragrafoelenco"/>
+        <w:numPr>
+          <w:ilvl w:val="0"/>
+          <w:numId w:val="2"/>
+        </w:numPr>
+      </w:pPr>
+      <w:r>
+        <w:t>Nome del</w:t>
+      </w:r>
+      <w:r>
+        <w:t xml:space="preserve"> piatto</w:t>
+      </w:r>
+    </w:p>
+    <w:p>
+      <w:pPr>
+        <w:pStyle w:val="Paragrafoelenco"/>
+        <w:numPr>
+          <w:ilvl w:val="0"/>
+          <w:numId w:val="2"/>
+        </w:numPr>
         <w:rPr>
           <w:b/>
         </w:rPr>
       </w:pPr>
       <w:r>
+        <w:t>Tipo di portata (antipasto/primo/secondo/contorno/dolce)</w:t>
+      </w:r>
+    </w:p>
+    <w:p>
+      <w:pPr>
+        <w:pStyle w:val="Paragrafoelenco"/>
+        <w:numPr>
+          <w:ilvl w:val="0"/>
+          <w:numId w:val="2"/>
+        </w:numPr>
         <w:rPr>
           <w:b/>
         </w:rPr>
-        <w:t xml:space="preserve">System </w:t>
-      </w:r>
-      <w:proofErr w:type="spellStart"/>
-      <w:r>
+      </w:pPr>
+      <w:r>
+        <w:t xml:space="preserve">Tempo di preparazione </w:t>
+      </w:r>
+    </w:p>
+    <w:p>
+      <w:pPr>
+        <w:pStyle w:val="Paragrafoelenco"/>
+        <w:numPr>
+          <w:ilvl w:val="0"/>
+          <w:numId w:val="2"/>
+        </w:numPr>
         <w:rPr>
           <w:b/>
         </w:rPr>
-        <w:t>Concept</w:t>
-      </w:r>
-      <w:proofErr w:type="spellEnd"/>
-      <w:r>
+      </w:pPr>
+      <w:r>
+        <w:t>Elenco degli ingredienti e della loro quantità</w:t>
+      </w:r>
+    </w:p>
+    <w:p>
+      <w:pPr>
+        <w:pStyle w:val="Paragrafoelenco"/>
+        <w:numPr>
+          <w:ilvl w:val="0"/>
+          <w:numId w:val="2"/>
+        </w:numPr>
         <w:rPr>
           <w:b/>
         </w:rPr>
-        <w:t xml:space="preserve"> Statement</w:t>
-      </w:r>
-      <w:r>
+      </w:pPr>
+      <w:r>
+        <w:t>Descrizione del processo di preparazione</w:t>
+      </w:r>
+    </w:p>
+    <w:p>
+      <w:pPr>
+        <w:pStyle w:val="Paragrafoelenco"/>
+        <w:numPr>
+          <w:ilvl w:val="0"/>
+          <w:numId w:val="2"/>
+        </w:numPr>
         <w:rPr>
           <w:b/>
         </w:rPr>
-        <w:t xml:space="preserve"> (141 parole)</w:t>
-      </w:r>
-    </w:p>
-    <w:p>
-      <w:r>
-        <w:t xml:space="preserve">Il Ricettario è un’applicazione pensata per smartphone che dopo una prima e breve fase di installazione </w:t>
-      </w:r>
-      <w:r>
-        <w:t xml:space="preserve">ti permette di creare, salvare </w:t>
-      </w:r>
-      <w:r>
-        <w:t>e condivid</w:t>
-      </w:r>
-      <w:r>
-        <w:t>ere le tue ricette con gli altri utenti</w:t>
-      </w:r>
-      <w:r>
-        <w:t xml:space="preserve">. Ogni ricetta </w:t>
-      </w:r>
-      <w:r>
-        <w:t xml:space="preserve">si compone di </w:t>
-      </w:r>
-      <w:r>
-        <w:t>più</w:t>
-      </w:r>
-      <w:r>
-        <w:t xml:space="preserve"> parti</w:t>
-      </w:r>
-      <w:r>
-        <w:t>: una con le informazioni generali della ricetta (nome del piatto, tipo di portata, tempo di preparazione), una con</w:t>
-      </w:r>
-      <w:r>
-        <w:t xml:space="preserve"> la list</w:t>
-      </w:r>
-      <w:r>
-        <w:t xml:space="preserve">a degli ingredienti utilizzati e una con </w:t>
-      </w:r>
-      <w:r>
-        <w:t xml:space="preserve">la descrizione del metodo di preparazione. Ogni utente </w:t>
-      </w:r>
-      <w:r>
-        <w:t>potrà effettuare ricerche inserendo i valori per alcuni parametri (nome del piatto, ingredienti utilizzati, tipo di portata) e otterrà</w:t>
-      </w:r>
-      <w:r>
-        <w:t xml:space="preserve"> un elenco con le anteprime (nome della ricetta, tempo di preparazione ed eventualmente una foto) delle ricette </w:t>
-      </w:r>
-      <w:r>
-        <w:t>trovate da cui sarà possibile accedere ai dettagli della ricetta</w:t>
+      </w:pPr>
+      <w:r>
+        <w:t>Foto del piatto</w:t>
+      </w:r>
+    </w:p>
+    <w:p>
+      <w:r>
+        <w:t>Per permettere al utente di trovare la ricetta che fa al caso suo s</w:t>
+      </w:r>
+      <w:r>
+        <w:t xml:space="preserve">i potranno </w:t>
+      </w:r>
+      <w:r>
+        <w:t>cercare le ricette inserite tramite uno o più dei seguenti parametri:</w:t>
+      </w:r>
+    </w:p>
+    <w:p>
+      <w:pPr>
+        <w:pStyle w:val="Paragrafoelenco"/>
+        <w:numPr>
+          <w:ilvl w:val="0"/>
+          <w:numId w:val="2"/>
+        </w:numPr>
+      </w:pPr>
+      <w:r>
+        <w:t>Nome, anche parziale, del piatto</w:t>
+      </w:r>
+    </w:p>
+    <w:p>
+      <w:pPr>
+        <w:pStyle w:val="Paragrafoelenco"/>
+        <w:numPr>
+          <w:ilvl w:val="0"/>
+          <w:numId w:val="2"/>
+        </w:numPr>
+      </w:pPr>
+      <w:r>
+        <w:t>Tipo di portata</w:t>
+      </w:r>
+    </w:p>
+    <w:p>
+      <w:pPr>
+        <w:pStyle w:val="Paragrafoelenco"/>
+        <w:numPr>
+          <w:ilvl w:val="0"/>
+          <w:numId w:val="2"/>
+        </w:numPr>
+      </w:pPr>
+      <w:proofErr w:type="spellStart"/>
+      <w:r>
+        <w:t>Range</w:t>
+      </w:r>
+      <w:proofErr w:type="spellEnd"/>
+      <w:r>
+        <w:t xml:space="preserve"> di tempo di preparazione</w:t>
+      </w:r>
+    </w:p>
+    <w:p>
+      <w:pPr>
+        <w:pStyle w:val="Paragrafoelenco"/>
+        <w:numPr>
+          <w:ilvl w:val="0"/>
+          <w:numId w:val="2"/>
+        </w:numPr>
+      </w:pPr>
+      <w:r>
+        <w:t>Ingredienti utilizzati</w:t>
+      </w:r>
+    </w:p>
+    <w:p>
+      <w:r>
+        <w:t>Quando verrà selezionata una ricetta si aprirà una schermata che presenterà tutte le informazioni precedentemente inserite, inoltre, dovrà esserci un pulsante per permettere al utente di aggiungere la ricetta ai preferiti.</w:t>
+      </w:r>
+    </w:p>
+    <w:p>
+      <w:pPr>
+        <w:rPr>
+          <w:b/>
+        </w:rPr>
+      </w:pPr>
+      <w:r>
+        <w:t>Nella schermata principale verranno anche proposti dei piatti, uno per ogni tipo di portata, che cambieranno di giorno in giorno, per incoraggiare l’utente ad esplorare nuove ricette.</w:t>
+      </w:r>
+    </w:p>
+    <w:p/>
+    <w:p>
+      <w:pPr>
+        <w:pStyle w:val="Titolo2"/>
+      </w:pPr>
+      <w:proofErr w:type="spellStart"/>
+      <w:r>
+        <w:t>Requirements</w:t>
+      </w:r>
+      <w:proofErr w:type="spellEnd"/>
+      <w:r>
+        <w:t xml:space="preserve"> Brief</w:t>
+      </w:r>
+    </w:p>
+    <w:p>
+      <w:r>
+        <w:t xml:space="preserve">In questa sezione verranno elencate le funzionalità principali pensate per l’applicazione in via di sviluppo, alcune accompagnate da una </w:t>
+      </w:r>
+      <w:r>
+        <w:t xml:space="preserve">breve </w:t>
+      </w:r>
+      <w:r>
+        <w:t>motivazione:</w:t>
+      </w:r>
+    </w:p>
+    <w:p>
+      <w:pPr>
+        <w:pStyle w:val="Paragrafoelenco"/>
+        <w:numPr>
+          <w:ilvl w:val="0"/>
+          <w:numId w:val="1"/>
+        </w:numPr>
+      </w:pPr>
+      <w:r>
+        <w:t xml:space="preserve">Deve essere possibile pubblicare/condividere una nuova ricetta dopo averla creata correttamente tramite un </w:t>
+      </w:r>
+      <w:proofErr w:type="spellStart"/>
+      <w:r>
+        <w:t>form</w:t>
+      </w:r>
+      <w:proofErr w:type="spellEnd"/>
+      <w:r>
+        <w:t xml:space="preserve"> (con eventuale inserimento di un’immagine);</w:t>
+      </w:r>
+    </w:p>
+    <w:p>
+      <w:pPr>
+        <w:pStyle w:val="Paragrafoelenco"/>
+        <w:numPr>
+          <w:ilvl w:val="0"/>
+          <w:numId w:val="1"/>
+        </w:numPr>
+      </w:pPr>
+      <w:r>
+        <w:t>Ogni ricetta deve contenere le seguenti informazioni:</w:t>
+      </w:r>
+    </w:p>
+    <w:p>
+      <w:pPr>
+        <w:pStyle w:val="Paragrafoelenco"/>
+        <w:numPr>
+          <w:ilvl w:val="1"/>
+          <w:numId w:val="1"/>
+        </w:numPr>
+      </w:pPr>
+      <w:r>
+        <w:t>Nome della ricetta;</w:t>
+      </w:r>
+    </w:p>
+    <w:p>
+      <w:pPr>
+        <w:pStyle w:val="Paragrafoelenco"/>
+        <w:numPr>
+          <w:ilvl w:val="1"/>
+          <w:numId w:val="1"/>
+        </w:numPr>
+      </w:pPr>
+      <w:r>
+        <w:t>Tipo di portata</w:t>
+      </w:r>
+      <w:r>
+        <w:t xml:space="preserve"> </w:t>
+      </w:r>
+      <w:r>
+        <w:t>(antipasto/</w:t>
+      </w:r>
+      <w:r>
+        <w:t>primo/secondo</w:t>
+      </w:r>
+      <w:r>
+        <w:t>/dolce);</w:t>
+      </w:r>
+    </w:p>
+    <w:p>
+      <w:pPr>
+        <w:pStyle w:val="Paragrafoelenco"/>
+        <w:numPr>
+          <w:ilvl w:val="1"/>
+          <w:numId w:val="1"/>
+        </w:numPr>
+      </w:pPr>
+      <w:r>
+        <w:t>Tempo di preparazione;</w:t>
+      </w:r>
+    </w:p>
+    <w:p>
+      <w:pPr>
+        <w:pStyle w:val="Paragrafoelenco"/>
+        <w:numPr>
+          <w:ilvl w:val="1"/>
+          <w:numId w:val="1"/>
+        </w:numPr>
+      </w:pPr>
+      <w:r>
+        <w:t>Lista degli ingredienti</w:t>
+      </w:r>
+      <w:r>
+        <w:t xml:space="preserve"> </w:t>
+      </w:r>
+      <w:r>
+        <w:t>e della loro quantità;</w:t>
+      </w:r>
+    </w:p>
+    <w:p>
+      <w:pPr>
+        <w:pStyle w:val="Paragrafoelenco"/>
+        <w:numPr>
+          <w:ilvl w:val="1"/>
+          <w:numId w:val="1"/>
+        </w:numPr>
+      </w:pPr>
+      <w:r>
+        <w:t>Descrizione del processo di preparazione</w:t>
+      </w:r>
+      <w:r>
+        <w:t>;</w:t>
+      </w:r>
+    </w:p>
+    <w:p>
+      <w:pPr>
+        <w:pStyle w:val="Paragrafoelenco"/>
+        <w:numPr>
+          <w:ilvl w:val="1"/>
+          <w:numId w:val="1"/>
+        </w:numPr>
+      </w:pPr>
+      <w:r>
+        <w:t>Foto del piatto (opzionale).</w:t>
+      </w:r>
+    </w:p>
+    <w:p>
+      <w:pPr>
+        <w:pStyle w:val="Paragrafoelenco"/>
+        <w:numPr>
+          <w:ilvl w:val="0"/>
+          <w:numId w:val="1"/>
+        </w:numPr>
+      </w:pPr>
+      <w:r>
+        <w:t xml:space="preserve">Deve </w:t>
+      </w:r>
+      <w:r>
+        <w:t xml:space="preserve">essere possibile effettuare una ricerca all’interno dell’applicazione inserendo opportuni valori per i parametri fra cui: nome del piatto, tipo di portata e ingredienti utilizzati. </w:t>
+      </w:r>
+      <w:r>
+        <w:br/>
+        <w:t>I</w:t>
+      </w:r>
+      <w:r>
+        <w:t xml:space="preserve"> parametri di filtro sono stati scelti per i seguenti motivi: </w:t>
+      </w:r>
+    </w:p>
+    <w:p>
+      <w:pPr>
+        <w:pStyle w:val="Paragrafoelenco"/>
+        <w:numPr>
+          <w:ilvl w:val="1"/>
+          <w:numId w:val="1"/>
+        </w:numPr>
+      </w:pPr>
+      <w:r>
+        <w:t>se l’utente conosce il nome di un piatto ma non sa come prepararlo può facilmente cercare la ricetta per nome;</w:t>
+      </w:r>
+    </w:p>
+    <w:p>
+      <w:pPr>
+        <w:pStyle w:val="Paragrafoelenco"/>
+        <w:numPr>
+          <w:ilvl w:val="1"/>
+          <w:numId w:val="1"/>
+        </w:numPr>
+      </w:pPr>
+      <w:r>
+        <w:t>se l’utente vuole preparare un determinato tipo di portata (primo, secondo, contorno o dolce) può cercare comodamente le ricette presenti per quel tipo di portata;</w:t>
+      </w:r>
+    </w:p>
+    <w:p>
+      <w:pPr>
+        <w:pStyle w:val="Paragrafoelenco"/>
+        <w:numPr>
+          <w:ilvl w:val="1"/>
+          <w:numId w:val="1"/>
+        </w:numPr>
+      </w:pPr>
+      <w:r>
+        <w:t xml:space="preserve">se l’utente ha a disposizione determinati ingredienti può cercare ricette che utilizzino quegli ingredienti; </w:t>
+      </w:r>
+    </w:p>
+    <w:p>
+      <w:pPr>
+        <w:pStyle w:val="Paragrafoelenco"/>
+        <w:numPr>
+          <w:ilvl w:val="0"/>
+          <w:numId w:val="1"/>
+        </w:numPr>
+      </w:pPr>
+      <w:r>
+        <w:t>Nella pagina che mostra i dettagli di una ricetta deve essere presente un pulsante che permette di salvare la ricetta corrente fra i preferiti/ricette salvate.</w:t>
+      </w:r>
+      <w:r>
+        <w:t xml:space="preserve"> I</w:t>
+      </w:r>
+      <w:r>
+        <w:t>n questo modo l’utente, dopo aver salvato alcune ricette, può accedere velocemente alla sezione “ricette salvate” senza dover cercare più volte la stessa ricetta;</w:t>
+      </w:r>
+    </w:p>
+    <w:p>
+      <w:pPr>
+        <w:pStyle w:val="Paragrafoelenco"/>
+        <w:numPr>
+          <w:ilvl w:val="0"/>
+          <w:numId w:val="1"/>
+        </w:numPr>
+      </w:pPr>
+      <w:r>
+        <w:t xml:space="preserve">Nella schermata principale </w:t>
+      </w:r>
+      <w:r>
+        <w:t>deve essere presente una selezione di piatti casuali</w:t>
+      </w:r>
+      <w:r>
+        <w:t>, uno per ogni tipo di portata, che cambieranno di giorno in giorno, per incoraggiare l’utente ad esplorare nuove ricette</w:t>
       </w:r>
       <w:r>
         <w:t>.</w:t>
       </w:r>
-      <w:r>
-        <w:t xml:space="preserve"> Il design dell’applicazione sarà semplice e</w:t>
-      </w:r>
-      <w:r>
-        <w:t>d intuitivo</w:t>
-      </w:r>
-      <w:r>
-        <w:t xml:space="preserve"> in modo </w:t>
-      </w:r>
-      <w:r>
-        <w:t xml:space="preserve">che l’utente possa accedere a tutte le funzionalità </w:t>
-      </w:r>
-      <w:r>
-        <w:t>messe a disposizione dall’</w:t>
-      </w:r>
-      <w:r>
-        <w:t>applicazione in pochi passi.</w:t>
-      </w:r>
-      <w:bookmarkStart w:id="0" w:name="_GoBack"/>
-      <w:bookmarkEnd w:id="0"/>
-    </w:p>
-    <w:p/>
+    </w:p>
     <w:sectPr>
       <w:pgSz w:w="11906" w:h="16838"/>
       <w:pgMar w:top="1417" w:right="1134" w:bottom="1134" w:left="1134" w:header="708" w:footer="708" w:gutter="0"/>
@@ -114,6 +1898,241 @@
     </w:sectPr>
   </w:body>
 </w:document>
+</file>
+
+<file path=word/numbering.xml><?xml version="1.0" encoding="utf-8"?>
+<w:numbering xmlns:wpc="http://schemas.microsoft.com/office/word/2010/wordprocessingCanvas" xmlns:cx="http://schemas.microsoft.com/office/drawing/2014/chartex" xmlns:cx1="http://schemas.microsoft.com/office/drawing/2015/9/8/chartex" xmlns:mc="http://schemas.openxmlformats.org/markup-compatibility/2006" xmlns:o="urn:schemas-microsoft-com:office:office" xmlns:r="http://schemas.openxmlformats.org/officeDocument/2006/relationships" xmlns:m="http://schemas.openxmlformats.org/officeDocument/2006/math" xmlns:v="urn:schemas-microsoft-com:vml" xmlns:wp14="http://schemas.microsoft.com/office/word/2010/wordprocessingDrawing" xmlns:wp="http://schemas.openxmlformats.org/drawingml/2006/wordprocessingDrawing" xmlns:w10="urn:schemas-microsoft-com:office:word" xmlns:w="http://schemas.openxmlformats.org/wordprocessingml/2006/main" xmlns:w14="http://schemas.microsoft.com/office/word/2010/wordml" xmlns:w15="http://schemas.microsoft.com/office/word/2012/wordml" xmlns:w16se="http://schemas.microsoft.com/office/word/2015/wordml/symex" xmlns:wpg="http://schemas.microsoft.com/office/word/2010/wordprocessingGroup" xmlns:wpi="http://schemas.microsoft.com/office/word/2010/wordprocessingInk" xmlns:wne="http://schemas.microsoft.com/office/word/2006/wordml" xmlns:wps="http://schemas.microsoft.com/office/word/2010/wordprocessingShape" mc:Ignorable="w14 w15 w16se wp14">
+  <w:abstractNum w:abstractNumId="0" w15:restartNumberingAfterBreak="0">
+    <w:nsid w:val="05BA5CA8"/>
+    <w:multiLevelType w:val="hybridMultilevel"/>
+    <w:tmpl w:val="180242C0"/>
+    <w:lvl w:ilvl="0" w:tplc="091827FA">
+      <w:numFmt w:val="bullet"/>
+      <w:lvlText w:val="-"/>
+      <w:lvlJc w:val="left"/>
+      <w:pPr>
+        <w:ind w:left="720" w:hanging="360"/>
+      </w:pPr>
+      <w:rPr>
+        <w:rFonts w:ascii="Calibri" w:eastAsiaTheme="minorHAnsi" w:hAnsi="Calibri" w:cs="Calibri" w:hint="default"/>
+      </w:rPr>
+    </w:lvl>
+    <w:lvl w:ilvl="1" w:tplc="04100003">
+      <w:start w:val="1"/>
+      <w:numFmt w:val="bullet"/>
+      <w:lvlText w:val="o"/>
+      <w:lvlJc w:val="left"/>
+      <w:pPr>
+        <w:ind w:left="1440" w:hanging="360"/>
+      </w:pPr>
+      <w:rPr>
+        <w:rFonts w:ascii="Courier New" w:hAnsi="Courier New" w:cs="Courier New" w:hint="default"/>
+      </w:rPr>
+    </w:lvl>
+    <w:lvl w:ilvl="2" w:tplc="04100005" w:tentative="1">
+      <w:start w:val="1"/>
+      <w:numFmt w:val="bullet"/>
+      <w:lvlText w:val=""/>
+      <w:lvlJc w:val="left"/>
+      <w:pPr>
+        <w:ind w:left="2160" w:hanging="360"/>
+      </w:pPr>
+      <w:rPr>
+        <w:rFonts w:ascii="Wingdings" w:hAnsi="Wingdings" w:hint="default"/>
+      </w:rPr>
+    </w:lvl>
+    <w:lvl w:ilvl="3" w:tplc="04100001" w:tentative="1">
+      <w:start w:val="1"/>
+      <w:numFmt w:val="bullet"/>
+      <w:lvlText w:val=""/>
+      <w:lvlJc w:val="left"/>
+      <w:pPr>
+        <w:ind w:left="2880" w:hanging="360"/>
+      </w:pPr>
+      <w:rPr>
+        <w:rFonts w:ascii="Symbol" w:hAnsi="Symbol" w:hint="default"/>
+      </w:rPr>
+    </w:lvl>
+    <w:lvl w:ilvl="4" w:tplc="04100003" w:tentative="1">
+      <w:start w:val="1"/>
+      <w:numFmt w:val="bullet"/>
+      <w:lvlText w:val="o"/>
+      <w:lvlJc w:val="left"/>
+      <w:pPr>
+        <w:ind w:left="3600" w:hanging="360"/>
+      </w:pPr>
+      <w:rPr>
+        <w:rFonts w:ascii="Courier New" w:hAnsi="Courier New" w:cs="Courier New" w:hint="default"/>
+      </w:rPr>
+    </w:lvl>
+    <w:lvl w:ilvl="5" w:tplc="04100005" w:tentative="1">
+      <w:start w:val="1"/>
+      <w:numFmt w:val="bullet"/>
+      <w:lvlText w:val=""/>
+      <w:lvlJc w:val="left"/>
+      <w:pPr>
+        <w:ind w:left="4320" w:hanging="360"/>
+      </w:pPr>
+      <w:rPr>
+        <w:rFonts w:ascii="Wingdings" w:hAnsi="Wingdings" w:hint="default"/>
+      </w:rPr>
+    </w:lvl>
+    <w:lvl w:ilvl="6" w:tplc="04100001" w:tentative="1">
+      <w:start w:val="1"/>
+      <w:numFmt w:val="bullet"/>
+      <w:lvlText w:val=""/>
+      <w:lvlJc w:val="left"/>
+      <w:pPr>
+        <w:ind w:left="5040" w:hanging="360"/>
+      </w:pPr>
+      <w:rPr>
+        <w:rFonts w:ascii="Symbol" w:hAnsi="Symbol" w:hint="default"/>
+      </w:rPr>
+    </w:lvl>
+    <w:lvl w:ilvl="7" w:tplc="04100003" w:tentative="1">
+      <w:start w:val="1"/>
+      <w:numFmt w:val="bullet"/>
+      <w:lvlText w:val="o"/>
+      <w:lvlJc w:val="left"/>
+      <w:pPr>
+        <w:ind w:left="5760" w:hanging="360"/>
+      </w:pPr>
+      <w:rPr>
+        <w:rFonts w:ascii="Courier New" w:hAnsi="Courier New" w:cs="Courier New" w:hint="default"/>
+      </w:rPr>
+    </w:lvl>
+    <w:lvl w:ilvl="8" w:tplc="04100005" w:tentative="1">
+      <w:start w:val="1"/>
+      <w:numFmt w:val="bullet"/>
+      <w:lvlText w:val=""/>
+      <w:lvlJc w:val="left"/>
+      <w:pPr>
+        <w:ind w:left="6480" w:hanging="360"/>
+      </w:pPr>
+      <w:rPr>
+        <w:rFonts w:ascii="Wingdings" w:hAnsi="Wingdings" w:hint="default"/>
+      </w:rPr>
+    </w:lvl>
+  </w:abstractNum>
+  <w:abstractNum w:abstractNumId="1" w15:restartNumberingAfterBreak="0">
+    <w:nsid w:val="1BE84CB6"/>
+    <w:multiLevelType w:val="hybridMultilevel"/>
+    <w:tmpl w:val="5956BDE6"/>
+    <w:lvl w:ilvl="0" w:tplc="B7B4F5B2">
+      <w:numFmt w:val="bullet"/>
+      <w:lvlText w:val="-"/>
+      <w:lvlJc w:val="left"/>
+      <w:pPr>
+        <w:ind w:left="720" w:hanging="360"/>
+      </w:pPr>
+      <w:rPr>
+        <w:rFonts w:ascii="Calibri" w:eastAsiaTheme="minorHAnsi" w:hAnsi="Calibri" w:cs="Calibri" w:hint="default"/>
+      </w:rPr>
+    </w:lvl>
+    <w:lvl w:ilvl="1" w:tplc="04100003">
+      <w:start w:val="1"/>
+      <w:numFmt w:val="bullet"/>
+      <w:lvlText w:val="o"/>
+      <w:lvlJc w:val="left"/>
+      <w:pPr>
+        <w:ind w:left="1440" w:hanging="360"/>
+      </w:pPr>
+      <w:rPr>
+        <w:rFonts w:ascii="Courier New" w:hAnsi="Courier New" w:cs="Courier New" w:hint="default"/>
+      </w:rPr>
+    </w:lvl>
+    <w:lvl w:ilvl="2" w:tplc="04100005" w:tentative="1">
+      <w:start w:val="1"/>
+      <w:numFmt w:val="bullet"/>
+      <w:lvlText w:val=""/>
+      <w:lvlJc w:val="left"/>
+      <w:pPr>
+        <w:ind w:left="2160" w:hanging="360"/>
+      </w:pPr>
+      <w:rPr>
+        <w:rFonts w:ascii="Wingdings" w:hAnsi="Wingdings" w:hint="default"/>
+      </w:rPr>
+    </w:lvl>
+    <w:lvl w:ilvl="3" w:tplc="04100001" w:tentative="1">
+      <w:start w:val="1"/>
+      <w:numFmt w:val="bullet"/>
+      <w:lvlText w:val=""/>
+      <w:lvlJc w:val="left"/>
+      <w:pPr>
+        <w:ind w:left="2880" w:hanging="360"/>
+      </w:pPr>
+      <w:rPr>
+        <w:rFonts w:ascii="Symbol" w:hAnsi="Symbol" w:hint="default"/>
+      </w:rPr>
+    </w:lvl>
+    <w:lvl w:ilvl="4" w:tplc="04100003" w:tentative="1">
+      <w:start w:val="1"/>
+      <w:numFmt w:val="bullet"/>
+      <w:lvlText w:val="o"/>
+      <w:lvlJc w:val="left"/>
+      <w:pPr>
+        <w:ind w:left="3600" w:hanging="360"/>
+      </w:pPr>
+      <w:rPr>
+        <w:rFonts w:ascii="Courier New" w:hAnsi="Courier New" w:cs="Courier New" w:hint="default"/>
+      </w:rPr>
+    </w:lvl>
+    <w:lvl w:ilvl="5" w:tplc="04100005" w:tentative="1">
+      <w:start w:val="1"/>
+      <w:numFmt w:val="bullet"/>
+      <w:lvlText w:val=""/>
+      <w:lvlJc w:val="left"/>
+      <w:pPr>
+        <w:ind w:left="4320" w:hanging="360"/>
+      </w:pPr>
+      <w:rPr>
+        <w:rFonts w:ascii="Wingdings" w:hAnsi="Wingdings" w:hint="default"/>
+      </w:rPr>
+    </w:lvl>
+    <w:lvl w:ilvl="6" w:tplc="04100001" w:tentative="1">
+      <w:start w:val="1"/>
+      <w:numFmt w:val="bullet"/>
+      <w:lvlText w:val=""/>
+      <w:lvlJc w:val="left"/>
+      <w:pPr>
+        <w:ind w:left="5040" w:hanging="360"/>
+      </w:pPr>
+      <w:rPr>
+        <w:rFonts w:ascii="Symbol" w:hAnsi="Symbol" w:hint="default"/>
+      </w:rPr>
+    </w:lvl>
+    <w:lvl w:ilvl="7" w:tplc="04100003" w:tentative="1">
+      <w:start w:val="1"/>
+      <w:numFmt w:val="bullet"/>
+      <w:lvlText w:val="o"/>
+      <w:lvlJc w:val="left"/>
+      <w:pPr>
+        <w:ind w:left="5760" w:hanging="360"/>
+      </w:pPr>
+      <w:rPr>
+        <w:rFonts w:ascii="Courier New" w:hAnsi="Courier New" w:cs="Courier New" w:hint="default"/>
+      </w:rPr>
+    </w:lvl>
+    <w:lvl w:ilvl="8" w:tplc="04100005" w:tentative="1">
+      <w:start w:val="1"/>
+      <w:numFmt w:val="bullet"/>
+      <w:lvlText w:val=""/>
+      <w:lvlJc w:val="left"/>
+      <w:pPr>
+        <w:ind w:left="6480" w:hanging="360"/>
+      </w:pPr>
+      <w:rPr>
+        <w:rFonts w:ascii="Wingdings" w:hAnsi="Wingdings" w:hint="default"/>
+      </w:rPr>
+    </w:lvl>
+  </w:abstractNum>
+  <w:num w:numId="1">
+    <w:abstractNumId w:val="1"/>
+  </w:num>
+  <w:num w:numId="2">
+    <w:abstractNumId w:val="0"/>
+  </w:num>
+</w:numbering>
 </file>
 
 <file path=word/styles.xml><?xml version="1.0" encoding="utf-8"?>
@@ -509,6 +2528,75 @@
   <w:style w:type="paragraph" w:default="1" w:styleId="Normale">
     <w:name w:val="Normal"/>
     <w:qFormat/>
+    <w:rsid w:val="002C40F1"/>
+  </w:style>
+  <w:style w:type="paragraph" w:styleId="Titolo1">
+    <w:name w:val="heading 1"/>
+    <w:basedOn w:val="Normale"/>
+    <w:next w:val="Normale"/>
+    <w:link w:val="Titolo1Carattere"/>
+    <w:uiPriority w:val="9"/>
+    <w:qFormat/>
+    <w:rsid w:val="002C40F1"/>
+    <w:pPr>
+      <w:keepNext/>
+      <w:keepLines/>
+      <w:spacing w:before="240" w:after="0"/>
+      <w:outlineLvl w:val="0"/>
+    </w:pPr>
+    <w:rPr>
+      <w:rFonts w:eastAsiaTheme="majorEastAsia" w:cstheme="minorHAnsi"/>
+      <w:b/>
+      <w:color w:val="000000" w:themeColor="text1"/>
+      <w:sz w:val="32"/>
+      <w:szCs w:val="32"/>
+    </w:rPr>
+  </w:style>
+  <w:style w:type="paragraph" w:styleId="Titolo2">
+    <w:name w:val="heading 2"/>
+    <w:basedOn w:val="Normale"/>
+    <w:next w:val="Normale"/>
+    <w:link w:val="Titolo2Carattere"/>
+    <w:uiPriority w:val="9"/>
+    <w:unhideWhenUsed/>
+    <w:qFormat/>
+    <w:rsid w:val="002C40F1"/>
+    <w:pPr>
+      <w:keepNext/>
+      <w:keepLines/>
+      <w:spacing w:before="40" w:after="0"/>
+      <w:outlineLvl w:val="1"/>
+    </w:pPr>
+    <w:rPr>
+      <w:rFonts w:eastAsiaTheme="majorEastAsia" w:cstheme="minorHAnsi"/>
+      <w:b/>
+      <w:color w:val="000000" w:themeColor="text1"/>
+      <w:sz w:val="26"/>
+      <w:szCs w:val="26"/>
+    </w:rPr>
+  </w:style>
+  <w:style w:type="paragraph" w:styleId="Titolo3">
+    <w:name w:val="heading 3"/>
+    <w:basedOn w:val="Normale"/>
+    <w:next w:val="Normale"/>
+    <w:link w:val="Titolo3Carattere"/>
+    <w:uiPriority w:val="9"/>
+    <w:unhideWhenUsed/>
+    <w:qFormat/>
+    <w:rsid w:val="00231922"/>
+    <w:pPr>
+      <w:keepNext/>
+      <w:keepLines/>
+      <w:spacing w:before="40" w:after="0"/>
+      <w:outlineLvl w:val="2"/>
+    </w:pPr>
+    <w:rPr>
+      <w:rFonts w:eastAsiaTheme="majorEastAsia" w:cstheme="minorHAnsi"/>
+      <w:b/>
+      <w:color w:val="000000" w:themeColor="text1"/>
+      <w:sz w:val="24"/>
+      <w:szCs w:val="24"/>
+    </w:rPr>
   </w:style>
   <w:style w:type="character" w:default="1" w:styleId="Carpredefinitoparagrafo">
     <w:name w:val="Default Paragraph Font"/>
@@ -536,6 +2624,110 @@
     <w:uiPriority w:val="99"/>
     <w:semiHidden/>
     <w:unhideWhenUsed/>
+  </w:style>
+  <w:style w:type="character" w:customStyle="1" w:styleId="Titolo1Carattere">
+    <w:name w:val="Titolo 1 Carattere"/>
+    <w:basedOn w:val="Carpredefinitoparagrafo"/>
+    <w:link w:val="Titolo1"/>
+    <w:uiPriority w:val="9"/>
+    <w:rsid w:val="002C40F1"/>
+    <w:rPr>
+      <w:rFonts w:eastAsiaTheme="majorEastAsia" w:cstheme="minorHAnsi"/>
+      <w:b/>
+      <w:color w:val="000000" w:themeColor="text1"/>
+      <w:sz w:val="32"/>
+      <w:szCs w:val="32"/>
+    </w:rPr>
+  </w:style>
+  <w:style w:type="character" w:customStyle="1" w:styleId="Titolo2Carattere">
+    <w:name w:val="Titolo 2 Carattere"/>
+    <w:basedOn w:val="Carpredefinitoparagrafo"/>
+    <w:link w:val="Titolo2"/>
+    <w:uiPriority w:val="9"/>
+    <w:rsid w:val="002C40F1"/>
+    <w:rPr>
+      <w:rFonts w:eastAsiaTheme="majorEastAsia" w:cstheme="minorHAnsi"/>
+      <w:b/>
+      <w:color w:val="000000" w:themeColor="text1"/>
+      <w:sz w:val="26"/>
+      <w:szCs w:val="26"/>
+    </w:rPr>
+  </w:style>
+  <w:style w:type="paragraph" w:styleId="Paragrafoelenco">
+    <w:name w:val="List Paragraph"/>
+    <w:basedOn w:val="Normale"/>
+    <w:uiPriority w:val="34"/>
+    <w:qFormat/>
+    <w:rsid w:val="00390CE6"/>
+    <w:pPr>
+      <w:ind w:left="720"/>
+      <w:contextualSpacing/>
+    </w:pPr>
+  </w:style>
+  <w:style w:type="paragraph" w:styleId="Titolosommario">
+    <w:name w:val="TOC Heading"/>
+    <w:basedOn w:val="Titolo1"/>
+    <w:next w:val="Normale"/>
+    <w:uiPriority w:val="39"/>
+    <w:unhideWhenUsed/>
+    <w:qFormat/>
+    <w:rsid w:val="00390CE6"/>
+    <w:pPr>
+      <w:outlineLvl w:val="9"/>
+    </w:pPr>
+    <w:rPr>
+      <w:lang w:eastAsia="it-IT"/>
+    </w:rPr>
+  </w:style>
+  <w:style w:type="paragraph" w:styleId="Sommario1">
+    <w:name w:val="toc 1"/>
+    <w:basedOn w:val="Normale"/>
+    <w:next w:val="Normale"/>
+    <w:autoRedefine/>
+    <w:uiPriority w:val="39"/>
+    <w:unhideWhenUsed/>
+    <w:rsid w:val="00390CE6"/>
+    <w:pPr>
+      <w:spacing w:after="100"/>
+    </w:pPr>
+  </w:style>
+  <w:style w:type="paragraph" w:styleId="Sommario2">
+    <w:name w:val="toc 2"/>
+    <w:basedOn w:val="Normale"/>
+    <w:next w:val="Normale"/>
+    <w:autoRedefine/>
+    <w:uiPriority w:val="39"/>
+    <w:unhideWhenUsed/>
+    <w:rsid w:val="00390CE6"/>
+    <w:pPr>
+      <w:spacing w:after="100"/>
+      <w:ind w:left="220"/>
+    </w:pPr>
+  </w:style>
+  <w:style w:type="character" w:styleId="Collegamentoipertestuale">
+    <w:name w:val="Hyperlink"/>
+    <w:basedOn w:val="Carpredefinitoparagrafo"/>
+    <w:uiPriority w:val="99"/>
+    <w:unhideWhenUsed/>
+    <w:rsid w:val="00390CE6"/>
+    <w:rPr>
+      <w:color w:val="0563C1" w:themeColor="hyperlink"/>
+      <w:u w:val="single"/>
+    </w:rPr>
+  </w:style>
+  <w:style w:type="character" w:customStyle="1" w:styleId="Titolo3Carattere">
+    <w:name w:val="Titolo 3 Carattere"/>
+    <w:basedOn w:val="Carpredefinitoparagrafo"/>
+    <w:link w:val="Titolo3"/>
+    <w:uiPriority w:val="9"/>
+    <w:rsid w:val="00231922"/>
+    <w:rPr>
+      <w:rFonts w:eastAsiaTheme="majorEastAsia" w:cstheme="minorHAnsi"/>
+      <w:b/>
+      <w:color w:val="000000" w:themeColor="text1"/>
+      <w:sz w:val="24"/>
+      <w:szCs w:val="24"/>
+    </w:rPr>
   </w:style>
 </w:styles>
 </file>
@@ -799,4 +2991,16 @@
     </a:ext>
   </a:extLst>
 </a:theme>
+</file>
+
+<file path=customXml/item1.xml><?xml version="1.0" encoding="utf-8"?>
+<b:Sources xmlns:b="http://schemas.openxmlformats.org/officeDocument/2006/bibliography" xmlns="http://schemas.openxmlformats.org/officeDocument/2006/bibliography" SelectedStyle="\APASixthEditionOfficeOnline.xsl" StyleName="APA" Version="6"/>
+</file>
+
+<file path=customXml/itemProps1.xml><?xml version="1.0" encoding="utf-8"?>
+<ds:datastoreItem xmlns:ds="http://schemas.openxmlformats.org/officeDocument/2006/customXml" ds:itemID="{3F987D90-3F6F-48D3-AFEB-A879BF8DDD03}">
+  <ds:schemaRefs>
+    <ds:schemaRef ds:uri="http://schemas.openxmlformats.org/officeDocument/2006/bibliography"/>
+  </ds:schemaRefs>
+</ds:datastoreItem>
 </file>
--- a/Assignment/Assignment_Collettivo.docx
+++ b/Assignment/Assignment_Collettivo.docx
@@ -1,19 +1,51 @@
 
 <file path=word/document.xml><?xml version="1.0" encoding="utf-8"?>
-<w:document xmlns:wpc="http://schemas.microsoft.com/office/word/2010/wordprocessingCanvas" xmlns:cx="http://schemas.microsoft.com/office/drawing/2014/chartex" xmlns:cx1="http://schemas.microsoft.com/office/drawing/2015/9/8/chartex" xmlns:mc="http://schemas.openxmlformats.org/markup-compatibility/2006" xmlns:o="urn:schemas-microsoft-com:office:office" xmlns:r="http://schemas.openxmlformats.org/officeDocument/2006/relationships" xmlns:m="http://schemas.openxmlformats.org/officeDocument/2006/math" xmlns:v="urn:schemas-microsoft-com:vml" xmlns:wp14="http://schemas.microsoft.com/office/word/2010/wordprocessingDrawing" xmlns:wp="http://schemas.openxmlformats.org/drawingml/2006/wordprocessingDrawing" xmlns:w10="urn:schemas-microsoft-com:office:word" xmlns:w="http://schemas.openxmlformats.org/wordprocessingml/2006/main" xmlns:w14="http://schemas.microsoft.com/office/word/2010/wordml" xmlns:w15="http://schemas.microsoft.com/office/word/2012/wordml" xmlns:w16se="http://schemas.microsoft.com/office/word/2015/wordml/symex" xmlns:wpg="http://schemas.microsoft.com/office/word/2010/wordprocessingGroup" xmlns:wpi="http://schemas.microsoft.com/office/word/2010/wordprocessingInk" xmlns:wne="http://schemas.microsoft.com/office/word/2006/wordml" xmlns:wps="http://schemas.microsoft.com/office/word/2010/wordprocessingShape" mc:Ignorable="w14 w15 w16se wp14">
+<w:document xmlns:wpc="http://schemas.microsoft.com/office/word/2010/wordprocessingCanvas" xmlns:cx="http://schemas.microsoft.com/office/drawing/2014/chartex" xmlns:cx1="http://schemas.microsoft.com/office/drawing/2015/9/8/chartex" xmlns:cx2="http://schemas.microsoft.com/office/drawing/2015/10/21/chartex" xmlns:cx3="http://schemas.microsoft.com/office/drawing/2016/5/9/chartex" xmlns:cx4="http://schemas.microsoft.com/office/drawing/2016/5/10/chartex" xmlns:cx5="http://schemas.microsoft.com/office/drawing/2016/5/11/chartex" xmlns:cx6="http://schemas.microsoft.com/office/drawing/2016/5/12/chartex" xmlns:cx7="http://schemas.microsoft.com/office/drawing/2016/5/13/chartex" xmlns:cx8="http://schemas.microsoft.com/office/drawing/2016/5/14/chartex" xmlns:mc="http://schemas.openxmlformats.org/markup-compatibility/2006" xmlns:aink="http://schemas.microsoft.com/office/drawing/2016/ink" xmlns:am3d="http://schemas.microsoft.com/office/drawing/2017/model3d" xmlns:o="urn:schemas-microsoft-com:office:office" xmlns:r="http://schemas.openxmlformats.org/officeDocument/2006/relationships" xmlns:m="http://schemas.openxmlformats.org/officeDocument/2006/math" xmlns:v="urn:schemas-microsoft-com:vml" xmlns:wp14="http://schemas.microsoft.com/office/word/2010/wordprocessingDrawing" xmlns:wp="http://schemas.openxmlformats.org/drawingml/2006/wordprocessingDrawing" xmlns:w10="urn:schemas-microsoft-com:office:word" xmlns:w="http://schemas.openxmlformats.org/wordprocessingml/2006/main" xmlns:w14="http://schemas.microsoft.com/office/word/2010/wordml" xmlns:w15="http://schemas.microsoft.com/office/word/2012/wordml" xmlns:w16cid="http://schemas.microsoft.com/office/word/2016/wordml/cid" xmlns:w16se="http://schemas.microsoft.com/office/word/2015/wordml/symex" xmlns:wpg="http://schemas.microsoft.com/office/word/2010/wordprocessingGroup" xmlns:wpi="http://schemas.microsoft.com/office/word/2010/wordprocessingInk" xmlns:wne="http://schemas.microsoft.com/office/word/2006/wordml" xmlns:wps="http://schemas.microsoft.com/office/word/2010/wordprocessingShape" mc:Ignorable="w14 w15 w16se w16cid wp14">
   <w:body>
     <w:p>
       <w:r>
-        <w:t>Nome e Cognome: Luca Pellizzari</w:t>
-      </w:r>
-      <w:r>
-        <w:t xml:space="preserve">, Luca </w:t>
+        <w:t>Studente</w:t>
+      </w:r>
+      <w:r>
+        <w:t>: Luca Pellizzari</w:t>
+      </w:r>
+      <w:r>
+        <w:t>,</w:t>
+      </w:r>
+      <w:r>
+        <w:t xml:space="preserve"> numero di matricola: 128439</w:t>
+      </w:r>
+      <w:r>
+        <w:t xml:space="preserve"> </w:t>
+      </w:r>
+    </w:p>
+    <w:p>
+      <w:r>
+        <w:t>Studente</w:t>
+      </w:r>
+      <w:r>
+        <w:t>:</w:t>
+      </w:r>
+      <w:r>
+        <w:t xml:space="preserve"> </w:t>
+      </w:r>
+      <w:r>
+        <w:t xml:space="preserve">Luca </w:t>
       </w:r>
       <w:proofErr w:type="spellStart"/>
       <w:r>
         <w:t>Pussini</w:t>
       </w:r>
       <w:proofErr w:type="spellEnd"/>
+      <w:r>
+        <w:t>, numero di matricola:</w:t>
+      </w:r>
+      <w:r>
+        <w:t xml:space="preserve"> </w:t>
+      </w:r>
+      <w:r>
+        <w:t>123209</w:t>
+      </w:r>
     </w:p>
     <w:p>
       <w:pPr>
@@ -21,26 +53,38 @@
           <w:sz w:val="24"/>
         </w:rPr>
       </w:pPr>
-      <w:r>
-        <w:t>Numero di matricola: 128439</w:t>
-      </w:r>
-      <w:r>
-        <w:t>, 123209</w:t>
-      </w:r>
-    </w:p>
-    <w:p>
-      <w:r>
-        <w:t>Corso: Progettazione di Applicazioni Mobili</w:t>
-      </w:r>
-    </w:p>
-    <w:p/>
-    <w:p/>
+    </w:p>
+    <w:p>
+      <w:pPr>
+        <w:jc w:val="center"/>
+        <w:rPr>
+          <w:sz w:val="24"/>
+        </w:rPr>
+      </w:pPr>
+      <w:r>
+        <w:rPr>
+          <w:sz w:val="24"/>
+        </w:rPr>
+        <w:t xml:space="preserve">Relazione sul progetto del corso </w:t>
+      </w:r>
+      <w:r>
+        <w:rPr>
+          <w:sz w:val="24"/>
+        </w:rPr>
+        <w:t>Progettazione di Applicazioni Mobili</w:t>
+      </w:r>
+    </w:p>
+    <w:p>
+      <w:bookmarkStart w:id="0" w:name="_GoBack"/>
+      <w:bookmarkEnd w:id="0"/>
+    </w:p>
     <w:p/>
     <w:p/>
     <w:sdt>
       <w:sdtPr>
         <w:rPr>
           <w:rFonts w:eastAsiaTheme="minorHAnsi" w:cstheme="minorBidi"/>
+          <w:b w:val="0"/>
           <w:color w:val="auto"/>
           <w:sz w:val="22"/>
           <w:szCs w:val="22"/>
@@ -52,11 +96,7 @@
           <w:docPartUnique/>
         </w:docPartObj>
       </w:sdtPr>
-      <w:sdtEndPr>
-        <w:rPr>
-          <w:b w:val="0"/>
-        </w:rPr>
-      </w:sdtEndPr>
+      <w:sdtEndPr/>
       <w:sdtContent>
         <w:p>
           <w:pPr>
@@ -99,13 +139,13 @@
             </w:rPr>
             <w:fldChar w:fldCharType="separate"/>
           </w:r>
-          <w:hyperlink w:anchor="_Toc3799051" w:history="1">
+          <w:hyperlink w:anchor="_Toc3816733" w:history="1">
             <w:r>
               <w:rPr>
                 <w:rStyle w:val="Collegamentoipertestuale"/>
                 <w:noProof/>
               </w:rPr>
-              <w:t>Introduzione</w:t>
+              <w:t>Assignment 1</w:t>
             </w:r>
             <w:r>
               <w:rPr>
@@ -126,77 +166,7 @@
                 <w:noProof/>
                 <w:webHidden/>
               </w:rPr>
-              <w:instrText xml:space="preserve"> PAGEREF _Toc3799051 \h </w:instrText>
-            </w:r>
-            <w:r>
-              <w:rPr>
-                <w:noProof/>
-                <w:webHidden/>
-              </w:rPr>
-            </w:r>
-            <w:r>
-              <w:rPr>
-                <w:noProof/>
-                <w:webHidden/>
-              </w:rPr>
-              <w:fldChar w:fldCharType="separate"/>
-            </w:r>
-            <w:r>
-              <w:rPr>
-                <w:noProof/>
-                <w:webHidden/>
-              </w:rPr>
-              <w:t>1</w:t>
-            </w:r>
-            <w:r>
-              <w:rPr>
-                <w:noProof/>
-                <w:webHidden/>
-              </w:rPr>
-              <w:fldChar w:fldCharType="end"/>
-            </w:r>
-          </w:hyperlink>
-        </w:p>
-        <w:p>
-          <w:pPr>
-            <w:pStyle w:val="Sommario1"/>
-            <w:tabs>
-              <w:tab w:val="right" w:leader="dot" w:pos="9628"/>
-            </w:tabs>
-            <w:rPr>
-              <w:rFonts w:eastAsiaTheme="minorEastAsia"/>
-              <w:noProof/>
-              <w:lang w:eastAsia="it-IT"/>
-            </w:rPr>
-          </w:pPr>
-          <w:hyperlink w:anchor="_Toc3799052" w:history="1">
-            <w:r>
-              <w:rPr>
-                <w:rStyle w:val="Collegamentoipertestuale"/>
-                <w:noProof/>
-              </w:rPr>
-              <w:t>Assignment 1</w:t>
-            </w:r>
-            <w:r>
-              <w:rPr>
-                <w:noProof/>
-                <w:webHidden/>
-              </w:rPr>
-              <w:tab/>
-            </w:r>
-            <w:r>
-              <w:rPr>
-                <w:noProof/>
-                <w:webHidden/>
-              </w:rPr>
-              <w:fldChar w:fldCharType="begin"/>
-            </w:r>
-            <w:r>
-              <w:rPr>
-                <w:noProof/>
-                <w:webHidden/>
-              </w:rPr>
-              <w:instrText xml:space="preserve"> PAGEREF _Toc3799052 \h </w:instrText>
+              <w:instrText xml:space="preserve"> PAGEREF _Toc3816733 \h </w:instrText>
             </w:r>
             <w:r>
               <w:rPr>
@@ -239,7 +209,7 @@
               <w:lang w:eastAsia="it-IT"/>
             </w:rPr>
           </w:pPr>
-          <w:hyperlink w:anchor="_Toc3799053" w:history="1">
+          <w:hyperlink w:anchor="_Toc3816734" w:history="1">
             <w:r>
               <w:rPr>
                 <w:rStyle w:val="Collegamentoipertestuale"/>
@@ -266,7 +236,7 @@
                 <w:noProof/>
                 <w:webHidden/>
               </w:rPr>
-              <w:instrText xml:space="preserve"> PAGEREF _Toc3799053 \h </w:instrText>
+              <w:instrText xml:space="preserve"> PAGEREF _Toc3816734 \h </w:instrText>
             </w:r>
             <w:r>
               <w:rPr>
@@ -309,7 +279,7 @@
               <w:lang w:eastAsia="it-IT"/>
             </w:rPr>
           </w:pPr>
-          <w:hyperlink w:anchor="_Toc3799054" w:history="1">
+          <w:hyperlink w:anchor="_Toc3816735" w:history="1">
             <w:r>
               <w:rPr>
                 <w:rStyle w:val="Collegamentoipertestuale"/>
@@ -336,7 +306,7 @@
                 <w:noProof/>
                 <w:webHidden/>
               </w:rPr>
-              <w:instrText xml:space="preserve"> PAGEREF _Toc3799054 \h </w:instrText>
+              <w:instrText xml:space="preserve"> PAGEREF _Toc3816735 \h </w:instrText>
             </w:r>
             <w:r>
               <w:rPr>
@@ -379,7 +349,7 @@
               <w:lang w:eastAsia="it-IT"/>
             </w:rPr>
           </w:pPr>
-          <w:hyperlink w:anchor="_Toc3799055" w:history="1">
+          <w:hyperlink w:anchor="_Toc3816736" w:history="1">
             <w:r>
               <w:rPr>
                 <w:rStyle w:val="Collegamentoipertestuale"/>
@@ -406,7 +376,7 @@
                 <w:noProof/>
                 <w:webHidden/>
               </w:rPr>
-              <w:instrText xml:space="preserve"> PAGEREF _Toc3799055 \h </w:instrText>
+              <w:instrText xml:space="preserve"> PAGEREF _Toc3816736 \h </w:instrText>
             </w:r>
             <w:r>
               <w:rPr>
@@ -449,7 +419,7 @@
               <w:lang w:eastAsia="it-IT"/>
             </w:rPr>
           </w:pPr>
-          <w:hyperlink w:anchor="_Toc3799056" w:history="1">
+          <w:hyperlink w:anchor="_Toc3816737" w:history="1">
             <w:r>
               <w:rPr>
                 <w:rStyle w:val="Collegamentoipertestuale"/>
@@ -476,7 +446,7 @@
                 <w:noProof/>
                 <w:webHidden/>
               </w:rPr>
-              <w:instrText xml:space="preserve"> PAGEREF _Toc3799056 \h </w:instrText>
+              <w:instrText xml:space="preserve"> PAGEREF _Toc3816737 \h </w:instrText>
             </w:r>
             <w:r>
               <w:rPr>
@@ -496,7 +466,7 @@
                 <w:noProof/>
                 <w:webHidden/>
               </w:rPr>
-              <w:t>2</w:t>
+              <w:t>3</w:t>
             </w:r>
             <w:r>
               <w:rPr>
@@ -519,7 +489,7 @@
               <w:lang w:eastAsia="it-IT"/>
             </w:rPr>
           </w:pPr>
-          <w:hyperlink w:anchor="_Toc3799057" w:history="1">
+          <w:hyperlink w:anchor="_Toc3816738" w:history="1">
             <w:r>
               <w:rPr>
                 <w:rStyle w:val="Collegamentoipertestuale"/>
@@ -546,7 +516,7 @@
                 <w:noProof/>
                 <w:webHidden/>
               </w:rPr>
-              <w:instrText xml:space="preserve"> PAGEREF _Toc3799057 \h </w:instrText>
+              <w:instrText xml:space="preserve"> PAGEREF _Toc3816738 \h </w:instrText>
             </w:r>
             <w:r>
               <w:rPr>
@@ -566,7 +536,7 @@
                 <w:noProof/>
                 <w:webHidden/>
               </w:rPr>
-              <w:t>3</w:t>
+              <w:t>4</w:t>
             </w:r>
             <w:r>
               <w:rPr>
@@ -589,13 +559,13 @@
               <w:lang w:eastAsia="it-IT"/>
             </w:rPr>
           </w:pPr>
-          <w:hyperlink w:anchor="_Toc3799058" w:history="1">
+          <w:hyperlink w:anchor="_Toc3816739" w:history="1">
             <w:r>
               <w:rPr>
                 <w:rStyle w:val="Collegamentoipertestuale"/>
                 <w:noProof/>
               </w:rPr>
-              <w:t>Requirements Brief (Luca Pellizzari)</w:t>
+              <w:t>Storyboard</w:t>
             </w:r>
             <w:r>
               <w:rPr>
@@ -616,7 +586,7 @@
                 <w:noProof/>
                 <w:webHidden/>
               </w:rPr>
-              <w:instrText xml:space="preserve"> PAGEREF _Toc3799058 \h </w:instrText>
+              <w:instrText xml:space="preserve"> PAGEREF _Toc3816739 \h </w:instrText>
             </w:r>
             <w:r>
               <w:rPr>
@@ -637,6 +607,76 @@
                 <w:webHidden/>
               </w:rPr>
               <w:t>4</w:t>
+            </w:r>
+            <w:r>
+              <w:rPr>
+                <w:noProof/>
+                <w:webHidden/>
+              </w:rPr>
+              <w:fldChar w:fldCharType="end"/>
+            </w:r>
+          </w:hyperlink>
+        </w:p>
+        <w:p>
+          <w:pPr>
+            <w:pStyle w:val="Sommario3"/>
+            <w:tabs>
+              <w:tab w:val="right" w:leader="dot" w:pos="9628"/>
+            </w:tabs>
+            <w:rPr>
+              <w:rFonts w:eastAsiaTheme="minorEastAsia"/>
+              <w:noProof/>
+              <w:lang w:eastAsia="it-IT"/>
+            </w:rPr>
+          </w:pPr>
+          <w:hyperlink w:anchor="_Toc3816740" w:history="1">
+            <w:r>
+              <w:rPr>
+                <w:rStyle w:val="Collegamentoipertestuale"/>
+                <w:noProof/>
+              </w:rPr>
+              <w:t>Test sugli utenti</w:t>
+            </w:r>
+            <w:r>
+              <w:rPr>
+                <w:noProof/>
+                <w:webHidden/>
+              </w:rPr>
+              <w:tab/>
+            </w:r>
+            <w:r>
+              <w:rPr>
+                <w:noProof/>
+                <w:webHidden/>
+              </w:rPr>
+              <w:fldChar w:fldCharType="begin"/>
+            </w:r>
+            <w:r>
+              <w:rPr>
+                <w:noProof/>
+                <w:webHidden/>
+              </w:rPr>
+              <w:instrText xml:space="preserve"> PAGEREF _Toc3816740 \h </w:instrText>
+            </w:r>
+            <w:r>
+              <w:rPr>
+                <w:noProof/>
+                <w:webHidden/>
+              </w:rPr>
+            </w:r>
+            <w:r>
+              <w:rPr>
+                <w:noProof/>
+                <w:webHidden/>
+              </w:rPr>
+              <w:fldChar w:fldCharType="separate"/>
+            </w:r>
+            <w:r>
+              <w:rPr>
+                <w:noProof/>
+                <w:webHidden/>
+              </w:rPr>
+              <w:t>5</w:t>
             </w:r>
             <w:r>
               <w:rPr>
@@ -659,12 +699,82 @@
               <w:lang w:eastAsia="it-IT"/>
             </w:rPr>
           </w:pPr>
-          <w:hyperlink w:anchor="_Toc3799059" w:history="1">
+          <w:hyperlink w:anchor="_Toc3816741" w:history="1">
             <w:r>
               <w:rPr>
                 <w:rStyle w:val="Collegamentoipertestuale"/>
                 <w:noProof/>
               </w:rPr>
+              <w:t>Requirements Brief (Luca Pellizzari)</w:t>
+            </w:r>
+            <w:r>
+              <w:rPr>
+                <w:noProof/>
+                <w:webHidden/>
+              </w:rPr>
+              <w:tab/>
+            </w:r>
+            <w:r>
+              <w:rPr>
+                <w:noProof/>
+                <w:webHidden/>
+              </w:rPr>
+              <w:fldChar w:fldCharType="begin"/>
+            </w:r>
+            <w:r>
+              <w:rPr>
+                <w:noProof/>
+                <w:webHidden/>
+              </w:rPr>
+              <w:instrText xml:space="preserve"> PAGEREF _Toc3816741 \h </w:instrText>
+            </w:r>
+            <w:r>
+              <w:rPr>
+                <w:noProof/>
+                <w:webHidden/>
+              </w:rPr>
+            </w:r>
+            <w:r>
+              <w:rPr>
+                <w:noProof/>
+                <w:webHidden/>
+              </w:rPr>
+              <w:fldChar w:fldCharType="separate"/>
+            </w:r>
+            <w:r>
+              <w:rPr>
+                <w:noProof/>
+                <w:webHidden/>
+              </w:rPr>
+              <w:t>6</w:t>
+            </w:r>
+            <w:r>
+              <w:rPr>
+                <w:noProof/>
+                <w:webHidden/>
+              </w:rPr>
+              <w:fldChar w:fldCharType="end"/>
+            </w:r>
+          </w:hyperlink>
+        </w:p>
+        <w:p>
+          <w:pPr>
+            <w:pStyle w:val="Sommario2"/>
+            <w:tabs>
+              <w:tab w:val="right" w:leader="dot" w:pos="9628"/>
+            </w:tabs>
+            <w:rPr>
+              <w:rFonts w:eastAsiaTheme="minorEastAsia"/>
+              <w:noProof/>
+              <w:lang w:eastAsia="it-IT"/>
+            </w:rPr>
+          </w:pPr>
+          <w:hyperlink w:anchor="_Toc3816742" w:history="1">
+            <w:r>
+              <w:rPr>
+                <w:rStyle w:val="Collegamentoipertestuale"/>
+                <w:noProof/>
+              </w:rPr>
               <w:t>Requirements Brief (Luca Pussini)</w:t>
             </w:r>
             <w:r>
@@ -686,7 +796,7 @@
                 <w:noProof/>
                 <w:webHidden/>
               </w:rPr>
-              <w:instrText xml:space="preserve"> PAGEREF _Toc3799059 \h </w:instrText>
+              <w:instrText xml:space="preserve"> PAGEREF _Toc3816742 \h </w:instrText>
             </w:r>
             <w:r>
               <w:rPr>
@@ -706,7 +816,77 @@
                 <w:noProof/>
                 <w:webHidden/>
               </w:rPr>
-              <w:t>4</w:t>
+              <w:t>6</w:t>
+            </w:r>
+            <w:r>
+              <w:rPr>
+                <w:noProof/>
+                <w:webHidden/>
+              </w:rPr>
+              <w:fldChar w:fldCharType="end"/>
+            </w:r>
+          </w:hyperlink>
+        </w:p>
+        <w:p>
+          <w:pPr>
+            <w:pStyle w:val="Sommario2"/>
+            <w:tabs>
+              <w:tab w:val="right" w:leader="dot" w:pos="9628"/>
+            </w:tabs>
+            <w:rPr>
+              <w:rFonts w:eastAsiaTheme="minorEastAsia"/>
+              <w:noProof/>
+              <w:lang w:eastAsia="it-IT"/>
+            </w:rPr>
+          </w:pPr>
+          <w:hyperlink w:anchor="_Toc3816743" w:history="1">
+            <w:r>
+              <w:rPr>
+                <w:rStyle w:val="Collegamentoipertestuale"/>
+                <w:noProof/>
+              </w:rPr>
+              <w:t>Requirements Brief</w:t>
+            </w:r>
+            <w:r>
+              <w:rPr>
+                <w:noProof/>
+                <w:webHidden/>
+              </w:rPr>
+              <w:tab/>
+            </w:r>
+            <w:r>
+              <w:rPr>
+                <w:noProof/>
+                <w:webHidden/>
+              </w:rPr>
+              <w:fldChar w:fldCharType="begin"/>
+            </w:r>
+            <w:r>
+              <w:rPr>
+                <w:noProof/>
+                <w:webHidden/>
+              </w:rPr>
+              <w:instrText xml:space="preserve"> PAGEREF _Toc3816743 \h </w:instrText>
+            </w:r>
+            <w:r>
+              <w:rPr>
+                <w:noProof/>
+                <w:webHidden/>
+              </w:rPr>
+            </w:r>
+            <w:r>
+              <w:rPr>
+                <w:noProof/>
+                <w:webHidden/>
+              </w:rPr>
+              <w:fldChar w:fldCharType="separate"/>
+            </w:r>
+            <w:r>
+              <w:rPr>
+                <w:noProof/>
+                <w:webHidden/>
+              </w:rPr>
+              <w:t>7</w:t>
             </w:r>
             <w:r>
               <w:rPr>
@@ -724,48 +904,16 @@
         </w:p>
       </w:sdtContent>
     </w:sdt>
-    <w:p/>
+    <w:p>
+      <w:r>
+        <w:br w:type="page"/>
+      </w:r>
+    </w:p>
     <w:p>
       <w:pPr>
         <w:pStyle w:val="Titolo1"/>
       </w:pPr>
-      <w:bookmarkStart w:id="0" w:name="_Toc3799051"/>
-      <w:r>
-        <w:t>Introduzione</w:t>
-      </w:r>
-      <w:bookmarkEnd w:id="0"/>
-    </w:p>
-    <w:p>
-      <w:pPr>
-        <w:rPr>
-          <w:rFonts w:eastAsiaTheme="majorEastAsia"/>
-          <w:sz w:val="32"/>
-          <w:szCs w:val="32"/>
-        </w:rPr>
-      </w:pPr>
-      <w:r>
-        <w:t xml:space="preserve">Il presente documento contiene </w:t>
-      </w:r>
-      <w:r>
-        <w:t xml:space="preserve">la versione individuale degli </w:t>
-      </w:r>
-      <w:proofErr w:type="spellStart"/>
-      <w:r>
-        <w:t>assignment</w:t>
-      </w:r>
-      <w:proofErr w:type="spellEnd"/>
-      <w:r>
-        <w:t xml:space="preserve"> 1 e 2 relativi al progetto, la versione condivisa e definitiva si trova in un documento separato insieme alla relazione che descrive l’implementazione dell’applicazione.</w:t>
-      </w:r>
-      <w:r>
-        <w:br w:type="page"/>
-      </w:r>
-    </w:p>
-    <w:p>
-      <w:pPr>
-        <w:pStyle w:val="Titolo1"/>
-      </w:pPr>
-      <w:bookmarkStart w:id="1" w:name="_Toc3799052"/>
+      <w:bookmarkStart w:id="1" w:name="_Toc3816733"/>
       <w:proofErr w:type="spellStart"/>
       <w:r>
         <w:lastRenderedPageBreak/>
@@ -782,7 +930,7 @@
       <w:pPr>
         <w:pStyle w:val="Titolo2"/>
       </w:pPr>
-      <w:bookmarkStart w:id="2" w:name="_Toc3799053"/>
+      <w:bookmarkStart w:id="2" w:name="_Toc3816734"/>
       <w:r>
         <w:t>System</w:t>
       </w:r>
@@ -804,30 +952,86 @@
     </w:p>
     <w:p>
       <w:r>
-        <w:t xml:space="preserve">Il Ricettario è un’applicazione pensata per </w:t>
+        <w:t xml:space="preserve">Il Ricettario è un’applicazione pensata per smartphone che dopo una prima e breve fase di installazione e registrazione utente ti permette di creare, salvare, modificare e condividere le tue ricette con gli altri utenti. Ogni ricetta si compone di due parti: una contiene la lista degli ingredienti utilizzati, l’altra contiene la </w:t>
+      </w:r>
+      <w:r>
+        <w:t>descrizione</w:t>
+      </w:r>
+      <w:r>
+        <w:t xml:space="preserve"> del metodo di preparazione; ad ogni ricetta va assegnato un nome in modo che questa possa essere identificata. Ogni utente avrà un profilo da cui sarà possibile vedere un elenco con le anteprime (nome della ricetta, tempo di preparazione ed eventualmente una foto) delle ricette da lui create e l’elenco delle ricette prese dai profili degli altri utenti. Il design dell’applicazione sarà semplice ed intuitivo in modo che l’utente possa accedere a tutte le funzionalità messe a disposizione dall’applicazione in pochi passi.</w:t>
+      </w:r>
+    </w:p>
+    <w:p>
+      <w:pPr>
+        <w:pStyle w:val="Titolo2"/>
+      </w:pPr>
+      <w:bookmarkStart w:id="3" w:name="_Toc3630836"/>
+      <w:bookmarkStart w:id="4" w:name="_Toc3816735"/>
+      <w:r>
+        <w:t xml:space="preserve">System </w:t>
       </w:r>
       <w:proofErr w:type="spellStart"/>
       <w:r>
-        <w:t>smartphone</w:t>
+        <w:t>Concept</w:t>
       </w:r>
       <w:proofErr w:type="spellEnd"/>
       <w:r>
-        <w:t xml:space="preserve"> che dopo una prima e breve fase di installazione e registrazione utente ti permette di creare, salvare, modificare e condividere le tue ricette con gli altri utenti. Ogni ricetta si compone di due parti: una contiene la lista degli ingredienti utilizzati, l’altra contiene la </w:t>
-      </w:r>
-      <w:r>
-        <w:t>descrizione</w:t>
-      </w:r>
-      <w:r>
-        <w:t xml:space="preserve"> del metodo di preparazione; ad ogni ricetta va assegnato un nome in modo che questa possa essere identificata. Ogni utente avrà un profilo da cui sarà possibile vedere un elenco con le anteprime (nome della ricetta, tempo di preparazione ed eventualmente una foto) delle ricette da lui create e l’elenco delle ricette prese dai profili degli altri utenti. Il design dell’applicazione sarà semplice ed intuitivo in modo che l’utente possa accedere a tutte le funzionalità messe a disposizione dall’applicazione in pochi passi.</w:t>
-      </w:r>
-    </w:p>
-    <w:p/>
+        <w:t xml:space="preserve"> Statement</w:t>
+      </w:r>
+      <w:bookmarkEnd w:id="3"/>
+      <w:r>
+        <w:t xml:space="preserve"> (Luca </w:t>
+      </w:r>
+      <w:proofErr w:type="spellStart"/>
+      <w:r>
+        <w:t>Pussini</w:t>
+      </w:r>
+      <w:proofErr w:type="spellEnd"/>
+      <w:r>
+        <w:t>)</w:t>
+      </w:r>
+      <w:bookmarkEnd w:id="4"/>
+    </w:p>
+    <w:p>
+      <w:r>
+        <w:t xml:space="preserve">Il Ricettario è un’applicazione pensata per consentire agli utenti di scrivere e condividere con altre persone le loro ricette. Gli utenti scriveranno le ricette </w:t>
+      </w:r>
+      <w:r>
+        <w:t xml:space="preserve">in maniera guidata </w:t>
+      </w:r>
+      <w:r>
+        <w:t xml:space="preserve">inserendo </w:t>
+      </w:r>
+      <w:r>
+        <w:t>diversi parametri quali</w:t>
+      </w:r>
+      <w:r>
+        <w:t>:</w:t>
+      </w:r>
+      <w:r>
+        <w:t xml:space="preserve"> tipo di portata, durata della preparaz</w:t>
+      </w:r>
+      <w:r>
+        <w:t>ione, livello di difficoltà e</w:t>
+      </w:r>
+      <w:r>
+        <w:t xml:space="preserve"> ingredienti utilizzati</w:t>
+      </w:r>
+      <w:r>
+        <w:t>; in modo da poterle poi cercare facilmente. Inoltre si potrà caricare un’immagine da usare come anteprima del piatto pronto</w:t>
+      </w:r>
+      <w:r>
+        <w:t>.</w:t>
+      </w:r>
+      <w:r>
+        <w:t xml:space="preserve"> Gli utenti potranno condividere le ricette da loro scritte tramite le più famose piattaforme di comunicazione nella forma di un’immagine oppure potranno inviarla ad un altro utente che potrà aggiungerla al proprio ricettario. Quando un utente trova una ricetta particolarmente utile potrà salvarla tra le sue preferite per poterla trovare facilmente. Il Ricettario permetterà quindi di creare e condividere le proprie ricette in maniera fluida, intuitiva e quindi adatta agli utenti di tutte le età.</w:t>
+      </w:r>
+    </w:p>
     <w:p>
       <w:pPr>
         <w:pStyle w:val="Titolo2"/>
       </w:pPr>
-      <w:bookmarkStart w:id="3" w:name="_Toc3630836"/>
-      <w:bookmarkStart w:id="4" w:name="_Toc3799054"/>
+      <w:bookmarkStart w:id="5" w:name="_Toc3816736"/>
       <w:r>
         <w:t xml:space="preserve">System </w:t>
       </w:r>
@@ -839,105 +1043,36 @@
       <w:r>
         <w:t xml:space="preserve"> Statement</w:t>
       </w:r>
-      <w:bookmarkEnd w:id="3"/>
-      <w:r>
-        <w:t xml:space="preserve"> (Luca </w:t>
-      </w:r>
-      <w:proofErr w:type="spellStart"/>
-      <w:r>
-        <w:t>Pussini</w:t>
-      </w:r>
-      <w:proofErr w:type="spellEnd"/>
-      <w:r>
-        <w:t>)</w:t>
-      </w:r>
-      <w:bookmarkEnd w:id="4"/>
-    </w:p>
-    <w:p>
-      <w:r>
-        <w:t xml:space="preserve">Il Ricettario è un’applicazione pensata per consentire agli utenti di scrivere e condividere con altre persone le loro ricette. Gli utenti scriveranno le ricette </w:t>
-      </w:r>
-      <w:r>
-        <w:t xml:space="preserve">in maniera guidata </w:t>
-      </w:r>
-      <w:r>
-        <w:t xml:space="preserve">inserendo </w:t>
-      </w:r>
-      <w:r>
-        <w:t>diversi parametri quali</w:t>
-      </w:r>
-      <w:r>
-        <w:t>:</w:t>
-      </w:r>
-      <w:r>
-        <w:t xml:space="preserve"> tipo di portata, durata della preparaz</w:t>
-      </w:r>
-      <w:r>
-        <w:t>ione, livello di difficoltà e</w:t>
-      </w:r>
-      <w:r>
-        <w:t xml:space="preserve"> ingredienti utilizzati</w:t>
-      </w:r>
-      <w:r>
-        <w:t>; in modo da poterle poi cercare facilmente. Inoltre si potrà caricare un’immagine da usare come anteprima del piatto pronto</w:t>
-      </w:r>
-      <w:r>
-        <w:t>.</w:t>
-      </w:r>
-      <w:r>
-        <w:t xml:space="preserve"> Gli utenti potranno condividere le ricette da loro scritte tramite le più famose piattaforme di comunicazione nella forma di un’immagine oppure potranno inviarla ad un altro utente che potrà aggiungerla al proprio ricettario. Quando un utente trova una ricetta particolarmente utile potrà salvarla tra le sue preferite per poterla trovare facilmente. Il Ricettario permetterà quindi di creare e condividere le proprie ricette in maniera fluida, intuitiva e quindi adatta agli utenti di tutte le età.</w:t>
-      </w:r>
-    </w:p>
-    <w:p/>
+      <w:bookmarkEnd w:id="5"/>
+    </w:p>
+    <w:p>
+      <w:r>
+        <w:t>Il Ricettario è un’applicazione pensata per smartphone che dopo una prima e breve fase di installazione ti permette di creare, salvare e condividere le tue ricette con gli altri utenti. Ogni ricetta si compone di più parti: una con le informazioni generali della ricetta (nome del piatto, tipo di portata, tempo di preparazione), una con la lista degli ingredienti utilizzati e una con la descrizione del metodo di preparazione. Ogni utente potrà effettuare ricerche inserendo i valori per alcuni parametri (nome del piatto, ingredienti utilizzati, tipo di portata) e otterrà un elenco con le anteprime (nome della ricetta, tempo di preparazione ed eventualmente una foto) delle ricette trovate da cui sarà possibile accedere ai dettagli della ricetta. Il design dell’applicazione sarà semplice ed intuitivo in modo che l’utente possa accedere a tutte le funzionalità messe a disposizione dall’applicazione in pochi passi.</w:t>
+      </w:r>
+    </w:p>
+    <w:p>
+      <w:pPr>
+        <w:rPr>
+          <w:rFonts w:eastAsiaTheme="majorEastAsia" w:cstheme="minorHAnsi"/>
+          <w:b/>
+          <w:color w:val="000000" w:themeColor="text1"/>
+          <w:sz w:val="26"/>
+          <w:szCs w:val="26"/>
+        </w:rPr>
+      </w:pPr>
+      <w:r>
+        <w:br w:type="page"/>
+      </w:r>
+    </w:p>
     <w:p>
       <w:pPr>
         <w:pStyle w:val="Titolo2"/>
       </w:pPr>
-      <w:bookmarkStart w:id="5" w:name="_Toc3799055"/>
-      <w:r>
-        <w:t xml:space="preserve">System </w:t>
-      </w:r>
-      <w:proofErr w:type="spellStart"/>
-      <w:r>
-        <w:t>Concept</w:t>
-      </w:r>
-      <w:proofErr w:type="spellEnd"/>
-      <w:r>
-        <w:t xml:space="preserve"> Statement</w:t>
-      </w:r>
-      <w:bookmarkEnd w:id="5"/>
-    </w:p>
-    <w:p>
-      <w:r>
-        <w:t xml:space="preserve">Il Ricettario è un’applicazione pensata per </w:t>
-      </w:r>
-      <w:proofErr w:type="spellStart"/>
-      <w:r>
-        <w:t>smartphone</w:t>
-      </w:r>
-      <w:proofErr w:type="spellEnd"/>
-      <w:r>
-        <w:t xml:space="preserve"> che dopo una prima e breve fase di installazione ti permette di creare, salvare e condividere le tue ricette con gli altri utenti. Ogni ricetta si compone di più parti: una con le informazioni generali della ricetta (nome del piatto, tipo di portata, tempo di preparazione), una con la lista degli ingredienti utilizzati e una con la descrizione del metodo di preparazione. Ogni utente potrà effettuare ricerche inserendo i valori per alcuni parametri (nome del piatto, ingredienti utilizzati, tipo di portata) e otterrà un elenco con le anteprime (nome della ricetta, tempo di preparazione ed eventualmente una foto) delle ricette trovate da cui sarà possibile accedere ai dettagli della ricetta. Il design dell’applicazione sarà semplice ed intuitivo in modo che l’utente possa accedere a tutte le funzionalità messe a disposizione dall’applicazione in pochi passi.</w:t>
-      </w:r>
-    </w:p>
-    <w:p>
-      <w:pPr>
-        <w:pStyle w:val="Titolo2"/>
-        <w:rPr>
-          <w:rFonts w:eastAsiaTheme="minorHAnsi"/>
-        </w:rPr>
-      </w:pPr>
-    </w:p>
-    <w:p>
-      <w:pPr>
-        <w:pStyle w:val="Titolo2"/>
-      </w:pPr>
-      <w:bookmarkStart w:id="6" w:name="_Toc3799056"/>
-      <w:proofErr w:type="spellStart"/>
-      <w:r>
+      <w:bookmarkStart w:id="6" w:name="_Toc3816737"/>
+      <w:r>
+        <w:lastRenderedPageBreak/>
         <w:t>Storyboard</w:t>
       </w:r>
-      <w:proofErr w:type="spellEnd"/>
       <w:r>
         <w:t xml:space="preserve"> (Luca Pellizzari)</w:t>
       </w:r>
@@ -950,7 +1085,6 @@
           <w:noProof/>
           <w:lang w:eastAsia="it-IT"/>
         </w:rPr>
-        <w:lastRenderedPageBreak/>
         <w:drawing>
           <wp:inline distT="0" distB="0" distL="0" distR="0" wp14:anchorId="08F95779" wp14:editId="609D6C76">
             <wp:extent cx="6120130" cy="3442335"/>
@@ -995,26 +1129,90 @@
       </w:r>
     </w:p>
     <w:p>
-      <w:bookmarkStart w:id="7" w:name="_Toc3799057"/>
+      <w:r>
+        <w:t xml:space="preserve">Vignetta 1: </w:t>
+      </w:r>
+      <w:r>
+        <w:t>È</w:t>
+      </w:r>
+      <w:r>
+        <w:t xml:space="preserve"> una bella giornata.</w:t>
+      </w:r>
+    </w:p>
+    <w:p>
+      <w:r>
+        <w:t xml:space="preserve">Vignetta 2: Il </w:t>
+      </w:r>
+      <w:r>
+        <w:t>personaggio</w:t>
+      </w:r>
+      <w:r>
+        <w:t xml:space="preserve"> vuole preparare una torta ma</w:t>
+      </w:r>
+      <w:r>
+        <w:t xml:space="preserve"> non ricorda se nella lista degli ingredienti </w:t>
+      </w:r>
+      <w:r>
+        <w:t>c’è</w:t>
+      </w:r>
+      <w:r>
+        <w:t xml:space="preserve"> anche il burro.</w:t>
+      </w:r>
+    </w:p>
+    <w:p>
+      <w:r>
+        <w:t xml:space="preserve">Vignetta 3: </w:t>
+      </w:r>
+      <w:r>
+        <w:t>Il personaggio apre l’applicazione ed inserisce il nome del</w:t>
+      </w:r>
+      <w:r>
+        <w:t xml:space="preserve"> piatto su cui vuole informazioni</w:t>
+      </w:r>
+      <w:r>
+        <w:t>.</w:t>
+      </w:r>
+    </w:p>
+    <w:p>
+      <w:r>
+        <w:t xml:space="preserve">Vignetta 4: </w:t>
+      </w:r>
+      <w:r>
+        <w:t>A</w:t>
+      </w:r>
+      <w:r>
+        <w:t>ccede alla lista degli ingredienti</w:t>
+      </w:r>
+      <w:r>
+        <w:t xml:space="preserve"> del piatto</w:t>
+      </w:r>
+      <w:r>
+        <w:t>.</w:t>
+      </w:r>
+    </w:p>
+    <w:p>
+      <w:r>
+        <w:t xml:space="preserve">Vignetta 5: </w:t>
+      </w:r>
+      <w:r>
+        <w:t>Più tardi grazie alle informazioni trovate all’interno dell’applicazione riesce a preparare la torta che voleva.</w:t>
+      </w:r>
     </w:p>
     <w:p>
       <w:pPr>
         <w:pStyle w:val="Titolo2"/>
       </w:pPr>
+      <w:bookmarkStart w:id="7" w:name="_Toc3816738"/>
+      <w:r>
+        <w:lastRenderedPageBreak/>
+        <w:t>Storyboard</w:t>
+      </w:r>
+      <w:r>
+        <w:t xml:space="preserve"> (Luca </w:t>
+      </w:r>
       <w:proofErr w:type="spellStart"/>
       <w:r>
-        <w:t>Storyboard</w:t>
-      </w:r>
-      <w:proofErr w:type="spellEnd"/>
-      <w:r>
-        <w:t xml:space="preserve"> (Luca </w:t>
-      </w:r>
-      <w:proofErr w:type="spellStart"/>
-      <w:r>
-        <w:t>P</w:t>
-      </w:r>
-      <w:r>
-        <w:t>ussini</w:t>
+        <w:t>Pussini</w:t>
       </w:r>
       <w:proofErr w:type="spellEnd"/>
       <w:r>
@@ -1076,41 +1274,45 @@
         <w:t xml:space="preserve">Vignetta 1: </w:t>
       </w:r>
       <w:r>
-        <w:t>Ci troviamo nel posto più ovvio per trovare ricette buone e come sempre è pronto da mangiare</w:t>
-      </w:r>
-    </w:p>
-    <w:p>
-      <w:r>
-        <w:t>Vignetta 2: Il protagonista sta gustando un piatto così buono che vuole essere sicuro di ricordarsi della ricetta.</w:t>
-      </w:r>
-    </w:p>
-    <w:p>
-      <w:r>
-        <w:lastRenderedPageBreak/>
-        <w:t xml:space="preserve">Vignetta 3: Viene mostrato il piatto e il telefono del protagonista che sta salvando la ricetta nella nostra </w:t>
-      </w:r>
-      <w:proofErr w:type="spellStart"/>
-      <w:r>
-        <w:t>app</w:t>
-      </w:r>
-      <w:proofErr w:type="spellEnd"/>
+        <w:t>Ci troviamo nel posto più ovvio per trovare ricette buone</w:t>
+      </w:r>
+      <w:r>
+        <w:t>,</w:t>
+      </w:r>
+      <w:r>
+        <w:t xml:space="preserve"> e come sempre è pronto da mangiare</w:t>
+      </w:r>
+      <w:r>
+        <w:t>.</w:t>
+      </w:r>
+    </w:p>
+    <w:p>
+      <w:r>
+        <w:t>Vignetta 2: Il protagonista sta gustando un piatto così buono che vuole essere sicuro di ricordarsi la ricetta.</w:t>
+      </w:r>
+    </w:p>
+    <w:p>
+      <w:r>
+        <w:t>Vignetta 3: Viene mostrato il piatto e il telefono del protagonista che sta salvando la ricetta nella nostra app</w:t>
+      </w:r>
+      <w:r>
+        <w:t>.</w:t>
+      </w:r>
     </w:p>
     <w:p>
       <w:r>
         <w:t>Vignetta 4: Dopo qualche giorno il nostro smemorato protagonista vuole provare a preparare quella delizia ma non si ricorda gli ingredienti e nemmeno il processo di preparazione</w:t>
       </w:r>
-    </w:p>
-    <w:p>
-      <w:r>
-        <w:t xml:space="preserve">Vignetta 5: Per fortuna aveva salvato la ricetta nella nostra </w:t>
-      </w:r>
-      <w:proofErr w:type="spellStart"/>
-      <w:r>
-        <w:t>app</w:t>
-      </w:r>
-      <w:proofErr w:type="spellEnd"/>
-      <w:r>
-        <w:t xml:space="preserve"> e riesce a prepararla</w:t>
+      <w:r>
+        <w:t>.</w:t>
+      </w:r>
+    </w:p>
+    <w:p>
+      <w:r>
+        <w:t>Vignetta 5: Per fortuna aveva salvato la ricetta nella nostra app e riesce a prepararla</w:t>
+      </w:r>
+      <w:r>
+        <w:t>.</w:t>
       </w:r>
     </w:p>
     <w:p>
@@ -1131,11 +1333,22 @@
       <w:pPr>
         <w:pStyle w:val="Titolo2"/>
       </w:pPr>
-      <w:proofErr w:type="spellStart"/>
+      <w:bookmarkStart w:id="8" w:name="_Toc3816739"/>
       <w:r>
         <w:t>Storyboard</w:t>
       </w:r>
-      <w:proofErr w:type="spellEnd"/>
+      <w:bookmarkEnd w:id="8"/>
+    </w:p>
+    <w:p>
+      <w:r>
+        <w:t>Dopo aver effettuato una discussione sugli storyboard realizzati individualmente dai membri del gruppo è stato scelto come definitivo lo storyboard seguente</w:t>
+      </w:r>
+      <w:r>
+        <w:t xml:space="preserve"> in quanto rende più chiaro il contesto di utilizzo dell’applicazione</w:t>
+      </w:r>
+      <w:r>
+        <w:t>. Su questo verranno effettuate le valutazioni con gli utenti.</w:t>
+      </w:r>
     </w:p>
     <w:p>
       <w:r>
@@ -1143,6 +1356,7 @@
           <w:noProof/>
           <w:lang w:eastAsia="it-IT"/>
         </w:rPr>
+        <w:lastRenderedPageBreak/>
         <w:drawing>
           <wp:inline distT="0" distB="0" distL="0" distR="0" wp14:anchorId="584DB840" wp14:editId="38A265DD">
             <wp:extent cx="6028944" cy="4041648"/>
@@ -1188,40 +1402,27 @@
     </w:p>
     <w:p>
       <w:r>
-        <w:t>Vignetta 1: Ci troviamo nel posto più ovvio per trovare ricette buone e come sempre è pronto da mangiare</w:t>
-      </w:r>
-    </w:p>
-    <w:p>
-      <w:r>
-        <w:t>Vignetta 2: Il protagonista sta gustando un piatto così buono che vuole essere sicuro di ricordarsi della ricetta.</w:t>
-      </w:r>
-    </w:p>
-    <w:p>
-      <w:r>
-        <w:t xml:space="preserve">Vignetta 3: Viene mostrato il piatto e il telefono del protagonista che sta salvando la ricetta nella nostra </w:t>
-      </w:r>
-      <w:proofErr w:type="spellStart"/>
-      <w:r>
-        <w:t>app</w:t>
-      </w:r>
-      <w:proofErr w:type="spellEnd"/>
-    </w:p>
-    <w:p>
-      <w:r>
-        <w:t>Vignetta 4: Dopo qualche giorno il nostro smemorato protagonista vuole provare a preparare quella delizia ma non si ricorda gli ingredienti e nemmeno il processo di preparazione</w:t>
-      </w:r>
-    </w:p>
-    <w:p>
-      <w:r>
-        <w:t xml:space="preserve">Vignetta 5: Per fortuna aveva salvato la ricetta nella nostra </w:t>
-      </w:r>
-      <w:proofErr w:type="spellStart"/>
-      <w:r>
-        <w:t>app</w:t>
-      </w:r>
-      <w:proofErr w:type="spellEnd"/>
-      <w:r>
-        <w:t xml:space="preserve"> e riesce a prepararla</w:t>
+        <w:t>Vignetta 1: Ci troviamo nel posto più ovvio per trovare ricette buone, e come sempre è pronto da mangiare.</w:t>
+      </w:r>
+    </w:p>
+    <w:p>
+      <w:r>
+        <w:t>Vignetta 2: Il protagonista sta gustando un piatto così buono che vuole essere sicuro di ricordarsi la ricetta.</w:t>
+      </w:r>
+    </w:p>
+    <w:p>
+      <w:r>
+        <w:t>Vignetta 3: Viene mostrato il piatto e il telefono del protagonista che sta salvando la ricetta nella nostra app.</w:t>
+      </w:r>
+    </w:p>
+    <w:p>
+      <w:r>
+        <w:t>Vignetta 4: Dopo qualche giorno il nostro smemorato protagonista vuole provare a preparare quella delizia ma non si ricorda gli ingredienti e nemmeno il processo di preparazione.</w:t>
+      </w:r>
+    </w:p>
+    <w:p>
+      <w:r>
+        <w:t>Vignetta 5: Per fortuna aveva salvato la ricetta nella nostra app e riesce a prepararla.</w:t>
       </w:r>
     </w:p>
     <w:p>
@@ -1233,9 +1434,11 @@
       <w:pPr>
         <w:pStyle w:val="Titolo3"/>
       </w:pPr>
+      <w:bookmarkStart w:id="9" w:name="_Toc3816740"/>
       <w:r>
         <w:t>Test sugli utenti</w:t>
       </w:r>
+      <w:bookmarkEnd w:id="9"/>
     </w:p>
     <w:p>
       <w:r>
@@ -1246,27 +1449,34 @@
       <w:r>
         <w:t>Opinione: Nella vignetta 3 sembra che si possa fotografare il piatto per ottenerne la ricetta.</w:t>
       </w:r>
-      <w:bookmarkStart w:id="8" w:name="_GoBack"/>
-      <w:bookmarkEnd w:id="8"/>
+    </w:p>
+    <w:p>
+      <w:pPr>
+        <w:rPr>
+          <w:rFonts w:eastAsiaTheme="majorEastAsia" w:cstheme="minorHAnsi"/>
+          <w:b/>
+          <w:color w:val="000000" w:themeColor="text1"/>
+          <w:sz w:val="26"/>
+          <w:szCs w:val="26"/>
+        </w:rPr>
+      </w:pPr>
+      <w:r>
+        <w:br w:type="page"/>
+      </w:r>
     </w:p>
     <w:p>
       <w:pPr>
         <w:pStyle w:val="Titolo2"/>
       </w:pPr>
-      <w:bookmarkStart w:id="9" w:name="_Toc3799058"/>
-      <w:proofErr w:type="spellStart"/>
+      <w:bookmarkStart w:id="10" w:name="_Toc3816741"/>
       <w:r>
         <w:lastRenderedPageBreak/>
-        <w:t>Requirements</w:t>
-      </w:r>
-      <w:proofErr w:type="spellEnd"/>
-      <w:r>
-        <w:t xml:space="preserve"> Brief</w:t>
+        <w:t>Requirements Brief</w:t>
       </w:r>
       <w:r>
         <w:t xml:space="preserve"> (Luca Pellizzari)</w:t>
       </w:r>
-      <w:bookmarkEnd w:id="9"/>
+      <w:bookmarkEnd w:id="10"/>
     </w:p>
     <w:p>
       <w:r>
@@ -1447,27 +1657,22 @@
       <w:pPr>
         <w:pStyle w:val="Titolo2"/>
       </w:pPr>
-      <w:bookmarkStart w:id="10" w:name="_Toc3799059"/>
+      <w:bookmarkStart w:id="11" w:name="_Toc3816742"/>
+      <w:r>
+        <w:t>Requirements Brief</w:t>
+      </w:r>
+      <w:r>
+        <w:t xml:space="preserve"> (Luca </w:t>
+      </w:r>
       <w:proofErr w:type="spellStart"/>
       <w:r>
-        <w:t>Requirements</w:t>
+        <w:t>Pussini</w:t>
       </w:r>
       <w:proofErr w:type="spellEnd"/>
       <w:r>
-        <w:t xml:space="preserve"> Brief</w:t>
-      </w:r>
-      <w:r>
-        <w:t xml:space="preserve"> (Luca </w:t>
-      </w:r>
-      <w:proofErr w:type="spellStart"/>
-      <w:r>
-        <w:t>Pussini</w:t>
-      </w:r>
-      <w:proofErr w:type="spellEnd"/>
-      <w:r>
         <w:t>)</w:t>
       </w:r>
-      <w:bookmarkEnd w:id="10"/>
+      <w:bookmarkEnd w:id="11"/>
     </w:p>
     <w:p>
       <w:r>
@@ -1607,13 +1812,8 @@
           <w:numId w:val="2"/>
         </w:numPr>
       </w:pPr>
-      <w:proofErr w:type="spellStart"/>
-      <w:r>
-        <w:t>Range</w:t>
-      </w:r>
-      <w:proofErr w:type="spellEnd"/>
-      <w:r>
-        <w:t xml:space="preserve"> di tempo di preparazione</w:t>
+      <w:r>
+        <w:t>Range di tempo di preparazione</w:t>
       </w:r>
     </w:p>
     <w:p>
@@ -1643,19 +1843,16 @@
         <w:t>Nella schermata principale verranno anche proposti dei piatti, uno per ogni tipo di portata, che cambieranno di giorno in giorno, per incoraggiare l’utente ad esplorare nuove ricette.</w:t>
       </w:r>
     </w:p>
-    <w:p/>
     <w:p>
       <w:pPr>
         <w:pStyle w:val="Titolo2"/>
       </w:pPr>
-      <w:proofErr w:type="spellStart"/>
-      <w:r>
-        <w:t>Requirements</w:t>
-      </w:r>
-      <w:proofErr w:type="spellEnd"/>
-      <w:r>
-        <w:t xml:space="preserve"> Brief</w:t>
-      </w:r>
+      <w:bookmarkStart w:id="12" w:name="_Toc3816743"/>
+      <w:r>
+        <w:lastRenderedPageBreak/>
+        <w:t>Requirements Brief</w:t>
+      </w:r>
+      <w:bookmarkEnd w:id="12"/>
     </w:p>
     <w:p>
       <w:r>
@@ -1721,13 +1918,7 @@
         </w:numPr>
       </w:pPr>
       <w:r>
-        <w:t>Tipo di portata</w:t>
-      </w:r>
-      <w:r>
-        <w:t xml:space="preserve"> </w:t>
-      </w:r>
-      <w:r>
-        <w:t>(antipasto/</w:t>
+        <w:t>Tipo di portata (antipasto/</w:t>
       </w:r>
       <w:r>
         <w:t>primo/secondo</w:t>
@@ -1757,13 +1948,7 @@
         </w:numPr>
       </w:pPr>
       <w:r>
-        <w:t>Lista degli ingredienti</w:t>
-      </w:r>
-      <w:r>
-        <w:t xml:space="preserve"> </w:t>
-      </w:r>
-      <w:r>
-        <w:t>e della loro quantità;</w:t>
+        <w:t>Lista degli ingredienti e della loro quantità;</w:t>
       </w:r>
     </w:p>
     <w:p>
@@ -1802,17 +1987,11 @@
         </w:numPr>
       </w:pPr>
       <w:r>
-        <w:t xml:space="preserve">Deve </w:t>
-      </w:r>
-      <w:r>
-        <w:t xml:space="preserve">essere possibile effettuare una ricerca all’interno dell’applicazione inserendo opportuni valori per i parametri fra cui: nome del piatto, tipo di portata e ingredienti utilizzati. </w:t>
+        <w:t xml:space="preserve">Deve essere possibile effettuare una ricerca all’interno dell’applicazione inserendo opportuni valori per i parametri fra cui: nome del piatto, tipo di portata e ingredienti utilizzati. </w:t>
       </w:r>
       <w:r>
         <w:br/>
-        <w:t>I</w:t>
-      </w:r>
-      <w:r>
-        <w:t xml:space="preserve"> parametri di filtro sono stati scelti per i seguenti motivi: </w:t>
+        <w:t xml:space="preserve">I parametri di filtro sono stati scelti per i seguenti motivi: </w:t>
       </w:r>
     </w:p>
     <w:p>
@@ -1860,13 +2039,7 @@
         </w:numPr>
       </w:pPr>
       <w:r>
-        <w:t>Nella pagina che mostra i dettagli di una ricetta deve essere presente un pulsante che permette di salvare la ricetta corrente fra i preferiti/ricette salvate.</w:t>
-      </w:r>
-      <w:r>
-        <w:t xml:space="preserve"> I</w:t>
-      </w:r>
-      <w:r>
-        <w:t>n questo modo l’utente, dopo aver salvato alcune ricette, può accedere velocemente alla sezione “ricette salvate” senza dover cercare più volte la stessa ricetta;</w:t>
+        <w:t>Nella pagina che mostra i dettagli di una ricetta deve essere presente un pulsante che permette di salvare la ricetta corrente fra i preferiti/ricette salvate. In questo modo l’utente, dopo aver salvato alcune ricette, può accedere velocemente alla sezione “ricette salvate” senza dover cercare più volte la stessa ricetta;</w:t>
       </w:r>
     </w:p>
     <w:p>
@@ -1878,16 +2051,7 @@
         </w:numPr>
       </w:pPr>
       <w:r>
-        <w:t xml:space="preserve">Nella schermata principale </w:t>
-      </w:r>
-      <w:r>
-        <w:t>deve essere presente una selezione di piatti casuali</w:t>
-      </w:r>
-      <w:r>
-        <w:t>, uno per ogni tipo di portata, che cambieranno di giorno in giorno, per incoraggiare l’utente ad esplorare nuove ricette</w:t>
-      </w:r>
-      <w:r>
-        <w:t>.</w:t>
+        <w:t>Nella schermata principale deve essere presente una selezione di piatti casuali, uno per ogni tipo di portata, che cambieranno di giorno in giorno, per incoraggiare l’utente ad esplorare nuove ricette.</w:t>
       </w:r>
     </w:p>
     <w:sectPr>
@@ -1901,7 +2065,7 @@
 </file>
 
 <file path=word/numbering.xml><?xml version="1.0" encoding="utf-8"?>
-<w:numbering xmlns:wpc="http://schemas.microsoft.com/office/word/2010/wordprocessingCanvas" xmlns:cx="http://schemas.microsoft.com/office/drawing/2014/chartex" xmlns:cx1="http://schemas.microsoft.com/office/drawing/2015/9/8/chartex" xmlns:mc="http://schemas.openxmlformats.org/markup-compatibility/2006" xmlns:o="urn:schemas-microsoft-com:office:office" xmlns:r="http://schemas.openxmlformats.org/officeDocument/2006/relationships" xmlns:m="http://schemas.openxmlformats.org/officeDocument/2006/math" xmlns:v="urn:schemas-microsoft-com:vml" xmlns:wp14="http://schemas.microsoft.com/office/word/2010/wordprocessingDrawing" xmlns:wp="http://schemas.openxmlformats.org/drawingml/2006/wordprocessingDrawing" xmlns:w10="urn:schemas-microsoft-com:office:word" xmlns:w="http://schemas.openxmlformats.org/wordprocessingml/2006/main" xmlns:w14="http://schemas.microsoft.com/office/word/2010/wordml" xmlns:w15="http://schemas.microsoft.com/office/word/2012/wordml" xmlns:w16se="http://schemas.microsoft.com/office/word/2015/wordml/symex" xmlns:wpg="http://schemas.microsoft.com/office/word/2010/wordprocessingGroup" xmlns:wpi="http://schemas.microsoft.com/office/word/2010/wordprocessingInk" xmlns:wne="http://schemas.microsoft.com/office/word/2006/wordml" xmlns:wps="http://schemas.microsoft.com/office/word/2010/wordprocessingShape" mc:Ignorable="w14 w15 w16se wp14">
+<w:numbering xmlns:wpc="http://schemas.microsoft.com/office/word/2010/wordprocessingCanvas" xmlns:cx="http://schemas.microsoft.com/office/drawing/2014/chartex" xmlns:cx1="http://schemas.microsoft.com/office/drawing/2015/9/8/chartex" xmlns:cx2="http://schemas.microsoft.com/office/drawing/2015/10/21/chartex" xmlns:cx3="http://schemas.microsoft.com/office/drawing/2016/5/9/chartex" xmlns:cx4="http://schemas.microsoft.com/office/drawing/2016/5/10/chartex" xmlns:cx5="http://schemas.microsoft.com/office/drawing/2016/5/11/chartex" xmlns:cx6="http://schemas.microsoft.com/office/drawing/2016/5/12/chartex" xmlns:cx7="http://schemas.microsoft.com/office/drawing/2016/5/13/chartex" xmlns:cx8="http://schemas.microsoft.com/office/drawing/2016/5/14/chartex" xmlns:mc="http://schemas.openxmlformats.org/markup-compatibility/2006" xmlns:aink="http://schemas.microsoft.com/office/drawing/2016/ink" xmlns:am3d="http://schemas.microsoft.com/office/drawing/2017/model3d" xmlns:o="urn:schemas-microsoft-com:office:office" xmlns:r="http://schemas.openxmlformats.org/officeDocument/2006/relationships" xmlns:m="http://schemas.openxmlformats.org/officeDocument/2006/math" xmlns:v="urn:schemas-microsoft-com:vml" xmlns:wp14="http://schemas.microsoft.com/office/word/2010/wordprocessingDrawing" xmlns:wp="http://schemas.openxmlformats.org/drawingml/2006/wordprocessingDrawing" xmlns:w10="urn:schemas-microsoft-com:office:word" xmlns:w="http://schemas.openxmlformats.org/wordprocessingml/2006/main" xmlns:w14="http://schemas.microsoft.com/office/word/2010/wordml" xmlns:w15="http://schemas.microsoft.com/office/word/2012/wordml" xmlns:w16cid="http://schemas.microsoft.com/office/word/2016/wordml/cid" xmlns:w16se="http://schemas.microsoft.com/office/word/2015/wordml/symex" xmlns:wpg="http://schemas.microsoft.com/office/word/2010/wordprocessingGroup" xmlns:wpi="http://schemas.microsoft.com/office/word/2010/wordprocessingInk" xmlns:wne="http://schemas.microsoft.com/office/word/2006/wordml" xmlns:wps="http://schemas.microsoft.com/office/word/2010/wordprocessingShape" mc:Ignorable="w14 w15 w16se w16cid wp14">
   <w:abstractNum w:abstractNumId="0" w15:restartNumberingAfterBreak="0">
     <w:nsid w:val="05BA5CA8"/>
     <w:multiLevelType w:val="hybridMultilevel"/>
@@ -2136,7 +2300,7 @@
 </file>
 
 <file path=word/styles.xml><?xml version="1.0" encoding="utf-8"?>
-<w:styles xmlns:mc="http://schemas.openxmlformats.org/markup-compatibility/2006" xmlns:r="http://schemas.openxmlformats.org/officeDocument/2006/relationships" xmlns:w="http://schemas.openxmlformats.org/wordprocessingml/2006/main" xmlns:w14="http://schemas.microsoft.com/office/word/2010/wordml" xmlns:w15="http://schemas.microsoft.com/office/word/2012/wordml" xmlns:w16se="http://schemas.microsoft.com/office/word/2015/wordml/symex" mc:Ignorable="w14 w15 w16se">
+<w:styles xmlns:mc="http://schemas.openxmlformats.org/markup-compatibility/2006" xmlns:r="http://schemas.openxmlformats.org/officeDocument/2006/relationships" xmlns:w="http://schemas.openxmlformats.org/wordprocessingml/2006/main" xmlns:w14="http://schemas.microsoft.com/office/word/2010/wordml" xmlns:w15="http://schemas.microsoft.com/office/word/2012/wordml" xmlns:w16cid="http://schemas.microsoft.com/office/word/2016/wordml/cid" xmlns:w16se="http://schemas.microsoft.com/office/word/2015/wordml/symex" mc:Ignorable="w14 w15 w16se w16cid">
   <w:docDefaults>
     <w:rPrDefault>
       <w:rPr>
@@ -2152,7 +2316,7 @@
       </w:pPr>
     </w:pPrDefault>
   </w:docDefaults>
-  <w:latentStyles w:defLockedState="0" w:defUIPriority="99" w:defSemiHidden="0" w:defUnhideWhenUsed="0" w:defQFormat="0" w:count="371">
+  <w:latentStyles w:defLockedState="0" w:defUIPriority="99" w:defSemiHidden="0" w:defUnhideWhenUsed="0" w:defQFormat="0" w:count="375">
     <w:lsdException w:name="Normal" w:uiPriority="0" w:qFormat="1"/>
     <w:lsdException w:name="heading 1" w:uiPriority="9" w:qFormat="1"/>
     <w:lsdException w:name="heading 2" w:semiHidden="1" w:uiPriority="9" w:unhideWhenUsed="1" w:qFormat="1"/>
@@ -2258,7 +2422,6 @@
     <w:lsdException w:name="HTML Sample" w:semiHidden="1" w:unhideWhenUsed="1"/>
     <w:lsdException w:name="HTML Typewriter" w:semiHidden="1" w:unhideWhenUsed="1"/>
     <w:lsdException w:name="HTML Variable" w:semiHidden="1" w:unhideWhenUsed="1"/>
-    <w:lsdException w:name="Normal Table" w:semiHidden="1" w:unhideWhenUsed="1"/>
     <w:lsdException w:name="annotation subject" w:semiHidden="1" w:unhideWhenUsed="1"/>
     <w:lsdException w:name="No List" w:semiHidden="1" w:unhideWhenUsed="1"/>
     <w:lsdException w:name="Outline List 1" w:semiHidden="1" w:unhideWhenUsed="1"/>
@@ -2302,10 +2465,8 @@
     <w:lsdException w:name="Table Elegant" w:semiHidden="1" w:unhideWhenUsed="1"/>
     <w:lsdException w:name="Table Professional" w:semiHidden="1" w:unhideWhenUsed="1"/>
     <w:lsdException w:name="Table Subtle 1" w:semiHidden="1" w:unhideWhenUsed="1"/>
-    <w:lsdException w:name="Table Subtle 2" w:semiHidden="1" w:unhideWhenUsed="1"/>
     <w:lsdException w:name="Table Web 1" w:semiHidden="1" w:unhideWhenUsed="1"/>
     <w:lsdException w:name="Table Web 2" w:semiHidden="1" w:unhideWhenUsed="1"/>
-    <w:lsdException w:name="Table Web 3" w:semiHidden="1" w:unhideWhenUsed="1"/>
     <w:lsdException w:name="Balloon Text" w:semiHidden="1" w:unhideWhenUsed="1"/>
     <w:lsdException w:name="Table Grid" w:uiPriority="39"/>
     <w:lsdException w:name="Table Theme" w:semiHidden="1" w:unhideWhenUsed="1"/>
@@ -2524,6 +2685,10 @@
     <w:lsdException w:name="List Table 5 Dark Accent 6" w:uiPriority="50"/>
     <w:lsdException w:name="List Table 6 Colorful Accent 6" w:uiPriority="51"/>
     <w:lsdException w:name="List Table 7 Colorful Accent 6" w:uiPriority="52"/>
+    <w:lsdException w:name="Mention" w:semiHidden="1" w:unhideWhenUsed="1"/>
+    <w:lsdException w:name="Smart Hyperlink" w:semiHidden="1" w:unhideWhenUsed="1"/>
+    <w:lsdException w:name="Hashtag" w:semiHidden="1" w:unhideWhenUsed="1"/>
+    <w:lsdException w:name="Unresolved Mention" w:semiHidden="1" w:unhideWhenUsed="1"/>
   </w:latentStyles>
   <w:style w:type="paragraph" w:default="1" w:styleId="Normale">
     <w:name w:val="Normal"/>
@@ -2728,6 +2893,19 @@
       <w:sz w:val="24"/>
       <w:szCs w:val="24"/>
     </w:rPr>
+  </w:style>
+  <w:style w:type="paragraph" w:styleId="Sommario3">
+    <w:name w:val="toc 3"/>
+    <w:basedOn w:val="Normale"/>
+    <w:next w:val="Normale"/>
+    <w:autoRedefine/>
+    <w:uiPriority w:val="39"/>
+    <w:unhideWhenUsed/>
+    <w:rsid w:val="00D8107E"/>
+    <w:pPr>
+      <w:spacing w:after="100"/>
+      <w:ind w:left="440"/>
+    </w:pPr>
   </w:style>
 </w:styles>
 </file>
@@ -2998,7 +3176,7 @@
 </file>
 
 <file path=customXml/itemProps1.xml><?xml version="1.0" encoding="utf-8"?>
-<ds:datastoreItem xmlns:ds="http://schemas.openxmlformats.org/officeDocument/2006/customXml" ds:itemID="{3F987D90-3F6F-48D3-AFEB-A879BF8DDD03}">
+<ds:datastoreItem xmlns:ds="http://schemas.openxmlformats.org/officeDocument/2006/customXml" ds:itemID="{43F441F9-12E6-4567-94CB-14623338231F}">
   <ds:schemaRefs>
     <ds:schemaRef ds:uri="http://schemas.openxmlformats.org/officeDocument/2006/bibliography"/>
   </ds:schemaRefs>

--- a/Assignment/Assignment_Collettivo.docx
+++ b/Assignment/Assignment_Collettivo.docx
@@ -27,10 +27,7 @@
         <w:t>:</w:t>
       </w:r>
       <w:r>
-        <w:t xml:space="preserve"> </w:t>
-      </w:r>
-      <w:r>
-        <w:t xml:space="preserve">Luca </w:t>
+        <w:t xml:space="preserve"> Luca </w:t>
       </w:r>
       <w:proofErr w:type="spellStart"/>
       <w:r>
@@ -74,10 +71,7 @@
         <w:t>Progettazione di Applicazioni Mobili</w:t>
       </w:r>
     </w:p>
-    <w:p>
-      <w:bookmarkStart w:id="0" w:name="_GoBack"/>
-      <w:bookmarkEnd w:id="0"/>
-    </w:p>
+    <w:p/>
     <w:p/>
     <w:p/>
     <w:sdt>
@@ -913,7 +907,7 @@
       <w:pPr>
         <w:pStyle w:val="Titolo1"/>
       </w:pPr>
-      <w:bookmarkStart w:id="1" w:name="_Toc3816733"/>
+      <w:bookmarkStart w:id="0" w:name="_Toc3816733"/>
       <w:proofErr w:type="spellStart"/>
       <w:r>
         <w:lastRenderedPageBreak/>
@@ -923,19 +917,52 @@
       <w:r>
         <w:t xml:space="preserve"> 1</w:t>
       </w:r>
+      <w:bookmarkEnd w:id="0"/>
+    </w:p>
+    <w:p/>
+    <w:p>
+      <w:pPr>
+        <w:pStyle w:val="Titolo2"/>
+      </w:pPr>
+      <w:bookmarkStart w:id="1" w:name="_Toc3816734"/>
+      <w:r>
+        <w:t>System</w:t>
+      </w:r>
+      <w:r>
+        <w:t xml:space="preserve"> </w:t>
+      </w:r>
+      <w:proofErr w:type="spellStart"/>
+      <w:r>
+        <w:t>Concept</w:t>
+      </w:r>
+      <w:proofErr w:type="spellEnd"/>
+      <w:r>
+        <w:t xml:space="preserve"> Statement</w:t>
+      </w:r>
+      <w:r>
+        <w:t xml:space="preserve"> (Luca Pellizzari)</w:t>
+      </w:r>
       <w:bookmarkEnd w:id="1"/>
     </w:p>
-    <w:p/>
+    <w:p>
+      <w:r>
+        <w:t xml:space="preserve">Il Ricettario è un’applicazione pensata per smartphone che dopo una prima e breve fase di installazione e registrazione utente ti permette di creare, salvare, modificare e condividere le tue ricette con gli altri utenti. Ogni ricetta si compone di due parti: una contiene la lista degli ingredienti utilizzati, l’altra contiene la </w:t>
+      </w:r>
+      <w:r>
+        <w:t>descrizione</w:t>
+      </w:r>
+      <w:r>
+        <w:t xml:space="preserve"> del metodo di preparazione; ad ogni ricetta va assegnato un nome in modo che questa possa essere identificata. Ogni utente avrà un profilo da cui sarà possibile vedere un elenco con le anteprime (nome della ricetta, tempo di preparazione ed eventualmente una foto) delle ricette da lui create e l’elenco delle ricette prese dai profili degli altri utenti. Il design dell’applicazione sarà semplice ed intuitivo in modo che l’utente possa accedere a tutte le funzionalità messe a disposizione dall’applicazione in pochi passi.</w:t>
+      </w:r>
+    </w:p>
     <w:p>
       <w:pPr>
         <w:pStyle w:val="Titolo2"/>
       </w:pPr>
-      <w:bookmarkStart w:id="2" w:name="_Toc3816734"/>
-      <w:r>
-        <w:t>System</w:t>
-      </w:r>
-      <w:r>
-        <w:t xml:space="preserve"> </w:t>
+      <w:bookmarkStart w:id="2" w:name="_Toc3630836"/>
+      <w:bookmarkStart w:id="3" w:name="_Toc3816735"/>
+      <w:r>
+        <w:t xml:space="preserve">System </w:t>
       </w:r>
       <w:proofErr w:type="spellStart"/>
       <w:r>
@@ -945,28 +972,60 @@
       <w:r>
         <w:t xml:space="preserve"> Statement</w:t>
       </w:r>
-      <w:r>
-        <w:t xml:space="preserve"> (Luca Pellizzari)</w:t>
-      </w:r>
       <w:bookmarkEnd w:id="2"/>
-    </w:p>
-    <w:p>
-      <w:r>
-        <w:t xml:space="preserve">Il Ricettario è un’applicazione pensata per smartphone che dopo una prima e breve fase di installazione e registrazione utente ti permette di creare, salvare, modificare e condividere le tue ricette con gli altri utenti. Ogni ricetta si compone di due parti: una contiene la lista degli ingredienti utilizzati, l’altra contiene la </w:t>
-      </w:r>
-      <w:r>
-        <w:t>descrizione</w:t>
-      </w:r>
-      <w:r>
-        <w:t xml:space="preserve"> del metodo di preparazione; ad ogni ricetta va assegnato un nome in modo che questa possa essere identificata. Ogni utente avrà un profilo da cui sarà possibile vedere un elenco con le anteprime (nome della ricetta, tempo di preparazione ed eventualmente una foto) delle ricette da lui create e l’elenco delle ricette prese dai profili degli altri utenti. Il design dell’applicazione sarà semplice ed intuitivo in modo che l’utente possa accedere a tutte le funzionalità messe a disposizione dall’applicazione in pochi passi.</w:t>
+      <w:r>
+        <w:t xml:space="preserve"> (Luca </w:t>
+      </w:r>
+      <w:proofErr w:type="spellStart"/>
+      <w:r>
+        <w:t>Pussini</w:t>
+      </w:r>
+      <w:proofErr w:type="spellEnd"/>
+      <w:r>
+        <w:t>)</w:t>
+      </w:r>
+      <w:bookmarkEnd w:id="3"/>
+    </w:p>
+    <w:p>
+      <w:r>
+        <w:t xml:space="preserve">Il Ricettario è un’applicazione pensata per consentire agli utenti di scrivere e condividere con altre persone le loro ricette. Gli utenti scriveranno le ricette </w:t>
+      </w:r>
+      <w:r>
+        <w:t xml:space="preserve">in maniera guidata </w:t>
+      </w:r>
+      <w:r>
+        <w:t xml:space="preserve">inserendo </w:t>
+      </w:r>
+      <w:r>
+        <w:t>diversi parametri quali</w:t>
+      </w:r>
+      <w:r>
+        <w:t>:</w:t>
+      </w:r>
+      <w:r>
+        <w:t xml:space="preserve"> tipo di portata, durata della preparaz</w:t>
+      </w:r>
+      <w:r>
+        <w:t>ione, livello di difficoltà e</w:t>
+      </w:r>
+      <w:r>
+        <w:t xml:space="preserve"> ingredienti utilizzati</w:t>
+      </w:r>
+      <w:r>
+        <w:t>; in modo da poterle poi cercare facilmente. Inoltre si potrà caricare un’immagine da usare come anteprima del piatto pronto</w:t>
+      </w:r>
+      <w:r>
+        <w:t>.</w:t>
+      </w:r>
+      <w:r>
+        <w:t xml:space="preserve"> Gli utenti potranno condividere le ricette da loro scritte tramite le più famose piattaforme di comunicazione nella forma di un’immagine oppure potranno inviarla ad un altro utente che potrà aggiungerla al proprio ricettario. Quando un utente trova una ricetta particolarmente utile potrà salvarla tra le sue preferite per poterla trovare facilmente. Il Ricettario permetterà quindi di creare e condividere le proprie ricette in maniera fluida, intuitiva e quindi adatta agli utenti di tutte le età.</w:t>
       </w:r>
     </w:p>
     <w:p>
       <w:pPr>
         <w:pStyle w:val="Titolo2"/>
       </w:pPr>
-      <w:bookmarkStart w:id="3" w:name="_Toc3630836"/>
-      <w:bookmarkStart w:id="4" w:name="_Toc3816735"/>
+      <w:bookmarkStart w:id="4" w:name="_Toc3816736"/>
       <w:r>
         <w:t xml:space="preserve">System </w:t>
       </w:r>
@@ -978,72 +1037,7 @@
       <w:r>
         <w:t xml:space="preserve"> Statement</w:t>
       </w:r>
-      <w:bookmarkEnd w:id="3"/>
-      <w:r>
-        <w:t xml:space="preserve"> (Luca </w:t>
-      </w:r>
-      <w:proofErr w:type="spellStart"/>
-      <w:r>
-        <w:t>Pussini</w:t>
-      </w:r>
-      <w:proofErr w:type="spellEnd"/>
-      <w:r>
-        <w:t>)</w:t>
-      </w:r>
       <w:bookmarkEnd w:id="4"/>
-    </w:p>
-    <w:p>
-      <w:r>
-        <w:t xml:space="preserve">Il Ricettario è un’applicazione pensata per consentire agli utenti di scrivere e condividere con altre persone le loro ricette. Gli utenti scriveranno le ricette </w:t>
-      </w:r>
-      <w:r>
-        <w:t xml:space="preserve">in maniera guidata </w:t>
-      </w:r>
-      <w:r>
-        <w:t xml:space="preserve">inserendo </w:t>
-      </w:r>
-      <w:r>
-        <w:t>diversi parametri quali</w:t>
-      </w:r>
-      <w:r>
-        <w:t>:</w:t>
-      </w:r>
-      <w:r>
-        <w:t xml:space="preserve"> tipo di portata, durata della preparaz</w:t>
-      </w:r>
-      <w:r>
-        <w:t>ione, livello di difficoltà e</w:t>
-      </w:r>
-      <w:r>
-        <w:t xml:space="preserve"> ingredienti utilizzati</w:t>
-      </w:r>
-      <w:r>
-        <w:t>; in modo da poterle poi cercare facilmente. Inoltre si potrà caricare un’immagine da usare come anteprima del piatto pronto</w:t>
-      </w:r>
-      <w:r>
-        <w:t>.</w:t>
-      </w:r>
-      <w:r>
-        <w:t xml:space="preserve"> Gli utenti potranno condividere le ricette da loro scritte tramite le più famose piattaforme di comunicazione nella forma di un’immagine oppure potranno inviarla ad un altro utente che potrà aggiungerla al proprio ricettario. Quando un utente trova una ricetta particolarmente utile potrà salvarla tra le sue preferite per poterla trovare facilmente. Il Ricettario permetterà quindi di creare e condividere le proprie ricette in maniera fluida, intuitiva e quindi adatta agli utenti di tutte le età.</w:t>
-      </w:r>
-    </w:p>
-    <w:p>
-      <w:pPr>
-        <w:pStyle w:val="Titolo2"/>
-      </w:pPr>
-      <w:bookmarkStart w:id="5" w:name="_Toc3816736"/>
-      <w:r>
-        <w:t xml:space="preserve">System </w:t>
-      </w:r>
-      <w:proofErr w:type="spellStart"/>
-      <w:r>
-        <w:t>Concept</w:t>
-      </w:r>
-      <w:proofErr w:type="spellEnd"/>
-      <w:r>
-        <w:t xml:space="preserve"> Statement</w:t>
-      </w:r>
-      <w:bookmarkEnd w:id="5"/>
     </w:p>
     <w:p>
       <w:r>
@@ -1068,7 +1062,7 @@
       <w:pPr>
         <w:pStyle w:val="Titolo2"/>
       </w:pPr>
-      <w:bookmarkStart w:id="6" w:name="_Toc3816737"/>
+      <w:bookmarkStart w:id="5" w:name="_Toc3816737"/>
       <w:r>
         <w:lastRenderedPageBreak/>
         <w:t>Storyboard</w:t>
@@ -1076,7 +1070,7 @@
       <w:r>
         <w:t xml:space="preserve"> (Luca Pellizzari)</w:t>
       </w:r>
-      <w:bookmarkEnd w:id="6"/>
+      <w:bookmarkEnd w:id="5"/>
     </w:p>
     <w:p/>
     <w:p>
@@ -1133,18 +1127,12 @@
         <w:t xml:space="preserve">Vignetta 1: </w:t>
       </w:r>
       <w:r>
-        <w:t>È</w:t>
-      </w:r>
-      <w:r>
-        <w:t xml:space="preserve"> una bella giornata.</w:t>
-      </w:r>
-    </w:p>
-    <w:p>
-      <w:r>
-        <w:t xml:space="preserve">Vignetta 2: Il </w:t>
-      </w:r>
-      <w:r>
-        <w:t>personaggio</w:t>
+        <w:t>È una bella giornata.</w:t>
+      </w:r>
+    </w:p>
+    <w:p>
+      <w:r>
+        <w:t>Vignetta 2: Il personaggio</w:t>
       </w:r>
       <w:r>
         <w:t xml:space="preserve"> vuole preparare una torta ma</w:t>
@@ -1161,10 +1149,7 @@
     </w:p>
     <w:p>
       <w:r>
-        <w:t xml:space="preserve">Vignetta 3: </w:t>
-      </w:r>
-      <w:r>
-        <w:t>Il personaggio apre l’applicazione ed inserisce il nome del</w:t>
+        <w:t>Vignetta 3: Il personaggio apre l’applicazione ed inserisce il nome del</w:t>
       </w:r>
       <w:r>
         <w:t xml:space="preserve"> piatto su cui vuole informazioni</w:t>
@@ -1202,7 +1187,7 @@
       <w:pPr>
         <w:pStyle w:val="Titolo2"/>
       </w:pPr>
-      <w:bookmarkStart w:id="7" w:name="_Toc3816738"/>
+      <w:bookmarkStart w:id="6" w:name="_Toc3816738"/>
       <w:r>
         <w:lastRenderedPageBreak/>
         <w:t>Storyboard</w:t>
@@ -1218,7 +1203,7 @@
       <w:r>
         <w:t>)</w:t>
       </w:r>
-      <w:bookmarkEnd w:id="7"/>
+      <w:bookmarkEnd w:id="6"/>
     </w:p>
     <w:p>
       <w:r>
@@ -1333,11 +1318,11 @@
       <w:pPr>
         <w:pStyle w:val="Titolo2"/>
       </w:pPr>
-      <w:bookmarkStart w:id="8" w:name="_Toc3816739"/>
+      <w:bookmarkStart w:id="7" w:name="_Toc3816739"/>
       <w:r>
         <w:t>Storyboard</w:t>
       </w:r>
-      <w:bookmarkEnd w:id="8"/>
+      <w:bookmarkEnd w:id="7"/>
     </w:p>
     <w:p>
       <w:r>
@@ -1434,20 +1419,41 @@
       <w:pPr>
         <w:pStyle w:val="Titolo3"/>
       </w:pPr>
-      <w:bookmarkStart w:id="9" w:name="_Toc3816740"/>
+      <w:bookmarkStart w:id="8" w:name="_Toc3816740"/>
       <w:r>
         <w:t>Test sugli utenti</w:t>
       </w:r>
+      <w:bookmarkEnd w:id="8"/>
+    </w:p>
+    <w:p>
+      <w:r>
+        <w:t>Utente 1: studente, 23 anni</w:t>
+      </w:r>
+      <w:r>
+        <w:t>.</w:t>
+      </w:r>
+    </w:p>
+    <w:p>
+      <w:r>
+        <w:t>Opinione: Nella vignetta 3 sembra che si possa fotografare il piatto per ottenerne la ricetta.</w:t>
+      </w:r>
+    </w:p>
+    <w:p>
+      <w:r>
+        <w:t>Utente 2: impiegata, 53 anni</w:t>
+      </w:r>
+      <w:r>
+        <w:t>.</w:t>
+      </w:r>
+      <w:bookmarkStart w:id="9" w:name="_GoBack"/>
       <w:bookmarkEnd w:id="9"/>
     </w:p>
     <w:p>
       <w:r>
-        <w:t>Utente 1: studente, 23 anni</w:t>
-      </w:r>
-    </w:p>
-    <w:p>
-      <w:r>
-        <w:t>Opinione: Nella vignetta 3 sembra che si possa fotografare il piatto per ottenerne la ricetta.</w:t>
+        <w:t>Opini</w:t>
+      </w:r>
+      <w:r>
+        <w:t>one: Nella vignetta 3 sembra che “Spaghetti”, “Ingredienti” e “Preparazione” siano tre tasti da premere. Inoltre, la parola “Spaghetti” che corrisponde al nome del piatto, non essendo un nome completo di un piatto (come ad esempio “Spaghetti alla carbonara”) confonde l’utente.</w:t>
       </w:r>
     </w:p>
     <w:p>
@@ -2422,6 +2428,7 @@
     <w:lsdException w:name="HTML Sample" w:semiHidden="1" w:unhideWhenUsed="1"/>
     <w:lsdException w:name="HTML Typewriter" w:semiHidden="1" w:unhideWhenUsed="1"/>
     <w:lsdException w:name="HTML Variable" w:semiHidden="1" w:unhideWhenUsed="1"/>
+    <w:lsdException w:name="Normal Table" w:semiHidden="1" w:unhideWhenUsed="1"/>
     <w:lsdException w:name="annotation subject" w:semiHidden="1" w:unhideWhenUsed="1"/>
     <w:lsdException w:name="No List" w:semiHidden="1" w:unhideWhenUsed="1"/>
     <w:lsdException w:name="Outline List 1" w:semiHidden="1" w:unhideWhenUsed="1"/>
@@ -2465,8 +2472,10 @@
     <w:lsdException w:name="Table Elegant" w:semiHidden="1" w:unhideWhenUsed="1"/>
     <w:lsdException w:name="Table Professional" w:semiHidden="1" w:unhideWhenUsed="1"/>
     <w:lsdException w:name="Table Subtle 1" w:semiHidden="1" w:unhideWhenUsed="1"/>
+    <w:lsdException w:name="Table Subtle 2" w:semiHidden="1" w:unhideWhenUsed="1"/>
     <w:lsdException w:name="Table Web 1" w:semiHidden="1" w:unhideWhenUsed="1"/>
     <w:lsdException w:name="Table Web 2" w:semiHidden="1" w:unhideWhenUsed="1"/>
+    <w:lsdException w:name="Table Web 3" w:semiHidden="1" w:unhideWhenUsed="1"/>
     <w:lsdException w:name="Balloon Text" w:semiHidden="1" w:unhideWhenUsed="1"/>
     <w:lsdException w:name="Table Grid" w:uiPriority="39"/>
     <w:lsdException w:name="Table Theme" w:semiHidden="1" w:unhideWhenUsed="1"/>
@@ -3176,7 +3185,7 @@
 </file>
 
 <file path=customXml/itemProps1.xml><?xml version="1.0" encoding="utf-8"?>
-<ds:datastoreItem xmlns:ds="http://schemas.openxmlformats.org/officeDocument/2006/customXml" ds:itemID="{43F441F9-12E6-4567-94CB-14623338231F}">
+<ds:datastoreItem xmlns:ds="http://schemas.openxmlformats.org/officeDocument/2006/customXml" ds:itemID="{8A25080E-179A-4129-B668-DE12000D1CAF}">
   <ds:schemaRefs>
     <ds:schemaRef ds:uri="http://schemas.openxmlformats.org/officeDocument/2006/bibliography"/>
   </ds:schemaRefs>

--- a/Assignment/Assignment_Collettivo.docx
+++ b/Assignment/Assignment_Collettivo.docx
@@ -1445,16 +1445,26 @@
       <w:r>
         <w:t>.</w:t>
       </w:r>
+    </w:p>
+    <w:p>
+      <w:r>
+        <w:t>Opini</w:t>
+      </w:r>
+      <w:r>
+        <w:t>one: Nella vignetta 3 sembra che “Spaghetti”, “Ingredienti” e “Preparazione” siano tre tasti da premere. Inoltre, la parola “Spaghetti” che corrisponde al nome del piatto, non essendo un nome completo di un piatto (come ad esempio “Spaghetti alla carbonara”) confonde l’utente.</w:t>
+      </w:r>
+    </w:p>
+    <w:p>
+      <w:r>
+        <w:t>Utente 3: impiegato, 55 anni.</w:t>
+      </w:r>
+    </w:p>
+    <w:p>
+      <w:r>
+        <w:t>Opinione: Difficile comprensione delle vignette 3 e 5.</w:t>
+      </w:r>
       <w:bookmarkStart w:id="9" w:name="_GoBack"/>
       <w:bookmarkEnd w:id="9"/>
-    </w:p>
-    <w:p>
-      <w:r>
-        <w:t>Opini</w:t>
-      </w:r>
-      <w:r>
-        <w:t>one: Nella vignetta 3 sembra che “Spaghetti”, “Ingredienti” e “Preparazione” siano tre tasti da premere. Inoltre, la parola “Spaghetti” che corrisponde al nome del piatto, non essendo un nome completo di un piatto (come ad esempio “Spaghetti alla carbonara”) confonde l’utente.</w:t>
-      </w:r>
     </w:p>
     <w:p>
       <w:pPr>
@@ -3185,7 +3195,7 @@
 </file>
 
 <file path=customXml/itemProps1.xml><?xml version="1.0" encoding="utf-8"?>
-<ds:datastoreItem xmlns:ds="http://schemas.openxmlformats.org/officeDocument/2006/customXml" ds:itemID="{8A25080E-179A-4129-B668-DE12000D1CAF}">
+<ds:datastoreItem xmlns:ds="http://schemas.openxmlformats.org/officeDocument/2006/customXml" ds:itemID="{2864215F-C349-4440-9E18-C004AE7FE83C}">
   <ds:schemaRefs>
     <ds:schemaRef ds:uri="http://schemas.openxmlformats.org/officeDocument/2006/bibliography"/>
   </ds:schemaRefs>

--- a/Assignment/Assignment_Collettivo.docx
+++ b/Assignment/Assignment_Collettivo.docx
@@ -1,6 +1,6 @@
 
 <file path=word/document.xml><?xml version="1.0" encoding="utf-8"?>
-<w:document xmlns:wpc="http://schemas.microsoft.com/office/word/2010/wordprocessingCanvas" xmlns:cx="http://schemas.microsoft.com/office/drawing/2014/chartex" xmlns:cx1="http://schemas.microsoft.com/office/drawing/2015/9/8/chartex" xmlns:cx2="http://schemas.microsoft.com/office/drawing/2015/10/21/chartex" xmlns:cx3="http://schemas.microsoft.com/office/drawing/2016/5/9/chartex" xmlns:cx4="http://schemas.microsoft.com/office/drawing/2016/5/10/chartex" xmlns:cx5="http://schemas.microsoft.com/office/drawing/2016/5/11/chartex" xmlns:cx6="http://schemas.microsoft.com/office/drawing/2016/5/12/chartex" xmlns:cx7="http://schemas.microsoft.com/office/drawing/2016/5/13/chartex" xmlns:cx8="http://schemas.microsoft.com/office/drawing/2016/5/14/chartex" xmlns:mc="http://schemas.openxmlformats.org/markup-compatibility/2006" xmlns:aink="http://schemas.microsoft.com/office/drawing/2016/ink" xmlns:am3d="http://schemas.microsoft.com/office/drawing/2017/model3d" xmlns:o="urn:schemas-microsoft-com:office:office" xmlns:r="http://schemas.openxmlformats.org/officeDocument/2006/relationships" xmlns:m="http://schemas.openxmlformats.org/officeDocument/2006/math" xmlns:v="urn:schemas-microsoft-com:vml" xmlns:wp14="http://schemas.microsoft.com/office/word/2010/wordprocessingDrawing" xmlns:wp="http://schemas.openxmlformats.org/drawingml/2006/wordprocessingDrawing" xmlns:w10="urn:schemas-microsoft-com:office:word" xmlns:w="http://schemas.openxmlformats.org/wordprocessingml/2006/main" xmlns:w14="http://schemas.microsoft.com/office/word/2010/wordml" xmlns:w15="http://schemas.microsoft.com/office/word/2012/wordml" xmlns:w16cid="http://schemas.microsoft.com/office/word/2016/wordml/cid" xmlns:w16se="http://schemas.microsoft.com/office/word/2015/wordml/symex" xmlns:wpg="http://schemas.microsoft.com/office/word/2010/wordprocessingGroup" xmlns:wpi="http://schemas.microsoft.com/office/word/2010/wordprocessingInk" xmlns:wne="http://schemas.microsoft.com/office/word/2006/wordml" xmlns:wps="http://schemas.microsoft.com/office/word/2010/wordprocessingShape" mc:Ignorable="w14 w15 w16se w16cid wp14">
+<w:document xmlns:wpc="http://schemas.microsoft.com/office/word/2010/wordprocessingCanvas" xmlns:cx="http://schemas.microsoft.com/office/drawing/2014/chartex" xmlns:mc="http://schemas.openxmlformats.org/markup-compatibility/2006" xmlns:o="urn:schemas-microsoft-com:office:office" xmlns:r="http://schemas.openxmlformats.org/officeDocument/2006/relationships" xmlns:m="http://schemas.openxmlformats.org/officeDocument/2006/math" xmlns:v="urn:schemas-microsoft-com:vml" xmlns:wp14="http://schemas.microsoft.com/office/word/2010/wordprocessingDrawing" xmlns:wp="http://schemas.openxmlformats.org/drawingml/2006/wordprocessingDrawing" xmlns:w10="urn:schemas-microsoft-com:office:word" xmlns:w="http://schemas.openxmlformats.org/wordprocessingml/2006/main" xmlns:w14="http://schemas.microsoft.com/office/word/2010/wordml" xmlns:w15="http://schemas.microsoft.com/office/word/2012/wordml" xmlns:w16se="http://schemas.microsoft.com/office/word/2015/wordml/symex" xmlns:wpg="http://schemas.microsoft.com/office/word/2010/wordprocessingGroup" xmlns:wpi="http://schemas.microsoft.com/office/word/2010/wordprocessingInk" xmlns:wne="http://schemas.microsoft.com/office/word/2006/wordml" xmlns:wps="http://schemas.microsoft.com/office/word/2010/wordprocessingShape" mc:Ignorable="w14 w15 w16se wp14">
   <w:body>
     <w:p>
       <w:r>
@@ -27,15 +27,7 @@
         <w:t>:</w:t>
       </w:r>
       <w:r>
-        <w:t xml:space="preserve"> Luca </w:t>
-      </w:r>
-      <w:proofErr w:type="spellStart"/>
-      <w:r>
-        <w:t>Pussini</w:t>
-      </w:r>
-      <w:proofErr w:type="spellEnd"/>
-      <w:r>
-        <w:t>, numero di matricola:</w:t>
+        <w:t xml:space="preserve"> Luca Pussini, numero di matricola:</w:t>
       </w:r>
       <w:r>
         <w:t xml:space="preserve"> </w:t>
@@ -908,12 +900,10 @@
         <w:pStyle w:val="Titolo1"/>
       </w:pPr>
       <w:bookmarkStart w:id="0" w:name="_Toc3816733"/>
-      <w:proofErr w:type="spellStart"/>
       <w:r>
         <w:lastRenderedPageBreak/>
         <w:t>Assignment</w:t>
       </w:r>
-      <w:proofErr w:type="spellEnd"/>
       <w:r>
         <w:t xml:space="preserve"> 1</w:t>
       </w:r>
@@ -929,15 +919,7 @@
         <w:t>System</w:t>
       </w:r>
       <w:r>
-        <w:t xml:space="preserve"> </w:t>
-      </w:r>
-      <w:proofErr w:type="spellStart"/>
-      <w:r>
-        <w:t>Concept</w:t>
-      </w:r>
-      <w:proofErr w:type="spellEnd"/>
-      <w:r>
-        <w:t xml:space="preserve"> Statement</w:t>
+        <w:t xml:space="preserve"> Concept Statement</w:t>
       </w:r>
       <w:r>
         <w:t xml:space="preserve"> (Luca Pellizzari)</w:t>
@@ -962,27 +944,11 @@
       <w:bookmarkStart w:id="2" w:name="_Toc3630836"/>
       <w:bookmarkStart w:id="3" w:name="_Toc3816735"/>
       <w:r>
-        <w:t xml:space="preserve">System </w:t>
-      </w:r>
-      <w:proofErr w:type="spellStart"/>
-      <w:r>
-        <w:t>Concept</w:t>
-      </w:r>
-      <w:proofErr w:type="spellEnd"/>
-      <w:r>
-        <w:t xml:space="preserve"> Statement</w:t>
+        <w:t>System Concept Statement</w:t>
       </w:r>
       <w:bookmarkEnd w:id="2"/>
       <w:r>
-        <w:t xml:space="preserve"> (Luca </w:t>
-      </w:r>
-      <w:proofErr w:type="spellStart"/>
-      <w:r>
-        <w:t>Pussini</w:t>
-      </w:r>
-      <w:proofErr w:type="spellEnd"/>
-      <w:r>
-        <w:t>)</w:t>
+        <w:t xml:space="preserve"> (Luca Pussini)</w:t>
       </w:r>
       <w:bookmarkEnd w:id="3"/>
     </w:p>
@@ -1027,15 +993,7 @@
       </w:pPr>
       <w:bookmarkStart w:id="4" w:name="_Toc3816736"/>
       <w:r>
-        <w:t xml:space="preserve">System </w:t>
-      </w:r>
-      <w:proofErr w:type="spellStart"/>
-      <w:r>
-        <w:t>Concept</w:t>
-      </w:r>
-      <w:proofErr w:type="spellEnd"/>
-      <w:r>
-        <w:t xml:space="preserve"> Statement</w:t>
+        <w:t>System Concept Statement</w:t>
       </w:r>
       <w:bookmarkEnd w:id="4"/>
     </w:p>
@@ -1193,15 +1151,7 @@
         <w:t>Storyboard</w:t>
       </w:r>
       <w:r>
-        <w:t xml:space="preserve"> (Luca </w:t>
-      </w:r>
-      <w:proofErr w:type="spellStart"/>
-      <w:r>
-        <w:t>Pussini</w:t>
-      </w:r>
-      <w:proofErr w:type="spellEnd"/>
-      <w:r>
-        <w:t>)</w:t>
+        <w:t xml:space="preserve"> (Luca Pussini)</w:t>
       </w:r>
       <w:bookmarkEnd w:id="6"/>
     </w:p>
@@ -1463,6 +1413,26 @@
       <w:r>
         <w:t>Opinione: Difficile comprensione delle vignette 3 e 5.</w:t>
       </w:r>
+    </w:p>
+    <w:p>
+      <w:r>
+        <w:t>Utente 4: casalinga, 52 anni.</w:t>
+      </w:r>
+    </w:p>
+    <w:p>
+      <w:r>
+        <w:lastRenderedPageBreak/>
+        <w:t xml:space="preserve">Opinione: Nell’ultima vignetta sembra che il protagonista abbia l’idea di controllare ulteriori ingredienti dopo aver cominciato a preparare la ricetta nella vignetta precedente. (Idea anziché </w:t>
+      </w:r>
+      <w:r>
+        <w:t>Y</w:t>
+      </w:r>
+      <w:r>
+        <w:t>eah</w:t>
+      </w:r>
+      <w:r>
+        <w:t>).</w:t>
+      </w:r>
       <w:bookmarkStart w:id="9" w:name="_GoBack"/>
       <w:bookmarkEnd w:id="9"/>
     </w:p>
@@ -1476,9 +1446,6 @@
           <w:szCs w:val="26"/>
         </w:rPr>
       </w:pPr>
-      <w:r>
-        <w:br w:type="page"/>
-      </w:r>
     </w:p>
     <w:p>
       <w:pPr>
@@ -1486,7 +1453,6 @@
       </w:pPr>
       <w:bookmarkStart w:id="10" w:name="_Toc3816741"/>
       <w:r>
-        <w:lastRenderedPageBreak/>
         <w:t>Requirements Brief</w:t>
       </w:r>
       <w:r>
@@ -1562,15 +1528,7 @@
         </w:numPr>
       </w:pPr>
       <w:r>
-        <w:t xml:space="preserve">Deve essere possibile pubblicare/condividere una nuova ricetta dopo averla creata correttamente tramite un </w:t>
-      </w:r>
-      <w:proofErr w:type="spellStart"/>
-      <w:r>
-        <w:t>form</w:t>
-      </w:r>
-      <w:proofErr w:type="spellEnd"/>
-      <w:r>
-        <w:t xml:space="preserve"> (con eventuale inserimento di un’immagine);</w:t>
+        <w:t>Deve essere possibile pubblicare/condividere una nuova ricetta dopo averla creata correttamente tramite un form (con eventuale inserimento di un’immagine);</w:t>
       </w:r>
     </w:p>
     <w:p>
@@ -1678,15 +1636,7 @@
         <w:t>Requirements Brief</w:t>
       </w:r>
       <w:r>
-        <w:t xml:space="preserve"> (Luca </w:t>
-      </w:r>
-      <w:proofErr w:type="spellStart"/>
-      <w:r>
-        <w:t>Pussini</w:t>
-      </w:r>
-      <w:proofErr w:type="spellEnd"/>
-      <w:r>
-        <w:t>)</w:t>
+        <w:t xml:space="preserve"> (Luca Pussini)</w:t>
       </w:r>
       <w:bookmarkEnd w:id="11"/>
     </w:p>
@@ -1846,6 +1796,7 @@
     </w:p>
     <w:p>
       <w:r>
+        <w:lastRenderedPageBreak/>
         <w:t>Quando verrà selezionata una ricetta si aprirà una schermata che presenterà tutte le informazioni precedentemente inserite, inoltre, dovrà esserci un pulsante per permettere al utente di aggiungere la ricetta ai preferiti.</w:t>
       </w:r>
     </w:p>
@@ -1865,7 +1816,6 @@
       </w:pPr>
       <w:bookmarkStart w:id="12" w:name="_Toc3816743"/>
       <w:r>
-        <w:lastRenderedPageBreak/>
         <w:t>Requirements Brief</w:t>
       </w:r>
       <w:bookmarkEnd w:id="12"/>
@@ -1890,15 +1840,7 @@
         </w:numPr>
       </w:pPr>
       <w:r>
-        <w:t xml:space="preserve">Deve essere possibile pubblicare/condividere una nuova ricetta dopo averla creata correttamente tramite un </w:t>
-      </w:r>
-      <w:proofErr w:type="spellStart"/>
-      <w:r>
-        <w:t>form</w:t>
-      </w:r>
-      <w:proofErr w:type="spellEnd"/>
-      <w:r>
-        <w:t xml:space="preserve"> (con eventuale inserimento di un’immagine);</w:t>
+        <w:t>Deve essere possibile pubblicare/condividere una nuova ricetta dopo averla creata correttamente tramite un form (con eventuale inserimento di un’immagine);</w:t>
       </w:r>
     </w:p>
     <w:p>
@@ -2081,7 +2023,7 @@
 </file>
 
 <file path=word/numbering.xml><?xml version="1.0" encoding="utf-8"?>
-<w:numbering xmlns:wpc="http://schemas.microsoft.com/office/word/2010/wordprocessingCanvas" xmlns:cx="http://schemas.microsoft.com/office/drawing/2014/chartex" xmlns:cx1="http://schemas.microsoft.com/office/drawing/2015/9/8/chartex" xmlns:cx2="http://schemas.microsoft.com/office/drawing/2015/10/21/chartex" xmlns:cx3="http://schemas.microsoft.com/office/drawing/2016/5/9/chartex" xmlns:cx4="http://schemas.microsoft.com/office/drawing/2016/5/10/chartex" xmlns:cx5="http://schemas.microsoft.com/office/drawing/2016/5/11/chartex" xmlns:cx6="http://schemas.microsoft.com/office/drawing/2016/5/12/chartex" xmlns:cx7="http://schemas.microsoft.com/office/drawing/2016/5/13/chartex" xmlns:cx8="http://schemas.microsoft.com/office/drawing/2016/5/14/chartex" xmlns:mc="http://schemas.openxmlformats.org/markup-compatibility/2006" xmlns:aink="http://schemas.microsoft.com/office/drawing/2016/ink" xmlns:am3d="http://schemas.microsoft.com/office/drawing/2017/model3d" xmlns:o="urn:schemas-microsoft-com:office:office" xmlns:r="http://schemas.openxmlformats.org/officeDocument/2006/relationships" xmlns:m="http://schemas.openxmlformats.org/officeDocument/2006/math" xmlns:v="urn:schemas-microsoft-com:vml" xmlns:wp14="http://schemas.microsoft.com/office/word/2010/wordprocessingDrawing" xmlns:wp="http://schemas.openxmlformats.org/drawingml/2006/wordprocessingDrawing" xmlns:w10="urn:schemas-microsoft-com:office:word" xmlns:w="http://schemas.openxmlformats.org/wordprocessingml/2006/main" xmlns:w14="http://schemas.microsoft.com/office/word/2010/wordml" xmlns:w15="http://schemas.microsoft.com/office/word/2012/wordml" xmlns:w16cid="http://schemas.microsoft.com/office/word/2016/wordml/cid" xmlns:w16se="http://schemas.microsoft.com/office/word/2015/wordml/symex" xmlns:wpg="http://schemas.microsoft.com/office/word/2010/wordprocessingGroup" xmlns:wpi="http://schemas.microsoft.com/office/word/2010/wordprocessingInk" xmlns:wne="http://schemas.microsoft.com/office/word/2006/wordml" xmlns:wps="http://schemas.microsoft.com/office/word/2010/wordprocessingShape" mc:Ignorable="w14 w15 w16se w16cid wp14">
+<w:numbering xmlns:wpc="http://schemas.microsoft.com/office/word/2010/wordprocessingCanvas" xmlns:cx="http://schemas.microsoft.com/office/drawing/2014/chartex" xmlns:mc="http://schemas.openxmlformats.org/markup-compatibility/2006" xmlns:o="urn:schemas-microsoft-com:office:office" xmlns:r="http://schemas.openxmlformats.org/officeDocument/2006/relationships" xmlns:m="http://schemas.openxmlformats.org/officeDocument/2006/math" xmlns:v="urn:schemas-microsoft-com:vml" xmlns:wp14="http://schemas.microsoft.com/office/word/2010/wordprocessingDrawing" xmlns:wp="http://schemas.openxmlformats.org/drawingml/2006/wordprocessingDrawing" xmlns:w10="urn:schemas-microsoft-com:office:word" xmlns:w="http://schemas.openxmlformats.org/wordprocessingml/2006/main" xmlns:w14="http://schemas.microsoft.com/office/word/2010/wordml" xmlns:w15="http://schemas.microsoft.com/office/word/2012/wordml" xmlns:w16se="http://schemas.microsoft.com/office/word/2015/wordml/symex" xmlns:wpg="http://schemas.microsoft.com/office/word/2010/wordprocessingGroup" xmlns:wpi="http://schemas.microsoft.com/office/word/2010/wordprocessingInk" xmlns:wne="http://schemas.microsoft.com/office/word/2006/wordml" xmlns:wps="http://schemas.microsoft.com/office/word/2010/wordprocessingShape" mc:Ignorable="w14 w15 w16se wp14">
   <w:abstractNum w:abstractNumId="0" w15:restartNumberingAfterBreak="0">
     <w:nsid w:val="05BA5CA8"/>
     <w:multiLevelType w:val="hybridMultilevel"/>
@@ -2316,7 +2258,7 @@
 </file>
 
 <file path=word/styles.xml><?xml version="1.0" encoding="utf-8"?>
-<w:styles xmlns:mc="http://schemas.openxmlformats.org/markup-compatibility/2006" xmlns:r="http://schemas.openxmlformats.org/officeDocument/2006/relationships" xmlns:w="http://schemas.openxmlformats.org/wordprocessingml/2006/main" xmlns:w14="http://schemas.microsoft.com/office/word/2010/wordml" xmlns:w15="http://schemas.microsoft.com/office/word/2012/wordml" xmlns:w16cid="http://schemas.microsoft.com/office/word/2016/wordml/cid" xmlns:w16se="http://schemas.microsoft.com/office/word/2015/wordml/symex" mc:Ignorable="w14 w15 w16se w16cid">
+<w:styles xmlns:mc="http://schemas.openxmlformats.org/markup-compatibility/2006" xmlns:r="http://schemas.openxmlformats.org/officeDocument/2006/relationships" xmlns:w="http://schemas.openxmlformats.org/wordprocessingml/2006/main" xmlns:w14="http://schemas.microsoft.com/office/word/2010/wordml" xmlns:w15="http://schemas.microsoft.com/office/word/2012/wordml" xmlns:w16se="http://schemas.microsoft.com/office/word/2015/wordml/symex" mc:Ignorable="w14 w15 w16se">
   <w:docDefaults>
     <w:rPrDefault>
       <w:rPr>
@@ -2332,7 +2274,7 @@
       </w:pPr>
     </w:pPrDefault>
   </w:docDefaults>
-  <w:latentStyles w:defLockedState="0" w:defUIPriority="99" w:defSemiHidden="0" w:defUnhideWhenUsed="0" w:defQFormat="0" w:count="375">
+  <w:latentStyles w:defLockedState="0" w:defUIPriority="99" w:defSemiHidden="0" w:defUnhideWhenUsed="0" w:defQFormat="0" w:count="371">
     <w:lsdException w:name="Normal" w:uiPriority="0" w:qFormat="1"/>
     <w:lsdException w:name="heading 1" w:uiPriority="9" w:qFormat="1"/>
     <w:lsdException w:name="heading 2" w:semiHidden="1" w:uiPriority="9" w:unhideWhenUsed="1" w:qFormat="1"/>
@@ -2704,10 +2646,6 @@
     <w:lsdException w:name="List Table 5 Dark Accent 6" w:uiPriority="50"/>
     <w:lsdException w:name="List Table 6 Colorful Accent 6" w:uiPriority="51"/>
     <w:lsdException w:name="List Table 7 Colorful Accent 6" w:uiPriority="52"/>
-    <w:lsdException w:name="Mention" w:semiHidden="1" w:unhideWhenUsed="1"/>
-    <w:lsdException w:name="Smart Hyperlink" w:semiHidden="1" w:unhideWhenUsed="1"/>
-    <w:lsdException w:name="Hashtag" w:semiHidden="1" w:unhideWhenUsed="1"/>
-    <w:lsdException w:name="Unresolved Mention" w:semiHidden="1" w:unhideWhenUsed="1"/>
   </w:latentStyles>
   <w:style w:type="paragraph" w:default="1" w:styleId="Normale">
     <w:name w:val="Normal"/>
@@ -3195,7 +3133,7 @@
 </file>
 
 <file path=customXml/itemProps1.xml><?xml version="1.0" encoding="utf-8"?>
-<ds:datastoreItem xmlns:ds="http://schemas.openxmlformats.org/officeDocument/2006/customXml" ds:itemID="{2864215F-C349-4440-9E18-C004AE7FE83C}">
+<ds:datastoreItem xmlns:ds="http://schemas.openxmlformats.org/officeDocument/2006/customXml" ds:itemID="{DF02C51D-51B1-4367-8A74-29C6368829A3}">
   <ds:schemaRefs>
     <ds:schemaRef ds:uri="http://schemas.openxmlformats.org/officeDocument/2006/bibliography"/>
   </ds:schemaRefs>

--- a/Assignment/Assignment_Collettivo.docx
+++ b/Assignment/Assignment_Collettivo.docx
@@ -1388,6 +1388,7 @@
         <w:t>Opinione: Nella vignetta 3 sembra che si possa fotografare il piatto per ottenerne la ricetta.</w:t>
       </w:r>
     </w:p>
+    <w:p/>
     <w:p>
       <w:r>
         <w:t>Utente 2: impiegata, 53 anni</w:t>
@@ -1404,6 +1405,7 @@
         <w:t>one: Nella vignetta 3 sembra che “Spaghetti”, “Ingredienti” e “Preparazione” siano tre tasti da premere. Inoltre, la parola “Spaghetti” che corrisponde al nome del piatto, non essendo un nome completo di un piatto (come ad esempio “Spaghetti alla carbonara”) confonde l’utente.</w:t>
       </w:r>
     </w:p>
+    <w:p/>
     <w:p>
       <w:r>
         <w:t>Utente 3: impiegato, 55 anni.</w:t>
@@ -1411,9 +1413,11 @@
     </w:p>
     <w:p>
       <w:r>
+        <w:lastRenderedPageBreak/>
         <w:t>Opinione: Difficile comprensione delle vignette 3 e 5.</w:t>
       </w:r>
     </w:p>
+    <w:p/>
     <w:p>
       <w:r>
         <w:t>Utente 4: casalinga, 52 anni.</w:t>
@@ -1421,7 +1425,6 @@
     </w:p>
     <w:p>
       <w:r>
-        <w:lastRenderedPageBreak/>
         <w:t xml:space="preserve">Opinione: Nell’ultima vignetta sembra che il protagonista abbia l’idea di controllare ulteriori ingredienti dopo aver cominciato a preparare la ricetta nella vignetta precedente. (Idea anziché </w:t>
       </w:r>
       <w:r>
@@ -1432,6 +1435,34 @@
       </w:r>
       <w:r>
         <w:t>).</w:t>
+      </w:r>
+    </w:p>
+    <w:p/>
+    <w:p>
+      <w:r>
+        <w:t xml:space="preserve">Utente 4: </w:t>
+      </w:r>
+      <w:r>
+        <w:t>pensionato, 6</w:t>
+      </w:r>
+      <w:r>
+        <w:t>2 anni.</w:t>
+      </w:r>
+    </w:p>
+    <w:p>
+      <w:r>
+        <w:t>Opinione: Nella prima vignetta non si capisce cosa vuol dire “Dalla Nonna”. Nella penultima vignetta il telefono sembra un barattolo di spaghetti, dovrebbe essere come la vignetta 3.</w:t>
+      </w:r>
+    </w:p>
+    <w:p/>
+    <w:p>
+      <w:r>
+        <w:t>Utente 5: studente, 23 anni.</w:t>
+      </w:r>
+    </w:p>
+    <w:p>
+      <w:r>
+        <w:t>Opinione: Il funzionamento dell’app e i disegni sono chiari ma sarebbe bello se bastasse fare le foto al piatto e ti dicesse tutti gli ingredienti. (Questo utente non conosce e non era a conoscenza dell’opinione di Utente 1).</w:t>
       </w:r>
       <w:bookmarkStart w:id="9" w:name="_GoBack"/>
       <w:bookmarkEnd w:id="9"/>
@@ -1633,6 +1664,7 @@
       </w:pPr>
       <w:bookmarkStart w:id="11" w:name="_Toc3816742"/>
       <w:r>
+        <w:lastRenderedPageBreak/>
         <w:t>Requirements Brief</w:t>
       </w:r>
       <w:r>
@@ -1796,7 +1828,6 @@
     </w:p>
     <w:p>
       <w:r>
-        <w:lastRenderedPageBreak/>
         <w:t>Quando verrà selezionata una ricetta si aprirà una schermata che presenterà tutte le informazioni precedentemente inserite, inoltre, dovrà esserci un pulsante per permettere al utente di aggiungere la ricetta ai preferiti.</w:t>
       </w:r>
     </w:p>
@@ -2009,6 +2040,7 @@
         </w:numPr>
       </w:pPr>
       <w:r>
+        <w:lastRenderedPageBreak/>
         <w:t>Nella schermata principale deve essere presente una selezione di piatti casuali, uno per ogni tipo di portata, che cambieranno di giorno in giorno, per incoraggiare l’utente ad esplorare nuove ricette.</w:t>
       </w:r>
     </w:p>
@@ -2650,7 +2682,7 @@
   <w:style w:type="paragraph" w:default="1" w:styleId="Normale">
     <w:name w:val="Normal"/>
     <w:qFormat/>
-    <w:rsid w:val="002C40F1"/>
+    <w:rsid w:val="00FC6DD6"/>
   </w:style>
   <w:style w:type="paragraph" w:styleId="Titolo1">
     <w:name w:val="heading 1"/>
@@ -3133,7 +3165,7 @@
 </file>
 
 <file path=customXml/itemProps1.xml><?xml version="1.0" encoding="utf-8"?>
-<ds:datastoreItem xmlns:ds="http://schemas.openxmlformats.org/officeDocument/2006/customXml" ds:itemID="{DF02C51D-51B1-4367-8A74-29C6368829A3}">
+<ds:datastoreItem xmlns:ds="http://schemas.openxmlformats.org/officeDocument/2006/customXml" ds:itemID="{FF86B9BF-41DF-4A1E-B794-40B604807644}">
   <ds:schemaRefs>
     <ds:schemaRef ds:uri="http://schemas.openxmlformats.org/officeDocument/2006/bibliography"/>
   </ds:schemaRefs>

--- a/Assignment/Assignment_Collettivo.docx
+++ b/Assignment/Assignment_Collettivo.docx
@@ -1440,13 +1440,7 @@
     <w:p/>
     <w:p>
       <w:r>
-        <w:t xml:space="preserve">Utente 4: </w:t>
-      </w:r>
-      <w:r>
-        <w:t>pensionato, 6</w:t>
-      </w:r>
-      <w:r>
-        <w:t>2 anni.</w:t>
+        <w:t>Utente 4: pensionato, 62 anni.</w:t>
       </w:r>
     </w:p>
     <w:p>
@@ -1463,6 +1457,23 @@
     <w:p>
       <w:r>
         <w:t>Opinione: Il funzionamento dell’app e i disegni sono chiari ma sarebbe bello se bastasse fare le foto al piatto e ti dicesse tutti gli ingredienti. (Questo utente non conosce e non era a conoscenza dell’opinione di Utente 1).</w:t>
+      </w:r>
+    </w:p>
+    <w:p/>
+    <w:p>
+      <w:r>
+        <w:t>Utente 6: impiegato, 26 anni.</w:t>
+      </w:r>
+    </w:p>
+    <w:p>
+      <w:r>
+        <w:t xml:space="preserve">Opinione: </w:t>
+      </w:r>
+      <w:r>
+        <w:t>Il funzionamento dell’app e i disegni sono chiari</w:t>
+      </w:r>
+      <w:r>
+        <w:t>.</w:t>
       </w:r>
       <w:bookmarkStart w:id="9" w:name="_GoBack"/>
       <w:bookmarkEnd w:id="9"/>
@@ -1631,6 +1642,7 @@
         </w:numPr>
       </w:pPr>
       <w:r>
+        <w:lastRenderedPageBreak/>
         <w:t>Metodo di preparazione;</w:t>
       </w:r>
     </w:p>
@@ -1664,7 +1676,6 @@
       </w:pPr>
       <w:bookmarkStart w:id="11" w:name="_Toc3816742"/>
       <w:r>
-        <w:lastRenderedPageBreak/>
         <w:t>Requirements Brief</w:t>
       </w:r>
       <w:r>
@@ -2028,6 +2039,7 @@
         </w:numPr>
       </w:pPr>
       <w:r>
+        <w:lastRenderedPageBreak/>
         <w:t>Nella pagina che mostra i dettagli di una ricetta deve essere presente un pulsante che permette di salvare la ricetta corrente fra i preferiti/ricette salvate. In questo modo l’utente, dopo aver salvato alcune ricette, può accedere velocemente alla sezione “ricette salvate” senza dover cercare più volte la stessa ricetta;</w:t>
       </w:r>
     </w:p>
@@ -2040,7 +2052,6 @@
         </w:numPr>
       </w:pPr>
       <w:r>
-        <w:lastRenderedPageBreak/>
         <w:t>Nella schermata principale deve essere presente una selezione di piatti casuali, uno per ogni tipo di portata, che cambieranno di giorno in giorno, per incoraggiare l’utente ad esplorare nuove ricette.</w:t>
       </w:r>
     </w:p>
@@ -3165,7 +3176,7 @@
 </file>
 
 <file path=customXml/itemProps1.xml><?xml version="1.0" encoding="utf-8"?>
-<ds:datastoreItem xmlns:ds="http://schemas.openxmlformats.org/officeDocument/2006/customXml" ds:itemID="{FF86B9BF-41DF-4A1E-B794-40B604807644}">
+<ds:datastoreItem xmlns:ds="http://schemas.openxmlformats.org/officeDocument/2006/customXml" ds:itemID="{16891CA7-3FD7-4154-B3AC-813520CA8FC8}">
   <ds:schemaRefs>
     <ds:schemaRef ds:uri="http://schemas.openxmlformats.org/officeDocument/2006/bibliography"/>
   </ds:schemaRefs>

--- a/Assignment/Assignment_Collettivo.docx
+++ b/Assignment/Assignment_Collettivo.docx
@@ -1,6 +1,6 @@
 
 <file path=word/document.xml><?xml version="1.0" encoding="utf-8"?>
-<w:document xmlns:wpc="http://schemas.microsoft.com/office/word/2010/wordprocessingCanvas" xmlns:cx="http://schemas.microsoft.com/office/drawing/2014/chartex" xmlns:mc="http://schemas.openxmlformats.org/markup-compatibility/2006" xmlns:o="urn:schemas-microsoft-com:office:office" xmlns:r="http://schemas.openxmlformats.org/officeDocument/2006/relationships" xmlns:m="http://schemas.openxmlformats.org/officeDocument/2006/math" xmlns:v="urn:schemas-microsoft-com:vml" xmlns:wp14="http://schemas.microsoft.com/office/word/2010/wordprocessingDrawing" xmlns:wp="http://schemas.openxmlformats.org/drawingml/2006/wordprocessingDrawing" xmlns:w10="urn:schemas-microsoft-com:office:word" xmlns:w="http://schemas.openxmlformats.org/wordprocessingml/2006/main" xmlns:w14="http://schemas.microsoft.com/office/word/2010/wordml" xmlns:w15="http://schemas.microsoft.com/office/word/2012/wordml" xmlns:w16se="http://schemas.microsoft.com/office/word/2015/wordml/symex" xmlns:wpg="http://schemas.microsoft.com/office/word/2010/wordprocessingGroup" xmlns:wpi="http://schemas.microsoft.com/office/word/2010/wordprocessingInk" xmlns:wne="http://schemas.microsoft.com/office/word/2006/wordml" xmlns:wps="http://schemas.microsoft.com/office/word/2010/wordprocessingShape" mc:Ignorable="w14 w15 w16se wp14">
+<w:document xmlns:wpc="http://schemas.microsoft.com/office/word/2010/wordprocessingCanvas" xmlns:cx="http://schemas.microsoft.com/office/drawing/2014/chartex" xmlns:cx1="http://schemas.microsoft.com/office/drawing/2015/9/8/chartex" xmlns:cx2="http://schemas.microsoft.com/office/drawing/2015/10/21/chartex" xmlns:cx3="http://schemas.microsoft.com/office/drawing/2016/5/9/chartex" xmlns:cx4="http://schemas.microsoft.com/office/drawing/2016/5/10/chartex" xmlns:cx5="http://schemas.microsoft.com/office/drawing/2016/5/11/chartex" xmlns:cx6="http://schemas.microsoft.com/office/drawing/2016/5/12/chartex" xmlns:cx7="http://schemas.microsoft.com/office/drawing/2016/5/13/chartex" xmlns:cx8="http://schemas.microsoft.com/office/drawing/2016/5/14/chartex" xmlns:mc="http://schemas.openxmlformats.org/markup-compatibility/2006" xmlns:aink="http://schemas.microsoft.com/office/drawing/2016/ink" xmlns:am3d="http://schemas.microsoft.com/office/drawing/2017/model3d" xmlns:o="urn:schemas-microsoft-com:office:office" xmlns:r="http://schemas.openxmlformats.org/officeDocument/2006/relationships" xmlns:m="http://schemas.openxmlformats.org/officeDocument/2006/math" xmlns:v="urn:schemas-microsoft-com:vml" xmlns:wp14="http://schemas.microsoft.com/office/word/2010/wordprocessingDrawing" xmlns:wp="http://schemas.openxmlformats.org/drawingml/2006/wordprocessingDrawing" xmlns:w10="urn:schemas-microsoft-com:office:word" xmlns:w="http://schemas.openxmlformats.org/wordprocessingml/2006/main" xmlns:w14="http://schemas.microsoft.com/office/word/2010/wordml" xmlns:w15="http://schemas.microsoft.com/office/word/2012/wordml" xmlns:w16cid="http://schemas.microsoft.com/office/word/2016/wordml/cid" xmlns:w16se="http://schemas.microsoft.com/office/word/2015/wordml/symex" xmlns:wpg="http://schemas.microsoft.com/office/word/2010/wordprocessingGroup" xmlns:wpi="http://schemas.microsoft.com/office/word/2010/wordprocessingInk" xmlns:wne="http://schemas.microsoft.com/office/word/2006/wordml" xmlns:wps="http://schemas.microsoft.com/office/word/2010/wordprocessingShape" mc:Ignorable="w14 w15 w16se w16cid wp14">
   <w:body>
     <w:p>
       <w:r>
@@ -1467,16 +1467,24 @@
     </w:p>
     <w:p>
       <w:r>
-        <w:t xml:space="preserve">Opinione: </w:t>
-      </w:r>
-      <w:r>
-        <w:t>Il funzionamento dell’app e i disegni sono chiari</w:t>
-      </w:r>
-      <w:r>
-        <w:t>.</w:t>
+        <w:t>Opinione: Il funzionamento dell’app e i disegni sono chiari.</w:t>
+      </w:r>
+    </w:p>
+    <w:p/>
+    <w:p>
+      <w:r>
+        <w:t>Utente 7: studente, 19 anni.</w:t>
+      </w:r>
+    </w:p>
+    <w:p>
+      <w:r>
+        <w:t>Opinione: Le vignette 3 e 5 non sono molto chiare, nell’ultima non si capisce bene che il personaggio ha in mano degli spaghetti.</w:t>
       </w:r>
       <w:bookmarkStart w:id="9" w:name="_GoBack"/>
       <w:bookmarkEnd w:id="9"/>
+      <w:r>
+        <w:t xml:space="preserve"> </w:t>
+      </w:r>
     </w:p>
     <w:p>
       <w:pPr>
@@ -1582,7 +1590,11 @@
         </w:numPr>
       </w:pPr>
       <w:r>
-        <w:t>Nella pagina che mostra i dettagli di una ricetta deve essere presente un pulsante che permette di salvare la ricetta corrente fra i preferiti/ricette salvate. Motivazione: in questo modo l’utente, dopo aver salvato alcune ricette, può accedere velocemente alla sezione “ricette salvate” senza dover cercare più volte la stessa ricetta;</w:t>
+        <w:t xml:space="preserve">Nella pagina che mostra i dettagli di una ricetta deve essere presente un pulsante che permette di salvare la ricetta corrente fra i preferiti/ricette salvate. Motivazione: in questo modo l’utente, dopo </w:t>
+      </w:r>
+      <w:r>
+        <w:lastRenderedPageBreak/>
+        <w:t>aver salvato alcune ricette, può accedere velocemente alla sezione “ricette salvate” senza dover cercare più volte la stessa ricetta;</w:t>
       </w:r>
     </w:p>
     <w:p>
@@ -1642,7 +1654,6 @@
         </w:numPr>
       </w:pPr>
       <w:r>
-        <w:lastRenderedPageBreak/>
         <w:t>Metodo di preparazione;</w:t>
       </w:r>
     </w:p>
@@ -2003,6 +2014,7 @@
         </w:numPr>
       </w:pPr>
       <w:r>
+        <w:lastRenderedPageBreak/>
         <w:t>se l’utente conosce il nome di un piatto ma non sa come prepararlo può facilmente cercare la ricetta per nome;</w:t>
       </w:r>
     </w:p>
@@ -2039,7 +2051,6 @@
         </w:numPr>
       </w:pPr>
       <w:r>
-        <w:lastRenderedPageBreak/>
         <w:t>Nella pagina che mostra i dettagli di una ricetta deve essere presente un pulsante che permette di salvare la ricetta corrente fra i preferiti/ricette salvate. In questo modo l’utente, dopo aver salvato alcune ricette, può accedere velocemente alla sezione “ricette salvate” senza dover cercare più volte la stessa ricetta;</w:t>
       </w:r>
     </w:p>
@@ -2066,7 +2077,7 @@
 </file>
 
 <file path=word/numbering.xml><?xml version="1.0" encoding="utf-8"?>
-<w:numbering xmlns:wpc="http://schemas.microsoft.com/office/word/2010/wordprocessingCanvas" xmlns:cx="http://schemas.microsoft.com/office/drawing/2014/chartex" xmlns:mc="http://schemas.openxmlformats.org/markup-compatibility/2006" xmlns:o="urn:schemas-microsoft-com:office:office" xmlns:r="http://schemas.openxmlformats.org/officeDocument/2006/relationships" xmlns:m="http://schemas.openxmlformats.org/officeDocument/2006/math" xmlns:v="urn:schemas-microsoft-com:vml" xmlns:wp14="http://schemas.microsoft.com/office/word/2010/wordprocessingDrawing" xmlns:wp="http://schemas.openxmlformats.org/drawingml/2006/wordprocessingDrawing" xmlns:w10="urn:schemas-microsoft-com:office:word" xmlns:w="http://schemas.openxmlformats.org/wordprocessingml/2006/main" xmlns:w14="http://schemas.microsoft.com/office/word/2010/wordml" xmlns:w15="http://schemas.microsoft.com/office/word/2012/wordml" xmlns:w16se="http://schemas.microsoft.com/office/word/2015/wordml/symex" xmlns:wpg="http://schemas.microsoft.com/office/word/2010/wordprocessingGroup" xmlns:wpi="http://schemas.microsoft.com/office/word/2010/wordprocessingInk" xmlns:wne="http://schemas.microsoft.com/office/word/2006/wordml" xmlns:wps="http://schemas.microsoft.com/office/word/2010/wordprocessingShape" mc:Ignorable="w14 w15 w16se wp14">
+<w:numbering xmlns:wpc="http://schemas.microsoft.com/office/word/2010/wordprocessingCanvas" xmlns:cx="http://schemas.microsoft.com/office/drawing/2014/chartex" xmlns:cx1="http://schemas.microsoft.com/office/drawing/2015/9/8/chartex" xmlns:cx2="http://schemas.microsoft.com/office/drawing/2015/10/21/chartex" xmlns:cx3="http://schemas.microsoft.com/office/drawing/2016/5/9/chartex" xmlns:cx4="http://schemas.microsoft.com/office/drawing/2016/5/10/chartex" xmlns:cx5="http://schemas.microsoft.com/office/drawing/2016/5/11/chartex" xmlns:cx6="http://schemas.microsoft.com/office/drawing/2016/5/12/chartex" xmlns:cx7="http://schemas.microsoft.com/office/drawing/2016/5/13/chartex" xmlns:cx8="http://schemas.microsoft.com/office/drawing/2016/5/14/chartex" xmlns:mc="http://schemas.openxmlformats.org/markup-compatibility/2006" xmlns:aink="http://schemas.microsoft.com/office/drawing/2016/ink" xmlns:am3d="http://schemas.microsoft.com/office/drawing/2017/model3d" xmlns:o="urn:schemas-microsoft-com:office:office" xmlns:r="http://schemas.openxmlformats.org/officeDocument/2006/relationships" xmlns:m="http://schemas.openxmlformats.org/officeDocument/2006/math" xmlns:v="urn:schemas-microsoft-com:vml" xmlns:wp14="http://schemas.microsoft.com/office/word/2010/wordprocessingDrawing" xmlns:wp="http://schemas.openxmlformats.org/drawingml/2006/wordprocessingDrawing" xmlns:w10="urn:schemas-microsoft-com:office:word" xmlns:w="http://schemas.openxmlformats.org/wordprocessingml/2006/main" xmlns:w14="http://schemas.microsoft.com/office/word/2010/wordml" xmlns:w15="http://schemas.microsoft.com/office/word/2012/wordml" xmlns:w16cid="http://schemas.microsoft.com/office/word/2016/wordml/cid" xmlns:w16se="http://schemas.microsoft.com/office/word/2015/wordml/symex" xmlns:wpg="http://schemas.microsoft.com/office/word/2010/wordprocessingGroup" xmlns:wpi="http://schemas.microsoft.com/office/word/2010/wordprocessingInk" xmlns:wne="http://schemas.microsoft.com/office/word/2006/wordml" xmlns:wps="http://schemas.microsoft.com/office/word/2010/wordprocessingShape" mc:Ignorable="w14 w15 w16se w16cid wp14">
   <w:abstractNum w:abstractNumId="0" w15:restartNumberingAfterBreak="0">
     <w:nsid w:val="05BA5CA8"/>
     <w:multiLevelType w:val="hybridMultilevel"/>
@@ -2301,7 +2312,7 @@
 </file>
 
 <file path=word/styles.xml><?xml version="1.0" encoding="utf-8"?>
-<w:styles xmlns:mc="http://schemas.openxmlformats.org/markup-compatibility/2006" xmlns:r="http://schemas.openxmlformats.org/officeDocument/2006/relationships" xmlns:w="http://schemas.openxmlformats.org/wordprocessingml/2006/main" xmlns:w14="http://schemas.microsoft.com/office/word/2010/wordml" xmlns:w15="http://schemas.microsoft.com/office/word/2012/wordml" xmlns:w16se="http://schemas.microsoft.com/office/word/2015/wordml/symex" mc:Ignorable="w14 w15 w16se">
+<w:styles xmlns:mc="http://schemas.openxmlformats.org/markup-compatibility/2006" xmlns:r="http://schemas.openxmlformats.org/officeDocument/2006/relationships" xmlns:w="http://schemas.openxmlformats.org/wordprocessingml/2006/main" xmlns:w14="http://schemas.microsoft.com/office/word/2010/wordml" xmlns:w15="http://schemas.microsoft.com/office/word/2012/wordml" xmlns:w16cid="http://schemas.microsoft.com/office/word/2016/wordml/cid" xmlns:w16se="http://schemas.microsoft.com/office/word/2015/wordml/symex" mc:Ignorable="w14 w15 w16se w16cid">
   <w:docDefaults>
     <w:rPrDefault>
       <w:rPr>
@@ -2317,7 +2328,7 @@
       </w:pPr>
     </w:pPrDefault>
   </w:docDefaults>
-  <w:latentStyles w:defLockedState="0" w:defUIPriority="99" w:defSemiHidden="0" w:defUnhideWhenUsed="0" w:defQFormat="0" w:count="371">
+  <w:latentStyles w:defLockedState="0" w:defUIPriority="99" w:defSemiHidden="0" w:defUnhideWhenUsed="0" w:defQFormat="0" w:count="375">
     <w:lsdException w:name="Normal" w:uiPriority="0" w:qFormat="1"/>
     <w:lsdException w:name="heading 1" w:uiPriority="9" w:qFormat="1"/>
     <w:lsdException w:name="heading 2" w:semiHidden="1" w:uiPriority="9" w:unhideWhenUsed="1" w:qFormat="1"/>
@@ -2423,7 +2434,6 @@
     <w:lsdException w:name="HTML Sample" w:semiHidden="1" w:unhideWhenUsed="1"/>
     <w:lsdException w:name="HTML Typewriter" w:semiHidden="1" w:unhideWhenUsed="1"/>
     <w:lsdException w:name="HTML Variable" w:semiHidden="1" w:unhideWhenUsed="1"/>
-    <w:lsdException w:name="Normal Table" w:semiHidden="1" w:unhideWhenUsed="1"/>
     <w:lsdException w:name="annotation subject" w:semiHidden="1" w:unhideWhenUsed="1"/>
     <w:lsdException w:name="No List" w:semiHidden="1" w:unhideWhenUsed="1"/>
     <w:lsdException w:name="Outline List 1" w:semiHidden="1" w:unhideWhenUsed="1"/>
@@ -2467,10 +2477,8 @@
     <w:lsdException w:name="Table Elegant" w:semiHidden="1" w:unhideWhenUsed="1"/>
     <w:lsdException w:name="Table Professional" w:semiHidden="1" w:unhideWhenUsed="1"/>
     <w:lsdException w:name="Table Subtle 1" w:semiHidden="1" w:unhideWhenUsed="1"/>
-    <w:lsdException w:name="Table Subtle 2" w:semiHidden="1" w:unhideWhenUsed="1"/>
     <w:lsdException w:name="Table Web 1" w:semiHidden="1" w:unhideWhenUsed="1"/>
     <w:lsdException w:name="Table Web 2" w:semiHidden="1" w:unhideWhenUsed="1"/>
-    <w:lsdException w:name="Table Web 3" w:semiHidden="1" w:unhideWhenUsed="1"/>
     <w:lsdException w:name="Balloon Text" w:semiHidden="1" w:unhideWhenUsed="1"/>
     <w:lsdException w:name="Table Grid" w:uiPriority="39"/>
     <w:lsdException w:name="Table Theme" w:semiHidden="1" w:unhideWhenUsed="1"/>
@@ -2689,6 +2697,10 @@
     <w:lsdException w:name="List Table 5 Dark Accent 6" w:uiPriority="50"/>
     <w:lsdException w:name="List Table 6 Colorful Accent 6" w:uiPriority="51"/>
     <w:lsdException w:name="List Table 7 Colorful Accent 6" w:uiPriority="52"/>
+    <w:lsdException w:name="Mention" w:semiHidden="1" w:unhideWhenUsed="1"/>
+    <w:lsdException w:name="Smart Hyperlink" w:semiHidden="1" w:unhideWhenUsed="1"/>
+    <w:lsdException w:name="Hashtag" w:semiHidden="1" w:unhideWhenUsed="1"/>
+    <w:lsdException w:name="Unresolved Mention" w:semiHidden="1" w:unhideWhenUsed="1"/>
   </w:latentStyles>
   <w:style w:type="paragraph" w:default="1" w:styleId="Normale">
     <w:name w:val="Normal"/>
@@ -3176,7 +3188,7 @@
 </file>
 
 <file path=customXml/itemProps1.xml><?xml version="1.0" encoding="utf-8"?>
-<ds:datastoreItem xmlns:ds="http://schemas.openxmlformats.org/officeDocument/2006/customXml" ds:itemID="{16891CA7-3FD7-4154-B3AC-813520CA8FC8}">
+<ds:datastoreItem xmlns:ds="http://schemas.openxmlformats.org/officeDocument/2006/customXml" ds:itemID="{C671F9C5-14DA-4918-957D-C27995A415C9}">
   <ds:schemaRefs>
     <ds:schemaRef ds:uri="http://schemas.openxmlformats.org/officeDocument/2006/bibliography"/>
   </ds:schemaRefs>

--- a/Assignment/Assignment_Collettivo.docx
+++ b/Assignment/Assignment_Collettivo.docx
@@ -1,6 +1,6 @@
 
 <file path=word/document.xml><?xml version="1.0" encoding="utf-8"?>
-<w:document xmlns:wpc="http://schemas.microsoft.com/office/word/2010/wordprocessingCanvas" xmlns:cx="http://schemas.microsoft.com/office/drawing/2014/chartex" xmlns:cx1="http://schemas.microsoft.com/office/drawing/2015/9/8/chartex" xmlns:cx2="http://schemas.microsoft.com/office/drawing/2015/10/21/chartex" xmlns:cx3="http://schemas.microsoft.com/office/drawing/2016/5/9/chartex" xmlns:cx4="http://schemas.microsoft.com/office/drawing/2016/5/10/chartex" xmlns:cx5="http://schemas.microsoft.com/office/drawing/2016/5/11/chartex" xmlns:cx6="http://schemas.microsoft.com/office/drawing/2016/5/12/chartex" xmlns:cx7="http://schemas.microsoft.com/office/drawing/2016/5/13/chartex" xmlns:cx8="http://schemas.microsoft.com/office/drawing/2016/5/14/chartex" xmlns:mc="http://schemas.openxmlformats.org/markup-compatibility/2006" xmlns:aink="http://schemas.microsoft.com/office/drawing/2016/ink" xmlns:am3d="http://schemas.microsoft.com/office/drawing/2017/model3d" xmlns:o="urn:schemas-microsoft-com:office:office" xmlns:r="http://schemas.openxmlformats.org/officeDocument/2006/relationships" xmlns:m="http://schemas.openxmlformats.org/officeDocument/2006/math" xmlns:v="urn:schemas-microsoft-com:vml" xmlns:wp14="http://schemas.microsoft.com/office/word/2010/wordprocessingDrawing" xmlns:wp="http://schemas.openxmlformats.org/drawingml/2006/wordprocessingDrawing" xmlns:w10="urn:schemas-microsoft-com:office:word" xmlns:w="http://schemas.openxmlformats.org/wordprocessingml/2006/main" xmlns:w14="http://schemas.microsoft.com/office/word/2010/wordml" xmlns:w15="http://schemas.microsoft.com/office/word/2012/wordml" xmlns:w16cid="http://schemas.microsoft.com/office/word/2016/wordml/cid" xmlns:w16se="http://schemas.microsoft.com/office/word/2015/wordml/symex" xmlns:wpg="http://schemas.microsoft.com/office/word/2010/wordprocessingGroup" xmlns:wpi="http://schemas.microsoft.com/office/word/2010/wordprocessingInk" xmlns:wne="http://schemas.microsoft.com/office/word/2006/wordml" xmlns:wps="http://schemas.microsoft.com/office/word/2010/wordprocessingShape" mc:Ignorable="w14 w15 w16se w16cid wp14">
+<w:document xmlns:wpc="http://schemas.microsoft.com/office/word/2010/wordprocessingCanvas" xmlns:cx="http://schemas.microsoft.com/office/drawing/2014/chartex" xmlns:cx1="http://schemas.microsoft.com/office/drawing/2015/9/8/chartex" xmlns:mc="http://schemas.openxmlformats.org/markup-compatibility/2006" xmlns:o="urn:schemas-microsoft-com:office:office" xmlns:r="http://schemas.openxmlformats.org/officeDocument/2006/relationships" xmlns:m="http://schemas.openxmlformats.org/officeDocument/2006/math" xmlns:v="urn:schemas-microsoft-com:vml" xmlns:wp14="http://schemas.microsoft.com/office/word/2010/wordprocessingDrawing" xmlns:wp="http://schemas.openxmlformats.org/drawingml/2006/wordprocessingDrawing" xmlns:w10="urn:schemas-microsoft-com:office:word" xmlns:w="http://schemas.openxmlformats.org/wordprocessingml/2006/main" xmlns:w14="http://schemas.microsoft.com/office/word/2010/wordml" xmlns:w15="http://schemas.microsoft.com/office/word/2012/wordml" xmlns:w16se="http://schemas.microsoft.com/office/word/2015/wordml/symex" xmlns:wpg="http://schemas.microsoft.com/office/word/2010/wordprocessingGroup" xmlns:wpi="http://schemas.microsoft.com/office/word/2010/wordprocessingInk" xmlns:wne="http://schemas.microsoft.com/office/word/2006/wordml" xmlns:wps="http://schemas.microsoft.com/office/word/2010/wordprocessingShape" mc:Ignorable="w14 w15 w16se wp14">
   <w:body>
     <w:p>
       <w:r>
@@ -1478,37 +1478,21 @@
     </w:p>
     <w:p>
       <w:r>
-        <w:t>Opinione: Le vignette 3 e 5 non sono molto chiare, nell’ultima non si capisce bene che il personaggio ha in mano degli spaghetti.</w:t>
-      </w:r>
-      <w:bookmarkStart w:id="9" w:name="_GoBack"/>
+        <w:t xml:space="preserve">Opinione: Le vignette 3 e 5 non sono molto chiare, nell’ultima non si capisce bene che il personaggio ha in mano degli spaghetti. </w:t>
+      </w:r>
+    </w:p>
+    <w:p>
+      <w:pPr>
+        <w:pStyle w:val="Titolo2"/>
+      </w:pPr>
+      <w:bookmarkStart w:id="9" w:name="_Toc3816741"/>
+      <w:r>
+        <w:t>Requirements Brief</w:t>
+      </w:r>
+      <w:r>
+        <w:t xml:space="preserve"> (Luca Pellizzari)</w:t>
+      </w:r>
       <w:bookmarkEnd w:id="9"/>
-      <w:r>
-        <w:t xml:space="preserve"> </w:t>
-      </w:r>
-    </w:p>
-    <w:p>
-      <w:pPr>
-        <w:rPr>
-          <w:rFonts w:eastAsiaTheme="majorEastAsia" w:cstheme="minorHAnsi"/>
-          <w:b/>
-          <w:color w:val="000000" w:themeColor="text1"/>
-          <w:sz w:val="26"/>
-          <w:szCs w:val="26"/>
-        </w:rPr>
-      </w:pPr>
-    </w:p>
-    <w:p>
-      <w:pPr>
-        <w:pStyle w:val="Titolo2"/>
-      </w:pPr>
-      <w:bookmarkStart w:id="10" w:name="_Toc3816741"/>
-      <w:r>
-        <w:t>Requirements Brief</w:t>
-      </w:r>
-      <w:r>
-        <w:t xml:space="preserve"> (Luca Pellizzari)</w:t>
-      </w:r>
-      <w:bookmarkEnd w:id="10"/>
     </w:p>
     <w:p>
       <w:r>
@@ -1590,11 +1574,7 @@
         </w:numPr>
       </w:pPr>
       <w:r>
-        <w:t xml:space="preserve">Nella pagina che mostra i dettagli di una ricetta deve essere presente un pulsante che permette di salvare la ricetta corrente fra i preferiti/ricette salvate. Motivazione: in questo modo l’utente, dopo </w:t>
-      </w:r>
-      <w:r>
-        <w:lastRenderedPageBreak/>
-        <w:t>aver salvato alcune ricette, può accedere velocemente alla sezione “ricette salvate” senza dover cercare più volte la stessa ricetta;</w:t>
+        <w:t>Nella pagina che mostra i dettagli di una ricetta deve essere presente un pulsante che permette di salvare la ricetta corrente fra i preferiti/ricette salvate. Motivazione: in questo modo l’utente, dopo aver salvato alcune ricette, può accedere velocemente alla sezione “ricette salvate” senza dover cercare più volte la stessa ricetta;</w:t>
       </w:r>
     </w:p>
     <w:p>
@@ -1606,6 +1586,7 @@
         </w:numPr>
       </w:pPr>
       <w:r>
+        <w:lastRenderedPageBreak/>
         <w:t>Ogni ricetta deve contenere le seguenti informazioni:</w:t>
       </w:r>
     </w:p>
@@ -1685,14 +1666,14 @@
       <w:pPr>
         <w:pStyle w:val="Titolo2"/>
       </w:pPr>
-      <w:bookmarkStart w:id="11" w:name="_Toc3816742"/>
+      <w:bookmarkStart w:id="10" w:name="_Toc3816742"/>
       <w:r>
         <w:t>Requirements Brief</w:t>
       </w:r>
       <w:r>
         <w:t xml:space="preserve"> (Luca Pussini)</w:t>
       </w:r>
-      <w:bookmarkEnd w:id="11"/>
+      <w:bookmarkEnd w:id="10"/>
     </w:p>
     <w:p>
       <w:r>
@@ -1867,11 +1848,11 @@
       <w:pPr>
         <w:pStyle w:val="Titolo2"/>
       </w:pPr>
-      <w:bookmarkStart w:id="12" w:name="_Toc3816743"/>
+      <w:bookmarkStart w:id="11" w:name="_Toc3816743"/>
       <w:r>
         <w:t>Requirements Brief</w:t>
       </w:r>
-      <w:bookmarkEnd w:id="12"/>
+      <w:bookmarkEnd w:id="11"/>
     </w:p>
     <w:p>
       <w:r>
@@ -2014,7 +1995,6 @@
         </w:numPr>
       </w:pPr>
       <w:r>
-        <w:lastRenderedPageBreak/>
         <w:t>se l’utente conosce il nome di un piatto ma non sa come prepararlo può facilmente cercare la ricetta per nome;</w:t>
       </w:r>
     </w:p>
@@ -2027,6 +2007,7 @@
         </w:numPr>
       </w:pPr>
       <w:r>
+        <w:lastRenderedPageBreak/>
         <w:t>se l’utente vuole preparare un determinato tipo di portata (primo, secondo, contorno o dolce) può cercare comodamente le ricette presenti per quel tipo di portata;</w:t>
       </w:r>
     </w:p>
@@ -2065,6 +2046,23 @@
       <w:r>
         <w:t>Nella schermata principale deve essere presente una selezione di piatti casuali, uno per ogni tipo di portata, che cambieranno di giorno in giorno, per incoraggiare l’utente ad esplorare nuove ricette.</w:t>
       </w:r>
+    </w:p>
+    <w:p>
+      <w:pPr>
+        <w:pStyle w:val="Titolo1"/>
+      </w:pPr>
+      <w:proofErr w:type="spellStart"/>
+      <w:r>
+        <w:t>Assignment</w:t>
+      </w:r>
+      <w:proofErr w:type="spellEnd"/>
+      <w:r>
+        <w:t xml:space="preserve"> 2</w:t>
+      </w:r>
+    </w:p>
+    <w:p>
+      <w:bookmarkStart w:id="12" w:name="_GoBack"/>
+      <w:bookmarkEnd w:id="12"/>
     </w:p>
     <w:sectPr>
       <w:pgSz w:w="11906" w:h="16838"/>
@@ -2077,7 +2075,7 @@
 </file>
 
 <file path=word/numbering.xml><?xml version="1.0" encoding="utf-8"?>
-<w:numbering xmlns:wpc="http://schemas.microsoft.com/office/word/2010/wordprocessingCanvas" xmlns:cx="http://schemas.microsoft.com/office/drawing/2014/chartex" xmlns:cx1="http://schemas.microsoft.com/office/drawing/2015/9/8/chartex" xmlns:cx2="http://schemas.microsoft.com/office/drawing/2015/10/21/chartex" xmlns:cx3="http://schemas.microsoft.com/office/drawing/2016/5/9/chartex" xmlns:cx4="http://schemas.microsoft.com/office/drawing/2016/5/10/chartex" xmlns:cx5="http://schemas.microsoft.com/office/drawing/2016/5/11/chartex" xmlns:cx6="http://schemas.microsoft.com/office/drawing/2016/5/12/chartex" xmlns:cx7="http://schemas.microsoft.com/office/drawing/2016/5/13/chartex" xmlns:cx8="http://schemas.microsoft.com/office/drawing/2016/5/14/chartex" xmlns:mc="http://schemas.openxmlformats.org/markup-compatibility/2006" xmlns:aink="http://schemas.microsoft.com/office/drawing/2016/ink" xmlns:am3d="http://schemas.microsoft.com/office/drawing/2017/model3d" xmlns:o="urn:schemas-microsoft-com:office:office" xmlns:r="http://schemas.openxmlformats.org/officeDocument/2006/relationships" xmlns:m="http://schemas.openxmlformats.org/officeDocument/2006/math" xmlns:v="urn:schemas-microsoft-com:vml" xmlns:wp14="http://schemas.microsoft.com/office/word/2010/wordprocessingDrawing" xmlns:wp="http://schemas.openxmlformats.org/drawingml/2006/wordprocessingDrawing" xmlns:w10="urn:schemas-microsoft-com:office:word" xmlns:w="http://schemas.openxmlformats.org/wordprocessingml/2006/main" xmlns:w14="http://schemas.microsoft.com/office/word/2010/wordml" xmlns:w15="http://schemas.microsoft.com/office/word/2012/wordml" xmlns:w16cid="http://schemas.microsoft.com/office/word/2016/wordml/cid" xmlns:w16se="http://schemas.microsoft.com/office/word/2015/wordml/symex" xmlns:wpg="http://schemas.microsoft.com/office/word/2010/wordprocessingGroup" xmlns:wpi="http://schemas.microsoft.com/office/word/2010/wordprocessingInk" xmlns:wne="http://schemas.microsoft.com/office/word/2006/wordml" xmlns:wps="http://schemas.microsoft.com/office/word/2010/wordprocessingShape" mc:Ignorable="w14 w15 w16se w16cid wp14">
+<w:numbering xmlns:wpc="http://schemas.microsoft.com/office/word/2010/wordprocessingCanvas" xmlns:cx="http://schemas.microsoft.com/office/drawing/2014/chartex" xmlns:cx1="http://schemas.microsoft.com/office/drawing/2015/9/8/chartex" xmlns:mc="http://schemas.openxmlformats.org/markup-compatibility/2006" xmlns:o="urn:schemas-microsoft-com:office:office" xmlns:r="http://schemas.openxmlformats.org/officeDocument/2006/relationships" xmlns:m="http://schemas.openxmlformats.org/officeDocument/2006/math" xmlns:v="urn:schemas-microsoft-com:vml" xmlns:wp14="http://schemas.microsoft.com/office/word/2010/wordprocessingDrawing" xmlns:wp="http://schemas.openxmlformats.org/drawingml/2006/wordprocessingDrawing" xmlns:w10="urn:schemas-microsoft-com:office:word" xmlns:w="http://schemas.openxmlformats.org/wordprocessingml/2006/main" xmlns:w14="http://schemas.microsoft.com/office/word/2010/wordml" xmlns:w15="http://schemas.microsoft.com/office/word/2012/wordml" xmlns:w16se="http://schemas.microsoft.com/office/word/2015/wordml/symex" xmlns:wpg="http://schemas.microsoft.com/office/word/2010/wordprocessingGroup" xmlns:wpi="http://schemas.microsoft.com/office/word/2010/wordprocessingInk" xmlns:wne="http://schemas.microsoft.com/office/word/2006/wordml" xmlns:wps="http://schemas.microsoft.com/office/word/2010/wordprocessingShape" mc:Ignorable="w14 w15 w16se wp14">
   <w:abstractNum w:abstractNumId="0" w15:restartNumberingAfterBreak="0">
     <w:nsid w:val="05BA5CA8"/>
     <w:multiLevelType w:val="hybridMultilevel"/>
@@ -2312,7 +2310,7 @@
 </file>
 
 <file path=word/styles.xml><?xml version="1.0" encoding="utf-8"?>
-<w:styles xmlns:mc="http://schemas.openxmlformats.org/markup-compatibility/2006" xmlns:r="http://schemas.openxmlformats.org/officeDocument/2006/relationships" xmlns:w="http://schemas.openxmlformats.org/wordprocessingml/2006/main" xmlns:w14="http://schemas.microsoft.com/office/word/2010/wordml" xmlns:w15="http://schemas.microsoft.com/office/word/2012/wordml" xmlns:w16cid="http://schemas.microsoft.com/office/word/2016/wordml/cid" xmlns:w16se="http://schemas.microsoft.com/office/word/2015/wordml/symex" mc:Ignorable="w14 w15 w16se w16cid">
+<w:styles xmlns:mc="http://schemas.openxmlformats.org/markup-compatibility/2006" xmlns:r="http://schemas.openxmlformats.org/officeDocument/2006/relationships" xmlns:w="http://schemas.openxmlformats.org/wordprocessingml/2006/main" xmlns:w14="http://schemas.microsoft.com/office/word/2010/wordml" xmlns:w15="http://schemas.microsoft.com/office/word/2012/wordml" xmlns:w16se="http://schemas.microsoft.com/office/word/2015/wordml/symex" mc:Ignorable="w14 w15 w16se">
   <w:docDefaults>
     <w:rPrDefault>
       <w:rPr>
@@ -2328,7 +2326,7 @@
       </w:pPr>
     </w:pPrDefault>
   </w:docDefaults>
-  <w:latentStyles w:defLockedState="0" w:defUIPriority="99" w:defSemiHidden="0" w:defUnhideWhenUsed="0" w:defQFormat="0" w:count="375">
+  <w:latentStyles w:defLockedState="0" w:defUIPriority="99" w:defSemiHidden="0" w:defUnhideWhenUsed="0" w:defQFormat="0" w:count="371">
     <w:lsdException w:name="Normal" w:uiPriority="0" w:qFormat="1"/>
     <w:lsdException w:name="heading 1" w:uiPriority="9" w:qFormat="1"/>
     <w:lsdException w:name="heading 2" w:semiHidden="1" w:uiPriority="9" w:unhideWhenUsed="1" w:qFormat="1"/>
@@ -2434,6 +2432,7 @@
     <w:lsdException w:name="HTML Sample" w:semiHidden="1" w:unhideWhenUsed="1"/>
     <w:lsdException w:name="HTML Typewriter" w:semiHidden="1" w:unhideWhenUsed="1"/>
     <w:lsdException w:name="HTML Variable" w:semiHidden="1" w:unhideWhenUsed="1"/>
+    <w:lsdException w:name="Normal Table" w:semiHidden="1" w:unhideWhenUsed="1"/>
     <w:lsdException w:name="annotation subject" w:semiHidden="1" w:unhideWhenUsed="1"/>
     <w:lsdException w:name="No List" w:semiHidden="1" w:unhideWhenUsed="1"/>
     <w:lsdException w:name="Outline List 1" w:semiHidden="1" w:unhideWhenUsed="1"/>
@@ -2477,8 +2476,10 @@
     <w:lsdException w:name="Table Elegant" w:semiHidden="1" w:unhideWhenUsed="1"/>
     <w:lsdException w:name="Table Professional" w:semiHidden="1" w:unhideWhenUsed="1"/>
     <w:lsdException w:name="Table Subtle 1" w:semiHidden="1" w:unhideWhenUsed="1"/>
+    <w:lsdException w:name="Table Subtle 2" w:semiHidden="1" w:unhideWhenUsed="1"/>
     <w:lsdException w:name="Table Web 1" w:semiHidden="1" w:unhideWhenUsed="1"/>
     <w:lsdException w:name="Table Web 2" w:semiHidden="1" w:unhideWhenUsed="1"/>
+    <w:lsdException w:name="Table Web 3" w:semiHidden="1" w:unhideWhenUsed="1"/>
     <w:lsdException w:name="Balloon Text" w:semiHidden="1" w:unhideWhenUsed="1"/>
     <w:lsdException w:name="Table Grid" w:uiPriority="39"/>
     <w:lsdException w:name="Table Theme" w:semiHidden="1" w:unhideWhenUsed="1"/>
@@ -2697,10 +2698,6 @@
     <w:lsdException w:name="List Table 5 Dark Accent 6" w:uiPriority="50"/>
     <w:lsdException w:name="List Table 6 Colorful Accent 6" w:uiPriority="51"/>
     <w:lsdException w:name="List Table 7 Colorful Accent 6" w:uiPriority="52"/>
-    <w:lsdException w:name="Mention" w:semiHidden="1" w:unhideWhenUsed="1"/>
-    <w:lsdException w:name="Smart Hyperlink" w:semiHidden="1" w:unhideWhenUsed="1"/>
-    <w:lsdException w:name="Hashtag" w:semiHidden="1" w:unhideWhenUsed="1"/>
-    <w:lsdException w:name="Unresolved Mention" w:semiHidden="1" w:unhideWhenUsed="1"/>
   </w:latentStyles>
   <w:style w:type="paragraph" w:default="1" w:styleId="Normale">
     <w:name w:val="Normal"/>
@@ -3188,7 +3185,7 @@
 </file>
 
 <file path=customXml/itemProps1.xml><?xml version="1.0" encoding="utf-8"?>
-<ds:datastoreItem xmlns:ds="http://schemas.openxmlformats.org/officeDocument/2006/customXml" ds:itemID="{C671F9C5-14DA-4918-957D-C27995A415C9}">
+<ds:datastoreItem xmlns:ds="http://schemas.openxmlformats.org/officeDocument/2006/customXml" ds:itemID="{BE609515-C407-469A-8F3A-C83D73F4B51F}">
   <ds:schemaRefs>
     <ds:schemaRef ds:uri="http://schemas.openxmlformats.org/officeDocument/2006/bibliography"/>
   </ds:schemaRefs>

--- a/Assignment/Assignment_Collettivo.docx
+++ b/Assignment/Assignment_Collettivo.docx
@@ -63,7 +63,10 @@
         <w:t>Progettazione di Applicazioni Mobili</w:t>
       </w:r>
     </w:p>
-    <w:p/>
+    <w:p>
+      <w:bookmarkStart w:id="0" w:name="_GoBack"/>
+      <w:bookmarkEnd w:id="0"/>
+    </w:p>
     <w:p/>
     <w:p/>
     <w:sdt>
@@ -125,7 +128,7 @@
             </w:rPr>
             <w:fldChar w:fldCharType="separate"/>
           </w:r>
-          <w:hyperlink w:anchor="_Toc3816733" w:history="1">
+          <w:hyperlink w:anchor="_Toc4492847" w:history="1">
             <w:r>
               <w:rPr>
                 <w:rStyle w:val="Collegamentoipertestuale"/>
@@ -152,7 +155,7 @@
                 <w:noProof/>
                 <w:webHidden/>
               </w:rPr>
-              <w:instrText xml:space="preserve"> PAGEREF _Toc3816733 \h </w:instrText>
+              <w:instrText xml:space="preserve"> PAGEREF _Toc4492847 \h </w:instrText>
             </w:r>
             <w:r>
               <w:rPr>
@@ -195,7 +198,7 @@
               <w:lang w:eastAsia="it-IT"/>
             </w:rPr>
           </w:pPr>
-          <w:hyperlink w:anchor="_Toc3816734" w:history="1">
+          <w:hyperlink w:anchor="_Toc4492848" w:history="1">
             <w:r>
               <w:rPr>
                 <w:rStyle w:val="Collegamentoipertestuale"/>
@@ -222,7 +225,7 @@
                 <w:noProof/>
                 <w:webHidden/>
               </w:rPr>
-              <w:instrText xml:space="preserve"> PAGEREF _Toc3816734 \h </w:instrText>
+              <w:instrText xml:space="preserve"> PAGEREF _Toc4492848 \h </w:instrText>
             </w:r>
             <w:r>
               <w:rPr>
@@ -265,7 +268,7 @@
               <w:lang w:eastAsia="it-IT"/>
             </w:rPr>
           </w:pPr>
-          <w:hyperlink w:anchor="_Toc3816735" w:history="1">
+          <w:hyperlink w:anchor="_Toc4492849" w:history="1">
             <w:r>
               <w:rPr>
                 <w:rStyle w:val="Collegamentoipertestuale"/>
@@ -292,7 +295,7 @@
                 <w:noProof/>
                 <w:webHidden/>
               </w:rPr>
-              <w:instrText xml:space="preserve"> PAGEREF _Toc3816735 \h </w:instrText>
+              <w:instrText xml:space="preserve"> PAGEREF _Toc4492849 \h </w:instrText>
             </w:r>
             <w:r>
               <w:rPr>
@@ -335,7 +338,7 @@
               <w:lang w:eastAsia="it-IT"/>
             </w:rPr>
           </w:pPr>
-          <w:hyperlink w:anchor="_Toc3816736" w:history="1">
+          <w:hyperlink w:anchor="_Toc4492850" w:history="1">
             <w:r>
               <w:rPr>
                 <w:rStyle w:val="Collegamentoipertestuale"/>
@@ -362,7 +365,7 @@
                 <w:noProof/>
                 <w:webHidden/>
               </w:rPr>
-              <w:instrText xml:space="preserve"> PAGEREF _Toc3816736 \h </w:instrText>
+              <w:instrText xml:space="preserve"> PAGEREF _Toc4492850 \h </w:instrText>
             </w:r>
             <w:r>
               <w:rPr>
@@ -405,7 +408,7 @@
               <w:lang w:eastAsia="it-IT"/>
             </w:rPr>
           </w:pPr>
-          <w:hyperlink w:anchor="_Toc3816737" w:history="1">
+          <w:hyperlink w:anchor="_Toc4492851" w:history="1">
             <w:r>
               <w:rPr>
                 <w:rStyle w:val="Collegamentoipertestuale"/>
@@ -432,7 +435,7 @@
                 <w:noProof/>
                 <w:webHidden/>
               </w:rPr>
-              <w:instrText xml:space="preserve"> PAGEREF _Toc3816737 \h </w:instrText>
+              <w:instrText xml:space="preserve"> PAGEREF _Toc4492851 \h </w:instrText>
             </w:r>
             <w:r>
               <w:rPr>
@@ -475,7 +478,7 @@
               <w:lang w:eastAsia="it-IT"/>
             </w:rPr>
           </w:pPr>
-          <w:hyperlink w:anchor="_Toc3816738" w:history="1">
+          <w:hyperlink w:anchor="_Toc4492852" w:history="1">
             <w:r>
               <w:rPr>
                 <w:rStyle w:val="Collegamentoipertestuale"/>
@@ -502,7 +505,7 @@
                 <w:noProof/>
                 <w:webHidden/>
               </w:rPr>
-              <w:instrText xml:space="preserve"> PAGEREF _Toc3816738 \h </w:instrText>
+              <w:instrText xml:space="preserve"> PAGEREF _Toc4492852 \h </w:instrText>
             </w:r>
             <w:r>
               <w:rPr>
@@ -545,7 +548,7 @@
               <w:lang w:eastAsia="it-IT"/>
             </w:rPr>
           </w:pPr>
-          <w:hyperlink w:anchor="_Toc3816739" w:history="1">
+          <w:hyperlink w:anchor="_Toc4492853" w:history="1">
             <w:r>
               <w:rPr>
                 <w:rStyle w:val="Collegamentoipertestuale"/>
@@ -572,7 +575,7 @@
                 <w:noProof/>
                 <w:webHidden/>
               </w:rPr>
-              <w:instrText xml:space="preserve"> PAGEREF _Toc3816739 \h </w:instrText>
+              <w:instrText xml:space="preserve"> PAGEREF _Toc4492853 \h </w:instrText>
             </w:r>
             <w:r>
               <w:rPr>
@@ -615,7 +618,7 @@
               <w:lang w:eastAsia="it-IT"/>
             </w:rPr>
           </w:pPr>
-          <w:hyperlink w:anchor="_Toc3816740" w:history="1">
+          <w:hyperlink w:anchor="_Toc4492854" w:history="1">
             <w:r>
               <w:rPr>
                 <w:rStyle w:val="Collegamentoipertestuale"/>
@@ -642,7 +645,7 @@
                 <w:noProof/>
                 <w:webHidden/>
               </w:rPr>
-              <w:instrText xml:space="preserve"> PAGEREF _Toc3816740 \h </w:instrText>
+              <w:instrText xml:space="preserve"> PAGEREF _Toc4492854 \h </w:instrText>
             </w:r>
             <w:r>
               <w:rPr>
@@ -685,7 +688,7 @@
               <w:lang w:eastAsia="it-IT"/>
             </w:rPr>
           </w:pPr>
-          <w:hyperlink w:anchor="_Toc3816741" w:history="1">
+          <w:hyperlink w:anchor="_Toc4492855" w:history="1">
             <w:r>
               <w:rPr>
                 <w:rStyle w:val="Collegamentoipertestuale"/>
@@ -712,7 +715,7 @@
                 <w:noProof/>
                 <w:webHidden/>
               </w:rPr>
-              <w:instrText xml:space="preserve"> PAGEREF _Toc3816741 \h </w:instrText>
+              <w:instrText xml:space="preserve"> PAGEREF _Toc4492855 \h </w:instrText>
             </w:r>
             <w:r>
               <w:rPr>
@@ -755,7 +758,7 @@
               <w:lang w:eastAsia="it-IT"/>
             </w:rPr>
           </w:pPr>
-          <w:hyperlink w:anchor="_Toc3816742" w:history="1">
+          <w:hyperlink w:anchor="_Toc4492856" w:history="1">
             <w:r>
               <w:rPr>
                 <w:rStyle w:val="Collegamentoipertestuale"/>
@@ -782,7 +785,7 @@
                 <w:noProof/>
                 <w:webHidden/>
               </w:rPr>
-              <w:instrText xml:space="preserve"> PAGEREF _Toc3816742 \h </w:instrText>
+              <w:instrText xml:space="preserve"> PAGEREF _Toc4492856 \h </w:instrText>
             </w:r>
             <w:r>
               <w:rPr>
@@ -802,7 +805,7 @@
                 <w:noProof/>
                 <w:webHidden/>
               </w:rPr>
-              <w:t>6</w:t>
+              <w:t>7</w:t>
             </w:r>
             <w:r>
               <w:rPr>
@@ -825,7 +828,7 @@
               <w:lang w:eastAsia="it-IT"/>
             </w:rPr>
           </w:pPr>
-          <w:hyperlink w:anchor="_Toc3816743" w:history="1">
+          <w:hyperlink w:anchor="_Toc4492857" w:history="1">
             <w:r>
               <w:rPr>
                 <w:rStyle w:val="Collegamentoipertestuale"/>
@@ -852,7 +855,7 @@
                 <w:noProof/>
                 <w:webHidden/>
               </w:rPr>
-              <w:instrText xml:space="preserve"> PAGEREF _Toc3816743 \h </w:instrText>
+              <w:instrText xml:space="preserve"> PAGEREF _Toc4492857 \h </w:instrText>
             </w:r>
             <w:r>
               <w:rPr>
@@ -873,6 +876,286 @@
                 <w:webHidden/>
               </w:rPr>
               <w:t>7</w:t>
+            </w:r>
+            <w:r>
+              <w:rPr>
+                <w:noProof/>
+                <w:webHidden/>
+              </w:rPr>
+              <w:fldChar w:fldCharType="end"/>
+            </w:r>
+          </w:hyperlink>
+        </w:p>
+        <w:p>
+          <w:pPr>
+            <w:pStyle w:val="Sommario1"/>
+            <w:tabs>
+              <w:tab w:val="right" w:leader="dot" w:pos="9628"/>
+            </w:tabs>
+            <w:rPr>
+              <w:rFonts w:eastAsiaTheme="minorEastAsia"/>
+              <w:noProof/>
+              <w:lang w:eastAsia="it-IT"/>
+            </w:rPr>
+          </w:pPr>
+          <w:hyperlink w:anchor="_Toc4492858" w:history="1">
+            <w:r>
+              <w:rPr>
+                <w:rStyle w:val="Collegamentoipertestuale"/>
+                <w:noProof/>
+              </w:rPr>
+              <w:t>Assignment 2</w:t>
+            </w:r>
+            <w:r>
+              <w:rPr>
+                <w:noProof/>
+                <w:webHidden/>
+              </w:rPr>
+              <w:tab/>
+            </w:r>
+            <w:r>
+              <w:rPr>
+                <w:noProof/>
+                <w:webHidden/>
+              </w:rPr>
+              <w:fldChar w:fldCharType="begin"/>
+            </w:r>
+            <w:r>
+              <w:rPr>
+                <w:noProof/>
+                <w:webHidden/>
+              </w:rPr>
+              <w:instrText xml:space="preserve"> PAGEREF _Toc4492858 \h </w:instrText>
+            </w:r>
+            <w:r>
+              <w:rPr>
+                <w:noProof/>
+                <w:webHidden/>
+              </w:rPr>
+            </w:r>
+            <w:r>
+              <w:rPr>
+                <w:noProof/>
+                <w:webHidden/>
+              </w:rPr>
+              <w:fldChar w:fldCharType="separate"/>
+            </w:r>
+            <w:r>
+              <w:rPr>
+                <w:noProof/>
+                <w:webHidden/>
+              </w:rPr>
+              <w:t>8</w:t>
+            </w:r>
+            <w:r>
+              <w:rPr>
+                <w:noProof/>
+                <w:webHidden/>
+              </w:rPr>
+              <w:fldChar w:fldCharType="end"/>
+            </w:r>
+          </w:hyperlink>
+        </w:p>
+        <w:p>
+          <w:pPr>
+            <w:pStyle w:val="Sommario2"/>
+            <w:tabs>
+              <w:tab w:val="right" w:leader="dot" w:pos="9628"/>
+            </w:tabs>
+            <w:rPr>
+              <w:rFonts w:eastAsiaTheme="minorEastAsia"/>
+              <w:noProof/>
+              <w:lang w:eastAsia="it-IT"/>
+            </w:rPr>
+          </w:pPr>
+          <w:hyperlink w:anchor="_Toc4492859" w:history="1">
+            <w:r>
+              <w:rPr>
+                <w:rStyle w:val="Collegamentoipertestuale"/>
+                <w:noProof/>
+              </w:rPr>
+              <w:t>Low-fidelity prototype (Luca Pellizzari)</w:t>
+            </w:r>
+            <w:r>
+              <w:rPr>
+                <w:noProof/>
+                <w:webHidden/>
+              </w:rPr>
+              <w:tab/>
+            </w:r>
+            <w:r>
+              <w:rPr>
+                <w:noProof/>
+                <w:webHidden/>
+              </w:rPr>
+              <w:fldChar w:fldCharType="begin"/>
+            </w:r>
+            <w:r>
+              <w:rPr>
+                <w:noProof/>
+                <w:webHidden/>
+              </w:rPr>
+              <w:instrText xml:space="preserve"> PAGEREF _Toc4492859 \h </w:instrText>
+            </w:r>
+            <w:r>
+              <w:rPr>
+                <w:noProof/>
+                <w:webHidden/>
+              </w:rPr>
+            </w:r>
+            <w:r>
+              <w:rPr>
+                <w:noProof/>
+                <w:webHidden/>
+              </w:rPr>
+              <w:fldChar w:fldCharType="separate"/>
+            </w:r>
+            <w:r>
+              <w:rPr>
+                <w:noProof/>
+                <w:webHidden/>
+              </w:rPr>
+              <w:t>8</w:t>
+            </w:r>
+            <w:r>
+              <w:rPr>
+                <w:noProof/>
+                <w:webHidden/>
+              </w:rPr>
+              <w:fldChar w:fldCharType="end"/>
+            </w:r>
+          </w:hyperlink>
+        </w:p>
+        <w:p>
+          <w:pPr>
+            <w:pStyle w:val="Sommario2"/>
+            <w:tabs>
+              <w:tab w:val="right" w:leader="dot" w:pos="9628"/>
+            </w:tabs>
+            <w:rPr>
+              <w:rFonts w:eastAsiaTheme="minorEastAsia"/>
+              <w:noProof/>
+              <w:lang w:eastAsia="it-IT"/>
+            </w:rPr>
+          </w:pPr>
+          <w:hyperlink w:anchor="_Toc4492860" w:history="1">
+            <w:r>
+              <w:rPr>
+                <w:rStyle w:val="Collegamentoipertestuale"/>
+                <w:noProof/>
+              </w:rPr>
+              <w:t>Low-fidelity prototype (Luca Pussini)</w:t>
+            </w:r>
+            <w:r>
+              <w:rPr>
+                <w:noProof/>
+                <w:webHidden/>
+              </w:rPr>
+              <w:tab/>
+            </w:r>
+            <w:r>
+              <w:rPr>
+                <w:noProof/>
+                <w:webHidden/>
+              </w:rPr>
+              <w:fldChar w:fldCharType="begin"/>
+            </w:r>
+            <w:r>
+              <w:rPr>
+                <w:noProof/>
+                <w:webHidden/>
+              </w:rPr>
+              <w:instrText xml:space="preserve"> PAGEREF _Toc4492860 \h </w:instrText>
+            </w:r>
+            <w:r>
+              <w:rPr>
+                <w:noProof/>
+                <w:webHidden/>
+              </w:rPr>
+            </w:r>
+            <w:r>
+              <w:rPr>
+                <w:noProof/>
+                <w:webHidden/>
+              </w:rPr>
+              <w:fldChar w:fldCharType="separate"/>
+            </w:r>
+            <w:r>
+              <w:rPr>
+                <w:noProof/>
+                <w:webHidden/>
+              </w:rPr>
+              <w:t>9</w:t>
+            </w:r>
+            <w:r>
+              <w:rPr>
+                <w:noProof/>
+                <w:webHidden/>
+              </w:rPr>
+              <w:fldChar w:fldCharType="end"/>
+            </w:r>
+          </w:hyperlink>
+        </w:p>
+        <w:p>
+          <w:pPr>
+            <w:pStyle w:val="Sommario2"/>
+            <w:tabs>
+              <w:tab w:val="right" w:leader="dot" w:pos="9628"/>
+            </w:tabs>
+            <w:rPr>
+              <w:rFonts w:eastAsiaTheme="minorEastAsia"/>
+              <w:noProof/>
+              <w:lang w:eastAsia="it-IT"/>
+            </w:rPr>
+          </w:pPr>
+          <w:hyperlink w:anchor="_Toc4492861" w:history="1">
+            <w:r>
+              <w:rPr>
+                <w:rStyle w:val="Collegamentoipertestuale"/>
+                <w:noProof/>
+              </w:rPr>
+              <w:t>Low-fidelity prototype</w:t>
+            </w:r>
+            <w:r>
+              <w:rPr>
+                <w:noProof/>
+                <w:webHidden/>
+              </w:rPr>
+              <w:tab/>
+            </w:r>
+            <w:r>
+              <w:rPr>
+                <w:noProof/>
+                <w:webHidden/>
+              </w:rPr>
+              <w:fldChar w:fldCharType="begin"/>
+            </w:r>
+            <w:r>
+              <w:rPr>
+                <w:noProof/>
+                <w:webHidden/>
+              </w:rPr>
+              <w:instrText xml:space="preserve"> PAGEREF _Toc4492861 \h </w:instrText>
+            </w:r>
+            <w:r>
+              <w:rPr>
+                <w:noProof/>
+                <w:webHidden/>
+              </w:rPr>
+            </w:r>
+            <w:r>
+              <w:rPr>
+                <w:noProof/>
+                <w:webHidden/>
+              </w:rPr>
+              <w:fldChar w:fldCharType="separate"/>
+            </w:r>
+            <w:r>
+              <w:rPr>
+                <w:noProof/>
+                <w:webHidden/>
+              </w:rPr>
+              <w:t>9</w:t>
             </w:r>
             <w:r>
               <w:rPr>
@@ -899,7 +1182,7 @@
       <w:pPr>
         <w:pStyle w:val="Titolo1"/>
       </w:pPr>
-      <w:bookmarkStart w:id="0" w:name="_Toc3816733"/>
+      <w:bookmarkStart w:id="1" w:name="_Toc4492847"/>
       <w:r>
         <w:lastRenderedPageBreak/>
         <w:t>Assignment</w:t>
@@ -907,14 +1190,14 @@
       <w:r>
         <w:t xml:space="preserve"> 1</w:t>
       </w:r>
-      <w:bookmarkEnd w:id="0"/>
+      <w:bookmarkEnd w:id="1"/>
     </w:p>
     <w:p/>
     <w:p>
       <w:pPr>
         <w:pStyle w:val="Titolo2"/>
       </w:pPr>
-      <w:bookmarkStart w:id="1" w:name="_Toc3816734"/>
+      <w:bookmarkStart w:id="2" w:name="_Toc4492848"/>
       <w:r>
         <w:t>System</w:t>
       </w:r>
@@ -924,7 +1207,7 @@
       <w:r>
         <w:t xml:space="preserve"> (Luca Pellizzari)</w:t>
       </w:r>
-      <w:bookmarkEnd w:id="1"/>
+      <w:bookmarkEnd w:id="2"/>
     </w:p>
     <w:p>
       <w:r>
@@ -941,16 +1224,16 @@
       <w:pPr>
         <w:pStyle w:val="Titolo2"/>
       </w:pPr>
-      <w:bookmarkStart w:id="2" w:name="_Toc3630836"/>
-      <w:bookmarkStart w:id="3" w:name="_Toc3816735"/>
+      <w:bookmarkStart w:id="3" w:name="_Toc3630836"/>
+      <w:bookmarkStart w:id="4" w:name="_Toc4492849"/>
       <w:r>
         <w:t>System Concept Statement</w:t>
       </w:r>
-      <w:bookmarkEnd w:id="2"/>
+      <w:bookmarkEnd w:id="3"/>
       <w:r>
         <w:t xml:space="preserve"> (Luca Pussini)</w:t>
       </w:r>
-      <w:bookmarkEnd w:id="3"/>
+      <w:bookmarkEnd w:id="4"/>
     </w:p>
     <w:p>
       <w:r>
@@ -991,11 +1274,11 @@
       <w:pPr>
         <w:pStyle w:val="Titolo2"/>
       </w:pPr>
-      <w:bookmarkStart w:id="4" w:name="_Toc3816736"/>
+      <w:bookmarkStart w:id="5" w:name="_Toc4492850"/>
       <w:r>
         <w:t>System Concept Statement</w:t>
       </w:r>
-      <w:bookmarkEnd w:id="4"/>
+      <w:bookmarkEnd w:id="5"/>
     </w:p>
     <w:p>
       <w:r>
@@ -1020,7 +1303,7 @@
       <w:pPr>
         <w:pStyle w:val="Titolo2"/>
       </w:pPr>
-      <w:bookmarkStart w:id="5" w:name="_Toc3816737"/>
+      <w:bookmarkStart w:id="6" w:name="_Toc4492851"/>
       <w:r>
         <w:lastRenderedPageBreak/>
         <w:t>Storyboard</w:t>
@@ -1028,7 +1311,7 @@
       <w:r>
         <w:t xml:space="preserve"> (Luca Pellizzari)</w:t>
       </w:r>
-      <w:bookmarkEnd w:id="5"/>
+      <w:bookmarkEnd w:id="6"/>
     </w:p>
     <w:p/>
     <w:p>
@@ -1145,7 +1428,7 @@
       <w:pPr>
         <w:pStyle w:val="Titolo2"/>
       </w:pPr>
-      <w:bookmarkStart w:id="6" w:name="_Toc3816738"/>
+      <w:bookmarkStart w:id="7" w:name="_Toc4492852"/>
       <w:r>
         <w:lastRenderedPageBreak/>
         <w:t>Storyboard</w:t>
@@ -1153,7 +1436,7 @@
       <w:r>
         <w:t xml:space="preserve"> (Luca Pussini)</w:t>
       </w:r>
-      <w:bookmarkEnd w:id="6"/>
+      <w:bookmarkEnd w:id="7"/>
     </w:p>
     <w:p>
       <w:r>
@@ -1268,11 +1551,11 @@
       <w:pPr>
         <w:pStyle w:val="Titolo2"/>
       </w:pPr>
-      <w:bookmarkStart w:id="7" w:name="_Toc3816739"/>
+      <w:bookmarkStart w:id="8" w:name="_Toc4492853"/>
       <w:r>
         <w:t>Storyboard</w:t>
       </w:r>
-      <w:bookmarkEnd w:id="7"/>
+      <w:bookmarkEnd w:id="8"/>
     </w:p>
     <w:p>
       <w:r>
@@ -1369,11 +1652,11 @@
       <w:pPr>
         <w:pStyle w:val="Titolo3"/>
       </w:pPr>
-      <w:bookmarkStart w:id="8" w:name="_Toc3816740"/>
+      <w:bookmarkStart w:id="9" w:name="_Toc4492854"/>
       <w:r>
         <w:t>Test sugli utenti</w:t>
       </w:r>
-      <w:bookmarkEnd w:id="8"/>
+      <w:bookmarkEnd w:id="9"/>
     </w:p>
     <w:p>
       <w:r>
@@ -1414,7 +1697,10 @@
     <w:p>
       <w:r>
         <w:lastRenderedPageBreak/>
-        <w:t>Opinione: Difficile comprensione delle vignette 3 e 5.</w:t>
+        <w:t>Opinione: Difficile co</w:t>
+      </w:r>
+      <w:r>
+        <w:t>mprensione delle vignette 3 e 5, nella vignetta 3 l’utente ha chiesto se l’oggetto che si trova davanti al piatto è un telefono.</w:t>
       </w:r>
     </w:p>
     <w:p/>
@@ -1485,14 +1771,14 @@
       <w:pPr>
         <w:pStyle w:val="Titolo2"/>
       </w:pPr>
-      <w:bookmarkStart w:id="9" w:name="_Toc3816741"/>
+      <w:bookmarkStart w:id="10" w:name="_Toc4492855"/>
       <w:r>
         <w:t>Requirements Brief</w:t>
       </w:r>
       <w:r>
         <w:t xml:space="preserve"> (Luca Pellizzari)</w:t>
       </w:r>
-      <w:bookmarkEnd w:id="9"/>
+      <w:bookmarkEnd w:id="10"/>
     </w:p>
     <w:p>
       <w:r>
@@ -1574,7 +1860,11 @@
         </w:numPr>
       </w:pPr>
       <w:r>
-        <w:t>Nella pagina che mostra i dettagli di una ricetta deve essere presente un pulsante che permette di salvare la ricetta corrente fra i preferiti/ricette salvate. Motivazione: in questo modo l’utente, dopo aver salvato alcune ricette, può accedere velocemente alla sezione “ricette salvate” senza dover cercare più volte la stessa ricetta;</w:t>
+        <w:t xml:space="preserve">Nella pagina che mostra i dettagli di una ricetta deve essere presente un pulsante che permette di salvare la ricetta corrente fra i preferiti/ricette salvate. Motivazione: in questo modo l’utente, dopo </w:t>
+      </w:r>
+      <w:r>
+        <w:lastRenderedPageBreak/>
+        <w:t>aver salvato alcune ricette, può accedere velocemente alla sezione “ricette salvate” senza dover cercare più volte la stessa ricetta;</w:t>
       </w:r>
     </w:p>
     <w:p>
@@ -1586,7 +1876,6 @@
         </w:numPr>
       </w:pPr>
       <w:r>
-        <w:lastRenderedPageBreak/>
         <w:t>Ogni ricetta deve contenere le seguenti informazioni:</w:t>
       </w:r>
     </w:p>
@@ -1666,14 +1955,14 @@
       <w:pPr>
         <w:pStyle w:val="Titolo2"/>
       </w:pPr>
-      <w:bookmarkStart w:id="10" w:name="_Toc3816742"/>
+      <w:bookmarkStart w:id="11" w:name="_Toc4492856"/>
       <w:r>
         <w:t>Requirements Brief</w:t>
       </w:r>
       <w:r>
         <w:t xml:space="preserve"> (Luca Pussini)</w:t>
       </w:r>
-      <w:bookmarkEnd w:id="10"/>
+      <w:bookmarkEnd w:id="11"/>
     </w:p>
     <w:p>
       <w:r>
@@ -1848,11 +2137,11 @@
       <w:pPr>
         <w:pStyle w:val="Titolo2"/>
       </w:pPr>
-      <w:bookmarkStart w:id="11" w:name="_Toc3816743"/>
+      <w:bookmarkStart w:id="12" w:name="_Toc4492857"/>
       <w:r>
         <w:t>Requirements Brief</w:t>
       </w:r>
-      <w:bookmarkEnd w:id="11"/>
+      <w:bookmarkEnd w:id="12"/>
     </w:p>
     <w:p>
       <w:r>
@@ -1995,6 +2284,7 @@
         </w:numPr>
       </w:pPr>
       <w:r>
+        <w:lastRenderedPageBreak/>
         <w:t>se l’utente conosce il nome di un piatto ma non sa come prepararlo può facilmente cercare la ricetta per nome;</w:t>
       </w:r>
     </w:p>
@@ -2007,7 +2297,6 @@
         </w:numPr>
       </w:pPr>
       <w:r>
-        <w:lastRenderedPageBreak/>
         <w:t>se l’utente vuole preparare un determinato tipo di portata (primo, secondo, contorno o dolce) può cercare comodamente le ricette presenti per quel tipo di portata;</w:t>
       </w:r>
     </w:p>
@@ -2051,6 +2340,7 @@
       <w:pPr>
         <w:pStyle w:val="Titolo1"/>
       </w:pPr>
+      <w:bookmarkStart w:id="13" w:name="_Toc4492858"/>
       <w:proofErr w:type="spellStart"/>
       <w:r>
         <w:t>Assignment</w:t>
@@ -2059,11 +2349,293 @@
       <w:r>
         <w:t xml:space="preserve"> 2</w:t>
       </w:r>
-    </w:p>
-    <w:p>
-      <w:bookmarkStart w:id="12" w:name="_GoBack"/>
-      <w:bookmarkEnd w:id="12"/>
-    </w:p>
+      <w:bookmarkEnd w:id="13"/>
+    </w:p>
+    <w:p/>
+    <w:p>
+      <w:pPr>
+        <w:pStyle w:val="Titolo2"/>
+      </w:pPr>
+      <w:bookmarkStart w:id="14" w:name="_Toc4492859"/>
+      <w:proofErr w:type="spellStart"/>
+      <w:r>
+        <w:t>Low</w:t>
+      </w:r>
+      <w:proofErr w:type="spellEnd"/>
+      <w:r>
+        <w:t xml:space="preserve">-fidelity </w:t>
+      </w:r>
+      <w:proofErr w:type="spellStart"/>
+      <w:r>
+        <w:t>prototype</w:t>
+      </w:r>
+      <w:proofErr w:type="spellEnd"/>
+      <w:r>
+        <w:t xml:space="preserve"> (Luca Pellizzari)</w:t>
+      </w:r>
+      <w:bookmarkEnd w:id="14"/>
+    </w:p>
+    <w:p/>
+    <w:p>
+      <w:r>
+        <w:t xml:space="preserve">Schermata 1: </w:t>
+      </w:r>
+      <w:r>
+        <w:t xml:space="preserve">mostra la home page dell’applicazione: </w:t>
+      </w:r>
+      <w:r>
+        <w:t xml:space="preserve">in alto il nome dell’applicazione, successivamente abbiamo una </w:t>
+      </w:r>
+      <w:proofErr w:type="spellStart"/>
+      <w:r>
+        <w:t>springboard</w:t>
+      </w:r>
+      <w:proofErr w:type="spellEnd"/>
+      <w:r>
+        <w:t xml:space="preserve"> che mette a disposizione quattro pulsanti: il primo in alto è l’immagine di una ricetta, da questa è possibile tramite </w:t>
+      </w:r>
+      <w:proofErr w:type="spellStart"/>
+      <w:r>
+        <w:t>swiping</w:t>
+      </w:r>
+      <w:proofErr w:type="spellEnd"/>
+      <w:r>
+        <w:t xml:space="preserve"> passare alle ricette successive disponibili in questa selezione di ricette (ad esempio potrebbero essere le ricette salvate da più utenti). Cliccando su una delle immagini nella selezione si va alla schermata 2 che mostra i dettagli della ricetta corrispondente.</w:t>
+      </w:r>
+      <w:r>
+        <w:t xml:space="preserve"> In basso abbiamo le altre tre funzionalità messe a disposizione dall’applicazione: la ricerca di una ricetta (che è probabilmente la funzionalità più importante), l’elenco delle ricette salvate e la possibilità di creare una nuova ricetta. Cliccando su “Cerca ricetta” si passa alla schermata 5, cliccando su “Ricette salvate” si passa alla schermata 4, cliccando su “Nuova ricetta” si passa alla schermata 6.</w:t>
+      </w:r>
+    </w:p>
+    <w:p>
+      <w:r>
+        <w:t>Schermata 2: mostra i dettagli di una ricetta: in alto il nome, poi la foto seguita dalla lista degli ingredienti e dal metodo di preparazione (tramite scrolling si può scendere nella pagina e passare alla schermata 3).</w:t>
+      </w:r>
+    </w:p>
+    <w:p>
+      <w:r>
+        <w:t>Schermata 3: è la prosecuzione verso il basso della schermata 2.</w:t>
+      </w:r>
+    </w:p>
+    <w:p>
+      <w:r>
+        <w:t>Schermata 4: mostra l’elenco delle ricette salvate visualizzando un’anteprima per ogni ricetta con nome del piatto, eventuale foto e tempo di preparazione.</w:t>
+      </w:r>
+    </w:p>
+    <w:p>
+      <w:r>
+        <w:t xml:space="preserve">Schermata 5: mostra il </w:t>
+      </w:r>
+      <w:proofErr w:type="spellStart"/>
+      <w:r>
+        <w:t>form</w:t>
+      </w:r>
+      <w:proofErr w:type="spellEnd"/>
+      <w:r>
+        <w:t xml:space="preserve"> per effettuare una ricerca fra le ricette. Osservazione: non è necessario riempire tutti i campi del </w:t>
+      </w:r>
+      <w:proofErr w:type="spellStart"/>
+      <w:r>
+        <w:t>form</w:t>
+      </w:r>
+      <w:proofErr w:type="spellEnd"/>
+      <w:r>
+        <w:t>, è sufficiente riempirne almeno uno per poter effettuare la ricerca.</w:t>
+      </w:r>
+    </w:p>
+    <w:p>
+      <w:r>
+        <w:t>Schermata 6</w:t>
+      </w:r>
+      <w:r>
+        <w:t xml:space="preserve">: mostra il </w:t>
+      </w:r>
+      <w:proofErr w:type="spellStart"/>
+      <w:r>
+        <w:t>form</w:t>
+      </w:r>
+      <w:proofErr w:type="spellEnd"/>
+      <w:r>
+        <w:t xml:space="preserve"> per inserire una nuova ricetta.</w:t>
+      </w:r>
+    </w:p>
+    <w:p>
+      <w:r>
+        <w:t xml:space="preserve">Schermata 7: mostra la home page dell’applicazione dopo aver effettuato uno </w:t>
+      </w:r>
+      <w:proofErr w:type="spellStart"/>
+      <w:r>
+        <w:t>swipe</w:t>
+      </w:r>
+      <w:proofErr w:type="spellEnd"/>
+      <w:r>
+        <w:t xml:space="preserve"> verso sinistra.</w:t>
+      </w:r>
+    </w:p>
+    <w:p>
+      <w:r>
+        <w:t>Schermata 8: mostra l’effetto del clic sul tasto che mostra le applicazioni aperte da una delle schermate dell’applicazione.</w:t>
+      </w:r>
+    </w:p>
+    <w:p>
+      <w:r>
+        <w:t>Schermata 9: mostra l’effetto del clic sul tasto “home” del dispositivo.</w:t>
+      </w:r>
+    </w:p>
+    <w:p>
+      <w:r>
+        <w:t xml:space="preserve">Schermata 10: mostra una tastiera che attende la digitazione da parte dell’utente. Si può arrivare in questa schermata dalle schermate con i </w:t>
+      </w:r>
+      <w:proofErr w:type="spellStart"/>
+      <w:r>
+        <w:t>form</w:t>
+      </w:r>
+      <w:proofErr w:type="spellEnd"/>
+      <w:r>
+        <w:t xml:space="preserve"> (5 e 6) facendo clic per inserire il valore di uno dei campi di testo richiesti nel </w:t>
+      </w:r>
+      <w:proofErr w:type="spellStart"/>
+      <w:r>
+        <w:t>form</w:t>
+      </w:r>
+      <w:proofErr w:type="spellEnd"/>
+      <w:r>
+        <w:t>.</w:t>
+      </w:r>
+    </w:p>
+    <w:p>
+      <w:r>
+        <w:t xml:space="preserve">Schermata 11: mostra l’esito che si ottiene dopo aver compilato il </w:t>
+      </w:r>
+      <w:proofErr w:type="spellStart"/>
+      <w:r>
+        <w:t>form</w:t>
+      </w:r>
+      <w:proofErr w:type="spellEnd"/>
+      <w:r>
+        <w:t xml:space="preserve"> (schermata 12).</w:t>
+      </w:r>
+    </w:p>
+    <w:p>
+      <w:r>
+        <w:lastRenderedPageBreak/>
+        <w:t xml:space="preserve">Schermata 12: mostra il </w:t>
+      </w:r>
+      <w:proofErr w:type="spellStart"/>
+      <w:r>
+        <w:t>form</w:t>
+      </w:r>
+      <w:proofErr w:type="spellEnd"/>
+      <w:r>
+        <w:t xml:space="preserve"> della schermata 5, dopo essere stato compilato.</w:t>
+      </w:r>
+    </w:p>
+    <w:p>
+      <w:r>
+        <w:t xml:space="preserve">Schermata 13: mostra il </w:t>
+      </w:r>
+      <w:proofErr w:type="spellStart"/>
+      <w:r>
+        <w:t>form</w:t>
+      </w:r>
+      <w:proofErr w:type="spellEnd"/>
+      <w:r>
+        <w:t xml:space="preserve"> della schermata 6, dopo essere stato compilato.</w:t>
+      </w:r>
+    </w:p>
+    <w:p>
+      <w:pPr>
+        <w:pStyle w:val="Titolo2"/>
+      </w:pPr>
+      <w:bookmarkStart w:id="15" w:name="_Toc4492860"/>
+      <w:proofErr w:type="spellStart"/>
+      <w:r>
+        <w:t>Low</w:t>
+      </w:r>
+      <w:proofErr w:type="spellEnd"/>
+      <w:r>
+        <w:t xml:space="preserve">-fidelity </w:t>
+      </w:r>
+      <w:proofErr w:type="spellStart"/>
+      <w:r>
+        <w:t>prototype</w:t>
+      </w:r>
+      <w:proofErr w:type="spellEnd"/>
+      <w:r>
+        <w:t xml:space="preserve"> (Luca </w:t>
+      </w:r>
+      <w:proofErr w:type="spellStart"/>
+      <w:r>
+        <w:t>Pussini</w:t>
+      </w:r>
+      <w:proofErr w:type="spellEnd"/>
+      <w:r>
+        <w:t>)</w:t>
+      </w:r>
+      <w:bookmarkEnd w:id="15"/>
+    </w:p>
+    <w:p/>
+    <w:p>
+      <w:pPr>
+        <w:pStyle w:val="Titolo2"/>
+      </w:pPr>
+      <w:bookmarkStart w:id="16" w:name="_Toc4492861"/>
+      <w:proofErr w:type="spellStart"/>
+      <w:r>
+        <w:t>Low</w:t>
+      </w:r>
+      <w:proofErr w:type="spellEnd"/>
+      <w:r>
+        <w:t xml:space="preserve">-fidelity </w:t>
+      </w:r>
+      <w:proofErr w:type="spellStart"/>
+      <w:r>
+        <w:t>prototype</w:t>
+      </w:r>
+      <w:bookmarkEnd w:id="16"/>
+      <w:proofErr w:type="spellEnd"/>
+    </w:p>
+    <w:p>
+      <w:r>
+        <w:t xml:space="preserve">Prima di scegliere il prototipo </w:t>
+      </w:r>
+      <w:r>
+        <w:t>condiviso</w:t>
+      </w:r>
+      <w:r>
+        <w:t xml:space="preserve"> (ovvero quello su cui verranno effettuati i test con gli utenti) c’è stata una fase di presentazione ed analisi delle proposte portate dai membri del gruppo. Ogni membro del gruppo ha mostrato e descritto le varie schermate che aveva preparato e ha descritto una possibile successione di schermate per eseguire i vari task messi a disposizione dall’applicazione. Nelle sezioni che presentano le versioni individuali del </w:t>
+      </w:r>
+      <w:proofErr w:type="spellStart"/>
+      <w:r>
+        <w:t>low</w:t>
+      </w:r>
+      <w:proofErr w:type="spellEnd"/>
+      <w:r>
+        <w:t xml:space="preserve">-fidelity </w:t>
+      </w:r>
+      <w:proofErr w:type="spellStart"/>
+      <w:r>
+        <w:t>prototype</w:t>
+      </w:r>
+      <w:proofErr w:type="spellEnd"/>
+      <w:r>
+        <w:t xml:space="preserve"> sono descritte brevemente le varie schermate e i modi che permettono di passare da </w:t>
+      </w:r>
+      <w:r>
+        <w:t xml:space="preserve">una schermata alla successiva. </w:t>
+      </w:r>
+    </w:p>
+    <w:p>
+      <w:r>
+        <w:t>P</w:t>
+      </w:r>
+      <w:r>
+        <w:t>er ottenere la versione condivisa si è scelto di partire da una delle due proposte a cui, dopo una discussione fra i membri del gruppo, sono state effettuate una serie di modifiche.</w:t>
+      </w:r>
+      <w:r>
+        <w:t xml:space="preserve"> Ci sono ancora alcuni aspetti su cui i membri del gruppo non sono completamente d’accordo, quindi è stato deciso di proporre all’utente design alternativi per alcune schermate per capire quale può essere il design più chiaro e semplice da utilizzare.</w:t>
+      </w:r>
+    </w:p>
+    <w:p/>
     <w:sectPr>
       <w:pgSz w:w="11906" w:h="16838"/>
       <w:pgMar w:top="1417" w:right="1134" w:bottom="1134" w:left="1134" w:header="708" w:footer="708" w:gutter="0"/>
@@ -3185,7 +3757,7 @@
 </file>
 
 <file path=customXml/itemProps1.xml><?xml version="1.0" encoding="utf-8"?>
-<ds:datastoreItem xmlns:ds="http://schemas.openxmlformats.org/officeDocument/2006/customXml" ds:itemID="{BE609515-C407-469A-8F3A-C83D73F4B51F}">
+<ds:datastoreItem xmlns:ds="http://schemas.openxmlformats.org/officeDocument/2006/customXml" ds:itemID="{A20A8B4E-B74A-40DA-9F0E-918AC1B5439A}">
   <ds:schemaRefs>
     <ds:schemaRef ds:uri="http://schemas.openxmlformats.org/officeDocument/2006/bibliography"/>
   </ds:schemaRefs>

--- a/Assignment/Assignment_Collettivo.docx
+++ b/Assignment/Assignment_Collettivo.docx
@@ -1,6 +1,6 @@
 
 <file path=word/document.xml><?xml version="1.0" encoding="utf-8"?>
-<w:document xmlns:wpc="http://schemas.microsoft.com/office/word/2010/wordprocessingCanvas" xmlns:cx="http://schemas.microsoft.com/office/drawing/2014/chartex" xmlns:cx1="http://schemas.microsoft.com/office/drawing/2015/9/8/chartex" xmlns:mc="http://schemas.openxmlformats.org/markup-compatibility/2006" xmlns:o="urn:schemas-microsoft-com:office:office" xmlns:r="http://schemas.openxmlformats.org/officeDocument/2006/relationships" xmlns:m="http://schemas.openxmlformats.org/officeDocument/2006/math" xmlns:v="urn:schemas-microsoft-com:vml" xmlns:wp14="http://schemas.microsoft.com/office/word/2010/wordprocessingDrawing" xmlns:wp="http://schemas.openxmlformats.org/drawingml/2006/wordprocessingDrawing" xmlns:w10="urn:schemas-microsoft-com:office:word" xmlns:w="http://schemas.openxmlformats.org/wordprocessingml/2006/main" xmlns:w14="http://schemas.microsoft.com/office/word/2010/wordml" xmlns:w15="http://schemas.microsoft.com/office/word/2012/wordml" xmlns:w16se="http://schemas.microsoft.com/office/word/2015/wordml/symex" xmlns:wpg="http://schemas.microsoft.com/office/word/2010/wordprocessingGroup" xmlns:wpi="http://schemas.microsoft.com/office/word/2010/wordprocessingInk" xmlns:wne="http://schemas.microsoft.com/office/word/2006/wordml" xmlns:wps="http://schemas.microsoft.com/office/word/2010/wordprocessingShape" mc:Ignorable="w14 w15 w16se wp14">
+<w:document xmlns:wpc="http://schemas.microsoft.com/office/word/2010/wordprocessingCanvas" xmlns:cx="http://schemas.microsoft.com/office/drawing/2014/chartex" xmlns:cx1="http://schemas.microsoft.com/office/drawing/2015/9/8/chartex" xmlns:cx2="http://schemas.microsoft.com/office/drawing/2015/10/21/chartex" xmlns:cx3="http://schemas.microsoft.com/office/drawing/2016/5/9/chartex" xmlns:cx4="http://schemas.microsoft.com/office/drawing/2016/5/10/chartex" xmlns:cx5="http://schemas.microsoft.com/office/drawing/2016/5/11/chartex" xmlns:cx6="http://schemas.microsoft.com/office/drawing/2016/5/12/chartex" xmlns:cx7="http://schemas.microsoft.com/office/drawing/2016/5/13/chartex" xmlns:cx8="http://schemas.microsoft.com/office/drawing/2016/5/14/chartex" xmlns:mc="http://schemas.openxmlformats.org/markup-compatibility/2006" xmlns:aink="http://schemas.microsoft.com/office/drawing/2016/ink" xmlns:am3d="http://schemas.microsoft.com/office/drawing/2017/model3d" xmlns:o="urn:schemas-microsoft-com:office:office" xmlns:r="http://schemas.openxmlformats.org/officeDocument/2006/relationships" xmlns:m="http://schemas.openxmlformats.org/officeDocument/2006/math" xmlns:v="urn:schemas-microsoft-com:vml" xmlns:wp14="http://schemas.microsoft.com/office/word/2010/wordprocessingDrawing" xmlns:wp="http://schemas.openxmlformats.org/drawingml/2006/wordprocessingDrawing" xmlns:w10="urn:schemas-microsoft-com:office:word" xmlns:w="http://schemas.openxmlformats.org/wordprocessingml/2006/main" xmlns:w14="http://schemas.microsoft.com/office/word/2010/wordml" xmlns:w15="http://schemas.microsoft.com/office/word/2012/wordml" xmlns:w16cid="http://schemas.microsoft.com/office/word/2016/wordml/cid" xmlns:w16se="http://schemas.microsoft.com/office/word/2015/wordml/symex" xmlns:wpg="http://schemas.microsoft.com/office/word/2010/wordprocessingGroup" xmlns:wpi="http://schemas.microsoft.com/office/word/2010/wordprocessingInk" xmlns:wne="http://schemas.microsoft.com/office/word/2006/wordml" xmlns:wps="http://schemas.microsoft.com/office/word/2010/wordprocessingShape" mc:Ignorable="w14 w15 w16se w16cid wp14">
   <w:body>
     <w:p>
       <w:r>
@@ -63,10 +63,7 @@
         <w:t>Progettazione di Applicazioni Mobili</w:t>
       </w:r>
     </w:p>
-    <w:p>
-      <w:bookmarkStart w:id="0" w:name="_GoBack"/>
-      <w:bookmarkEnd w:id="0"/>
-    </w:p>
+    <w:p/>
     <w:p/>
     <w:p/>
     <w:sdt>
@@ -94,6 +91,8 @@
           <w:r>
             <w:t>Indice</w:t>
           </w:r>
+          <w:bookmarkStart w:id="0" w:name="_GoBack"/>
+          <w:bookmarkEnd w:id="0"/>
         </w:p>
         <w:p>
           <w:pPr>
@@ -128,7 +127,7 @@
             </w:rPr>
             <w:fldChar w:fldCharType="separate"/>
           </w:r>
-          <w:hyperlink w:anchor="_Toc4492847" w:history="1">
+          <w:hyperlink w:anchor="_Toc4592708" w:history="1">
             <w:r>
               <w:rPr>
                 <w:rStyle w:val="Collegamentoipertestuale"/>
@@ -155,7 +154,7 @@
                 <w:noProof/>
                 <w:webHidden/>
               </w:rPr>
-              <w:instrText xml:space="preserve"> PAGEREF _Toc4492847 \h </w:instrText>
+              <w:instrText xml:space="preserve"> PAGEREF _Toc4592708 \h </w:instrText>
             </w:r>
             <w:r>
               <w:rPr>
@@ -198,7 +197,7 @@
               <w:lang w:eastAsia="it-IT"/>
             </w:rPr>
           </w:pPr>
-          <w:hyperlink w:anchor="_Toc4492848" w:history="1">
+          <w:hyperlink w:anchor="_Toc4592709" w:history="1">
             <w:r>
               <w:rPr>
                 <w:rStyle w:val="Collegamentoipertestuale"/>
@@ -225,7 +224,7 @@
                 <w:noProof/>
                 <w:webHidden/>
               </w:rPr>
-              <w:instrText xml:space="preserve"> PAGEREF _Toc4492848 \h </w:instrText>
+              <w:instrText xml:space="preserve"> PAGEREF _Toc4592709 \h </w:instrText>
             </w:r>
             <w:r>
               <w:rPr>
@@ -268,7 +267,7 @@
               <w:lang w:eastAsia="it-IT"/>
             </w:rPr>
           </w:pPr>
-          <w:hyperlink w:anchor="_Toc4492849" w:history="1">
+          <w:hyperlink w:anchor="_Toc4592710" w:history="1">
             <w:r>
               <w:rPr>
                 <w:rStyle w:val="Collegamentoipertestuale"/>
@@ -295,7 +294,7 @@
                 <w:noProof/>
                 <w:webHidden/>
               </w:rPr>
-              <w:instrText xml:space="preserve"> PAGEREF _Toc4492849 \h </w:instrText>
+              <w:instrText xml:space="preserve"> PAGEREF _Toc4592710 \h </w:instrText>
             </w:r>
             <w:r>
               <w:rPr>
@@ -338,13 +337,13 @@
               <w:lang w:eastAsia="it-IT"/>
             </w:rPr>
           </w:pPr>
-          <w:hyperlink w:anchor="_Toc4492850" w:history="1">
+          <w:hyperlink w:anchor="_Toc4592711" w:history="1">
             <w:r>
               <w:rPr>
                 <w:rStyle w:val="Collegamentoipertestuale"/>
                 <w:noProof/>
               </w:rPr>
-              <w:t>System Concept Statement</w:t>
+              <w:t>System Concept Statement (versione condivisa)</w:t>
             </w:r>
             <w:r>
               <w:rPr>
@@ -365,7 +364,7 @@
                 <w:noProof/>
                 <w:webHidden/>
               </w:rPr>
-              <w:instrText xml:space="preserve"> PAGEREF _Toc4492850 \h </w:instrText>
+              <w:instrText xml:space="preserve"> PAGEREF _Toc4592711 \h </w:instrText>
             </w:r>
             <w:r>
               <w:rPr>
@@ -408,7 +407,7 @@
               <w:lang w:eastAsia="it-IT"/>
             </w:rPr>
           </w:pPr>
-          <w:hyperlink w:anchor="_Toc4492851" w:history="1">
+          <w:hyperlink w:anchor="_Toc4592712" w:history="1">
             <w:r>
               <w:rPr>
                 <w:rStyle w:val="Collegamentoipertestuale"/>
@@ -435,7 +434,7 @@
                 <w:noProof/>
                 <w:webHidden/>
               </w:rPr>
-              <w:instrText xml:space="preserve"> PAGEREF _Toc4492851 \h </w:instrText>
+              <w:instrText xml:space="preserve"> PAGEREF _Toc4592712 \h </w:instrText>
             </w:r>
             <w:r>
               <w:rPr>
@@ -478,7 +477,7 @@
               <w:lang w:eastAsia="it-IT"/>
             </w:rPr>
           </w:pPr>
-          <w:hyperlink w:anchor="_Toc4492852" w:history="1">
+          <w:hyperlink w:anchor="_Toc4592713" w:history="1">
             <w:r>
               <w:rPr>
                 <w:rStyle w:val="Collegamentoipertestuale"/>
@@ -505,7 +504,7 @@
                 <w:noProof/>
                 <w:webHidden/>
               </w:rPr>
-              <w:instrText xml:space="preserve"> PAGEREF _Toc4492852 \h </w:instrText>
+              <w:instrText xml:space="preserve"> PAGEREF _Toc4592713 \h </w:instrText>
             </w:r>
             <w:r>
               <w:rPr>
@@ -548,13 +547,13 @@
               <w:lang w:eastAsia="it-IT"/>
             </w:rPr>
           </w:pPr>
-          <w:hyperlink w:anchor="_Toc4492853" w:history="1">
+          <w:hyperlink w:anchor="_Toc4592714" w:history="1">
             <w:r>
               <w:rPr>
                 <w:rStyle w:val="Collegamentoipertestuale"/>
                 <w:noProof/>
               </w:rPr>
-              <w:t>Storyboard</w:t>
+              <w:t>Storyboard (versione condivisa numero 1)</w:t>
             </w:r>
             <w:r>
               <w:rPr>
@@ -575,7 +574,7 @@
                 <w:noProof/>
                 <w:webHidden/>
               </w:rPr>
-              <w:instrText xml:space="preserve"> PAGEREF _Toc4492853 \h </w:instrText>
+              <w:instrText xml:space="preserve"> PAGEREF _Toc4592714 \h </w:instrText>
             </w:r>
             <w:r>
               <w:rPr>
@@ -618,7 +617,7 @@
               <w:lang w:eastAsia="it-IT"/>
             </w:rPr>
           </w:pPr>
-          <w:hyperlink w:anchor="_Toc4492854" w:history="1">
+          <w:hyperlink w:anchor="_Toc4592715" w:history="1">
             <w:r>
               <w:rPr>
                 <w:rStyle w:val="Collegamentoipertestuale"/>
@@ -645,7 +644,7 @@
                 <w:noProof/>
                 <w:webHidden/>
               </w:rPr>
-              <w:instrText xml:space="preserve"> PAGEREF _Toc4492854 \h </w:instrText>
+              <w:instrText xml:space="preserve"> PAGEREF _Toc4592715 \h </w:instrText>
             </w:r>
             <w:r>
               <w:rPr>
@@ -666,6 +665,76 @@
                 <w:webHidden/>
               </w:rPr>
               <w:t>5</w:t>
+            </w:r>
+            <w:r>
+              <w:rPr>
+                <w:noProof/>
+                <w:webHidden/>
+              </w:rPr>
+              <w:fldChar w:fldCharType="end"/>
+            </w:r>
+          </w:hyperlink>
+        </w:p>
+        <w:p>
+          <w:pPr>
+            <w:pStyle w:val="Sommario3"/>
+            <w:tabs>
+              <w:tab w:val="right" w:leader="dot" w:pos="9628"/>
+            </w:tabs>
+            <w:rPr>
+              <w:rFonts w:eastAsiaTheme="minorEastAsia"/>
+              <w:noProof/>
+              <w:lang w:eastAsia="it-IT"/>
+            </w:rPr>
+          </w:pPr>
+          <w:hyperlink w:anchor="_Toc4592716" w:history="1">
+            <w:r>
+              <w:rPr>
+                <w:rStyle w:val="Collegamentoipertestuale"/>
+                <w:noProof/>
+              </w:rPr>
+              <w:t>Osservazioni sui risultati del test</w:t>
+            </w:r>
+            <w:r>
+              <w:rPr>
+                <w:noProof/>
+                <w:webHidden/>
+              </w:rPr>
+              <w:tab/>
+            </w:r>
+            <w:r>
+              <w:rPr>
+                <w:noProof/>
+                <w:webHidden/>
+              </w:rPr>
+              <w:fldChar w:fldCharType="begin"/>
+            </w:r>
+            <w:r>
+              <w:rPr>
+                <w:noProof/>
+                <w:webHidden/>
+              </w:rPr>
+              <w:instrText xml:space="preserve"> PAGEREF _Toc4592716 \h </w:instrText>
+            </w:r>
+            <w:r>
+              <w:rPr>
+                <w:noProof/>
+                <w:webHidden/>
+              </w:rPr>
+            </w:r>
+            <w:r>
+              <w:rPr>
+                <w:noProof/>
+                <w:webHidden/>
+              </w:rPr>
+              <w:fldChar w:fldCharType="separate"/>
+            </w:r>
+            <w:r>
+              <w:rPr>
+                <w:noProof/>
+                <w:webHidden/>
+              </w:rPr>
+              <w:t>6</w:t>
             </w:r>
             <w:r>
               <w:rPr>
@@ -688,7 +757,7 @@
               <w:lang w:eastAsia="it-IT"/>
             </w:rPr>
           </w:pPr>
-          <w:hyperlink w:anchor="_Toc4492855" w:history="1">
+          <w:hyperlink w:anchor="_Toc4592717" w:history="1">
             <w:r>
               <w:rPr>
                 <w:rStyle w:val="Collegamentoipertestuale"/>
@@ -715,7 +784,7 @@
                 <w:noProof/>
                 <w:webHidden/>
               </w:rPr>
-              <w:instrText xml:space="preserve"> PAGEREF _Toc4492855 \h </w:instrText>
+              <w:instrText xml:space="preserve"> PAGEREF _Toc4592717 \h </w:instrText>
             </w:r>
             <w:r>
               <w:rPr>
@@ -758,7 +827,7 @@
               <w:lang w:eastAsia="it-IT"/>
             </w:rPr>
           </w:pPr>
-          <w:hyperlink w:anchor="_Toc4492856" w:history="1">
+          <w:hyperlink w:anchor="_Toc4592718" w:history="1">
             <w:r>
               <w:rPr>
                 <w:rStyle w:val="Collegamentoipertestuale"/>
@@ -785,7 +854,7 @@
                 <w:noProof/>
                 <w:webHidden/>
               </w:rPr>
-              <w:instrText xml:space="preserve"> PAGEREF _Toc4492856 \h </w:instrText>
+              <w:instrText xml:space="preserve"> PAGEREF _Toc4592718 \h </w:instrText>
             </w:r>
             <w:r>
               <w:rPr>
@@ -828,13 +897,13 @@
               <w:lang w:eastAsia="it-IT"/>
             </w:rPr>
           </w:pPr>
-          <w:hyperlink w:anchor="_Toc4492857" w:history="1">
+          <w:hyperlink w:anchor="_Toc4592719" w:history="1">
             <w:r>
               <w:rPr>
                 <w:rStyle w:val="Collegamentoipertestuale"/>
                 <w:noProof/>
               </w:rPr>
-              <w:t>Requirements Brief</w:t>
+              <w:t>Requirements Brief (versione condivisa)</w:t>
             </w:r>
             <w:r>
               <w:rPr>
@@ -855,7 +924,7 @@
                 <w:noProof/>
                 <w:webHidden/>
               </w:rPr>
-              <w:instrText xml:space="preserve"> PAGEREF _Toc4492857 \h </w:instrText>
+              <w:instrText xml:space="preserve"> PAGEREF _Toc4592719 \h </w:instrText>
             </w:r>
             <w:r>
               <w:rPr>
@@ -898,7 +967,7 @@
               <w:lang w:eastAsia="it-IT"/>
             </w:rPr>
           </w:pPr>
-          <w:hyperlink w:anchor="_Toc4492858" w:history="1">
+          <w:hyperlink w:anchor="_Toc4592720" w:history="1">
             <w:r>
               <w:rPr>
                 <w:rStyle w:val="Collegamentoipertestuale"/>
@@ -925,7 +994,7 @@
                 <w:noProof/>
                 <w:webHidden/>
               </w:rPr>
-              <w:instrText xml:space="preserve"> PAGEREF _Toc4492858 \h </w:instrText>
+              <w:instrText xml:space="preserve"> PAGEREF _Toc4592720 \h </w:instrText>
             </w:r>
             <w:r>
               <w:rPr>
@@ -968,7 +1037,7 @@
               <w:lang w:eastAsia="it-IT"/>
             </w:rPr>
           </w:pPr>
-          <w:hyperlink w:anchor="_Toc4492859" w:history="1">
+          <w:hyperlink w:anchor="_Toc4592721" w:history="1">
             <w:r>
               <w:rPr>
                 <w:rStyle w:val="Collegamentoipertestuale"/>
@@ -995,7 +1064,7 @@
                 <w:noProof/>
                 <w:webHidden/>
               </w:rPr>
-              <w:instrText xml:space="preserve"> PAGEREF _Toc4492859 \h </w:instrText>
+              <w:instrText xml:space="preserve"> PAGEREF _Toc4592721 \h </w:instrText>
             </w:r>
             <w:r>
               <w:rPr>
@@ -1038,7 +1107,7 @@
               <w:lang w:eastAsia="it-IT"/>
             </w:rPr>
           </w:pPr>
-          <w:hyperlink w:anchor="_Toc4492860" w:history="1">
+          <w:hyperlink w:anchor="_Toc4592722" w:history="1">
             <w:r>
               <w:rPr>
                 <w:rStyle w:val="Collegamentoipertestuale"/>
@@ -1065,7 +1134,7 @@
                 <w:noProof/>
                 <w:webHidden/>
               </w:rPr>
-              <w:instrText xml:space="preserve"> PAGEREF _Toc4492860 \h </w:instrText>
+              <w:instrText xml:space="preserve"> PAGEREF _Toc4592722 \h </w:instrText>
             </w:r>
             <w:r>
               <w:rPr>
@@ -1085,7 +1154,7 @@
                 <w:noProof/>
                 <w:webHidden/>
               </w:rPr>
-              <w:t>9</w:t>
+              <w:t>11</w:t>
             </w:r>
             <w:r>
               <w:rPr>
@@ -1108,13 +1177,13 @@
               <w:lang w:eastAsia="it-IT"/>
             </w:rPr>
           </w:pPr>
-          <w:hyperlink w:anchor="_Toc4492861" w:history="1">
+          <w:hyperlink w:anchor="_Toc4592723" w:history="1">
             <w:r>
               <w:rPr>
                 <w:rStyle w:val="Collegamentoipertestuale"/>
                 <w:noProof/>
               </w:rPr>
-              <w:t>Low-fidelity prototype</w:t>
+              <w:t>Low-fidelity prototype (versione condivisa numero 1)</w:t>
             </w:r>
             <w:r>
               <w:rPr>
@@ -1135,7 +1204,7 @@
                 <w:noProof/>
                 <w:webHidden/>
               </w:rPr>
-              <w:instrText xml:space="preserve"> PAGEREF _Toc4492861 \h </w:instrText>
+              <w:instrText xml:space="preserve"> PAGEREF _Toc4592723 \h </w:instrText>
             </w:r>
             <w:r>
               <w:rPr>
@@ -1155,7 +1224,7 @@
                 <w:noProof/>
                 <w:webHidden/>
               </w:rPr>
-              <w:t>9</w:t>
+              <w:t>11</w:t>
             </w:r>
             <w:r>
               <w:rPr>
@@ -1182,7 +1251,7 @@
       <w:pPr>
         <w:pStyle w:val="Titolo1"/>
       </w:pPr>
-      <w:bookmarkStart w:id="1" w:name="_Toc4492847"/>
+      <w:bookmarkStart w:id="1" w:name="_Toc4592708"/>
       <w:r>
         <w:lastRenderedPageBreak/>
         <w:t>Assignment</w:t>
@@ -1197,7 +1266,7 @@
       <w:pPr>
         <w:pStyle w:val="Titolo2"/>
       </w:pPr>
-      <w:bookmarkStart w:id="2" w:name="_Toc4492848"/>
+      <w:bookmarkStart w:id="2" w:name="_Toc4592709"/>
       <w:r>
         <w:t>System</w:t>
       </w:r>
@@ -1225,7 +1294,7 @@
         <w:pStyle w:val="Titolo2"/>
       </w:pPr>
       <w:bookmarkStart w:id="3" w:name="_Toc3630836"/>
-      <w:bookmarkStart w:id="4" w:name="_Toc4492849"/>
+      <w:bookmarkStart w:id="4" w:name="_Toc4592710"/>
       <w:r>
         <w:t>System Concept Statement</w:t>
       </w:r>
@@ -1274,9 +1343,20 @@
       <w:pPr>
         <w:pStyle w:val="Titolo2"/>
       </w:pPr>
-      <w:bookmarkStart w:id="5" w:name="_Toc4492850"/>
-      <w:r>
-        <w:t>System Concept Statement</w:t>
+      <w:bookmarkStart w:id="5" w:name="_Toc4592711"/>
+      <w:r>
+        <w:t xml:space="preserve">System </w:t>
+      </w:r>
+      <w:proofErr w:type="spellStart"/>
+      <w:r>
+        <w:t>Concept</w:t>
+      </w:r>
+      <w:proofErr w:type="spellEnd"/>
+      <w:r>
+        <w:t xml:space="preserve"> Statement</w:t>
+      </w:r>
+      <w:r>
+        <w:t xml:space="preserve"> (versione condivisa)</w:t>
       </w:r>
       <w:bookmarkEnd w:id="5"/>
     </w:p>
@@ -1303,7 +1383,7 @@
       <w:pPr>
         <w:pStyle w:val="Titolo2"/>
       </w:pPr>
-      <w:bookmarkStart w:id="6" w:name="_Toc4492851"/>
+      <w:bookmarkStart w:id="6" w:name="_Toc4592712"/>
       <w:r>
         <w:lastRenderedPageBreak/>
         <w:t>Storyboard</w:t>
@@ -1428,7 +1508,7 @@
       <w:pPr>
         <w:pStyle w:val="Titolo2"/>
       </w:pPr>
-      <w:bookmarkStart w:id="7" w:name="_Toc4492852"/>
+      <w:bookmarkStart w:id="7" w:name="_Toc4592713"/>
       <w:r>
         <w:lastRenderedPageBreak/>
         <w:t>Storyboard</w:t>
@@ -1551,9 +1631,18 @@
       <w:pPr>
         <w:pStyle w:val="Titolo2"/>
       </w:pPr>
-      <w:bookmarkStart w:id="8" w:name="_Toc4492853"/>
+      <w:bookmarkStart w:id="8" w:name="_Toc4592714"/>
       <w:r>
         <w:t>Storyboard</w:t>
+      </w:r>
+      <w:r>
+        <w:t xml:space="preserve"> (versione condivisa</w:t>
+      </w:r>
+      <w:r>
+        <w:t xml:space="preserve"> numero 1</w:t>
+      </w:r>
+      <w:r>
+        <w:t>)</w:t>
       </w:r>
       <w:bookmarkEnd w:id="8"/>
     </w:p>
@@ -1652,7 +1741,7 @@
       <w:pPr>
         <w:pStyle w:val="Titolo3"/>
       </w:pPr>
-      <w:bookmarkStart w:id="9" w:name="_Toc4492854"/>
+      <w:bookmarkStart w:id="9" w:name="_Toc4592715"/>
       <w:r>
         <w:t>Test sugli utenti</w:t>
       </w:r>
@@ -1769,16 +1858,27 @@
     </w:p>
     <w:p>
       <w:pPr>
+        <w:pStyle w:val="Titolo3"/>
+      </w:pPr>
+      <w:bookmarkStart w:id="10" w:name="_Toc4592716"/>
+      <w:r>
+        <w:t>Osservazioni sui risultati del test</w:t>
+      </w:r>
+      <w:bookmarkEnd w:id="10"/>
+    </w:p>
+    <w:p/>
+    <w:p>
+      <w:pPr>
         <w:pStyle w:val="Titolo2"/>
       </w:pPr>
-      <w:bookmarkStart w:id="10" w:name="_Toc4492855"/>
+      <w:bookmarkStart w:id="11" w:name="_Toc4592717"/>
       <w:r>
         <w:t>Requirements Brief</w:t>
       </w:r>
       <w:r>
         <w:t xml:space="preserve"> (Luca Pellizzari)</w:t>
       </w:r>
-      <w:bookmarkEnd w:id="10"/>
+      <w:bookmarkEnd w:id="11"/>
     </w:p>
     <w:p>
       <w:r>
@@ -1860,11 +1960,8 @@
         </w:numPr>
       </w:pPr>
       <w:r>
-        <w:t xml:space="preserve">Nella pagina che mostra i dettagli di una ricetta deve essere presente un pulsante che permette di salvare la ricetta corrente fra i preferiti/ricette salvate. Motivazione: in questo modo l’utente, dopo </w:t>
-      </w:r>
-      <w:r>
         <w:lastRenderedPageBreak/>
-        <w:t>aver salvato alcune ricette, può accedere velocemente alla sezione “ricette salvate” senza dover cercare più volte la stessa ricetta;</w:t>
+        <w:t>Nella pagina che mostra i dettagli di una ricetta deve essere presente un pulsante che permette di salvare la ricetta corrente fra i preferiti/ricette salvate. Motivazione: in questo modo l’utente, dopo aver salvato alcune ricette, può accedere velocemente alla sezione “ricette salvate” senza dover cercare più volte la stessa ricetta;</w:t>
       </w:r>
     </w:p>
     <w:p>
@@ -1955,14 +2052,14 @@
       <w:pPr>
         <w:pStyle w:val="Titolo2"/>
       </w:pPr>
-      <w:bookmarkStart w:id="11" w:name="_Toc4492856"/>
+      <w:bookmarkStart w:id="12" w:name="_Toc4592718"/>
       <w:r>
         <w:t>Requirements Brief</w:t>
       </w:r>
       <w:r>
         <w:t xml:space="preserve"> (Luca Pussini)</w:t>
       </w:r>
-      <w:bookmarkEnd w:id="11"/>
+      <w:bookmarkEnd w:id="12"/>
     </w:p>
     <w:p>
       <w:r>
@@ -2137,11 +2234,14 @@
       <w:pPr>
         <w:pStyle w:val="Titolo2"/>
       </w:pPr>
-      <w:bookmarkStart w:id="12" w:name="_Toc4492857"/>
+      <w:bookmarkStart w:id="13" w:name="_Toc4592719"/>
       <w:r>
         <w:t>Requirements Brief</w:t>
       </w:r>
-      <w:bookmarkEnd w:id="12"/>
+      <w:r>
+        <w:t xml:space="preserve"> (versione condivisa)</w:t>
+      </w:r>
+      <w:bookmarkEnd w:id="13"/>
     </w:p>
     <w:p>
       <w:r>
@@ -2268,6 +2368,7 @@
         </w:numPr>
       </w:pPr>
       <w:r>
+        <w:lastRenderedPageBreak/>
         <w:t xml:space="preserve">Deve essere possibile effettuare una ricerca all’interno dell’applicazione inserendo opportuni valori per i parametri fra cui: nome del piatto, tipo di portata e ingredienti utilizzati. </w:t>
       </w:r>
       <w:r>
@@ -2284,7 +2385,6 @@
         </w:numPr>
       </w:pPr>
       <w:r>
-        <w:lastRenderedPageBreak/>
         <w:t>se l’utente conosce il nome di un piatto ma non sa come prepararlo può facilmente cercare la ricetta per nome;</w:t>
       </w:r>
     </w:p>
@@ -2340,7 +2440,7 @@
       <w:pPr>
         <w:pStyle w:val="Titolo1"/>
       </w:pPr>
-      <w:bookmarkStart w:id="13" w:name="_Toc4492858"/>
+      <w:bookmarkStart w:id="14" w:name="_Toc4592720"/>
       <w:proofErr w:type="spellStart"/>
       <w:r>
         <w:t>Assignment</w:t>
@@ -2349,290 +2449,572 @@
       <w:r>
         <w:t xml:space="preserve"> 2</w:t>
       </w:r>
-      <w:bookmarkEnd w:id="13"/>
+      <w:bookmarkEnd w:id="14"/>
     </w:p>
     <w:p/>
     <w:p>
       <w:pPr>
         <w:pStyle w:val="Titolo2"/>
       </w:pPr>
-      <w:bookmarkStart w:id="14" w:name="_Toc4492859"/>
+      <w:bookmarkStart w:id="15" w:name="_Toc4592721"/>
+      <w:r>
+        <w:t xml:space="preserve">Low-fidelity </w:t>
+      </w:r>
       <w:proofErr w:type="spellStart"/>
       <w:r>
-        <w:t>Low</w:t>
+        <w:t>prototype</w:t>
       </w:r>
       <w:proofErr w:type="spellEnd"/>
       <w:r>
-        <w:t xml:space="preserve">-fidelity </w:t>
+        <w:t xml:space="preserve"> (Luca Pellizzari)</w:t>
+      </w:r>
+      <w:bookmarkEnd w:id="15"/>
+    </w:p>
+    <w:p/>
+    <w:p>
+      <w:r>
+        <w:rPr>
+          <w:noProof/>
+        </w:rPr>
+        <w:drawing>
+          <wp:inline distT="0" distB="0" distL="0" distR="0" wp14:anchorId="538A0746" wp14:editId="36CE17D4">
+            <wp:extent cx="6105525" cy="3438525"/>
+            <wp:effectExtent l="0" t="0" r="9525" b="9525"/>
+            <wp:docPr id="4" name="Immagine 4"/>
+            <wp:cNvGraphicFramePr>
+              <a:graphicFrameLocks xmlns:a="http://schemas.openxmlformats.org/drawingml/2006/main" noChangeAspect="1"/>
+            </wp:cNvGraphicFramePr>
+            <a:graphic xmlns:a="http://schemas.openxmlformats.org/drawingml/2006/main">
+              <a:graphicData uri="http://schemas.openxmlformats.org/drawingml/2006/picture">
+                <pic:pic xmlns:pic="http://schemas.openxmlformats.org/drawingml/2006/picture">
+                  <pic:nvPicPr>
+                    <pic:cNvPr id="0" name="Picture 1"/>
+                    <pic:cNvPicPr>
+                      <a:picLocks noChangeAspect="1" noChangeArrowheads="1"/>
+                    </pic:cNvPicPr>
+                  </pic:nvPicPr>
+                  <pic:blipFill>
+                    <a:blip r:embed="rId8" cstate="print">
+                      <a:extLst>
+                        <a:ext uri="{28A0092B-C50C-407E-A947-70E740481C1C}">
+                          <a14:useLocalDpi xmlns:a14="http://schemas.microsoft.com/office/drawing/2010/main" val="0"/>
+                        </a:ext>
+                      </a:extLst>
+                    </a:blip>
+                    <a:srcRect/>
+                    <a:stretch>
+                      <a:fillRect/>
+                    </a:stretch>
+                  </pic:blipFill>
+                  <pic:spPr bwMode="auto">
+                    <a:xfrm>
+                      <a:off x="0" y="0"/>
+                      <a:ext cx="6105525" cy="3438525"/>
+                    </a:xfrm>
+                    <a:prstGeom prst="rect">
+                      <a:avLst/>
+                    </a:prstGeom>
+                    <a:noFill/>
+                    <a:ln>
+                      <a:noFill/>
+                    </a:ln>
+                  </pic:spPr>
+                </pic:pic>
+              </a:graphicData>
+            </a:graphic>
+          </wp:inline>
+        </w:drawing>
+      </w:r>
+    </w:p>
+    <w:p>
+      <w:r>
+        <w:t xml:space="preserve">Schermata 1: </w:t>
+      </w:r>
+      <w:r>
+        <w:t xml:space="preserve">mostra la home page dell’applicazione: </w:t>
+      </w:r>
+      <w:r>
+        <w:t xml:space="preserve">in alto il nome dell’applicazione, successivamente abbiamo una </w:t>
       </w:r>
       <w:proofErr w:type="spellStart"/>
       <w:r>
+        <w:t>springboard</w:t>
+      </w:r>
+      <w:proofErr w:type="spellEnd"/>
+      <w:r>
+        <w:t xml:space="preserve"> che mette a disposizione quattro pulsanti: il primo in alto è l’immagine di una ricetta, da questa è possibile tramite </w:t>
+      </w:r>
+      <w:proofErr w:type="spellStart"/>
+      <w:r>
+        <w:t>swiping</w:t>
+      </w:r>
+      <w:proofErr w:type="spellEnd"/>
+      <w:r>
+        <w:t xml:space="preserve"> passare alle ricette successive disponibili in questa selezione di ricette (ad esempio potrebbero essere le ricette salvate da più utenti). Cliccando su una delle immagini nella selezione si va alla schermata 2 che mostra i dettagli della ricetta corrispondente.</w:t>
+      </w:r>
+      <w:r>
+        <w:t xml:space="preserve"> In basso abbiamo le altre tre funzionalità messe a disposizione dall’applicazione: la ricerca di una ricetta (che è probabilmente la funzionalità più importante), l’elenco delle ricette salvate e la possibilità di creare una nuova ricetta. </w:t>
+      </w:r>
+      <w:r>
+        <w:lastRenderedPageBreak/>
+        <w:t>Cliccando su “Cerca ricetta” si passa alla schermata 5, cliccando su “Ricette salvate” si passa alla schermata 4, cliccando su “Nuova ricetta” si passa alla schermata 6.</w:t>
+      </w:r>
+    </w:p>
+    <w:p>
+      <w:r>
+        <w:t>Schermata 2: mostra i dettagli di una ricetta: in alto il nome, poi la foto seguita dalla lista degli ingredienti e dal metodo di preparazione (tramite scrolling si può scendere nella pagina e passare alla schermata 3).</w:t>
+      </w:r>
+    </w:p>
+    <w:p>
+      <w:r>
+        <w:t>Schermata 3: è la prosecuzione verso il basso della schermata 2.</w:t>
+      </w:r>
+    </w:p>
+    <w:p>
+      <w:r>
+        <w:t>Schermata 4: mostra l’elenco delle ricette salvate visualizzando un’anteprima per ogni ricetta con nome del piatto, eventuale foto e tempo di preparazione.</w:t>
+      </w:r>
+    </w:p>
+    <w:p>
+      <w:r>
+        <w:rPr>
+          <w:noProof/>
+        </w:rPr>
+        <w:drawing>
+          <wp:inline distT="0" distB="0" distL="0" distR="0" wp14:anchorId="2CFDC1E4" wp14:editId="788F06DB">
+            <wp:extent cx="6105525" cy="3438525"/>
+            <wp:effectExtent l="0" t="0" r="9525" b="9525"/>
+            <wp:docPr id="5" name="Immagine 5"/>
+            <wp:cNvGraphicFramePr>
+              <a:graphicFrameLocks xmlns:a="http://schemas.openxmlformats.org/drawingml/2006/main" noChangeAspect="1"/>
+            </wp:cNvGraphicFramePr>
+            <a:graphic xmlns:a="http://schemas.openxmlformats.org/drawingml/2006/main">
+              <a:graphicData uri="http://schemas.openxmlformats.org/drawingml/2006/picture">
+                <pic:pic xmlns:pic="http://schemas.openxmlformats.org/drawingml/2006/picture">
+                  <pic:nvPicPr>
+                    <pic:cNvPr id="0" name="Picture 2"/>
+                    <pic:cNvPicPr>
+                      <a:picLocks noChangeAspect="1" noChangeArrowheads="1"/>
+                    </pic:cNvPicPr>
+                  </pic:nvPicPr>
+                  <pic:blipFill>
+                    <a:blip r:embed="rId9" cstate="print">
+                      <a:extLst>
+                        <a:ext uri="{28A0092B-C50C-407E-A947-70E740481C1C}">
+                          <a14:useLocalDpi xmlns:a14="http://schemas.microsoft.com/office/drawing/2010/main" val="0"/>
+                        </a:ext>
+                      </a:extLst>
+                    </a:blip>
+                    <a:srcRect/>
+                    <a:stretch>
+                      <a:fillRect/>
+                    </a:stretch>
+                  </pic:blipFill>
+                  <pic:spPr bwMode="auto">
+                    <a:xfrm>
+                      <a:off x="0" y="0"/>
+                      <a:ext cx="6105525" cy="3438525"/>
+                    </a:xfrm>
+                    <a:prstGeom prst="rect">
+                      <a:avLst/>
+                    </a:prstGeom>
+                    <a:noFill/>
+                    <a:ln>
+                      <a:noFill/>
+                    </a:ln>
+                  </pic:spPr>
+                </pic:pic>
+              </a:graphicData>
+            </a:graphic>
+          </wp:inline>
+        </w:drawing>
+      </w:r>
+    </w:p>
+    <w:p>
+      <w:r>
+        <w:t xml:space="preserve">Schermata 5: mostra il </w:t>
+      </w:r>
+      <w:proofErr w:type="spellStart"/>
+      <w:r>
+        <w:t>form</w:t>
+      </w:r>
+      <w:proofErr w:type="spellEnd"/>
+      <w:r>
+        <w:t xml:space="preserve"> per effettuare una ricerca fra le ricette. Osservazione: non è necessario riempire tutti i campi del </w:t>
+      </w:r>
+      <w:proofErr w:type="spellStart"/>
+      <w:r>
+        <w:t>form</w:t>
+      </w:r>
+      <w:proofErr w:type="spellEnd"/>
+      <w:r>
+        <w:t>, è sufficiente riempirne almeno uno per poter effettuare la ricerca.</w:t>
+      </w:r>
+    </w:p>
+    <w:p>
+      <w:r>
+        <w:t>Schermata 6</w:t>
+      </w:r>
+      <w:r>
+        <w:t xml:space="preserve">: mostra il </w:t>
+      </w:r>
+      <w:proofErr w:type="spellStart"/>
+      <w:r>
+        <w:t>form</w:t>
+      </w:r>
+      <w:proofErr w:type="spellEnd"/>
+      <w:r>
+        <w:t xml:space="preserve"> per inserire una nuova ricetta.</w:t>
+      </w:r>
+    </w:p>
+    <w:p>
+      <w:r>
+        <w:t xml:space="preserve">Schermata 7: mostra la home page dell’applicazione dopo aver effettuato uno </w:t>
+      </w:r>
+      <w:proofErr w:type="spellStart"/>
+      <w:r>
+        <w:t>swipe</w:t>
+      </w:r>
+      <w:proofErr w:type="spellEnd"/>
+      <w:r>
+        <w:t xml:space="preserve"> verso sinistra.</w:t>
+      </w:r>
+    </w:p>
+    <w:p>
+      <w:r>
+        <w:t>Schermata 8: mostra l’effetto del clic sul tasto che mostra le applicazioni aperte da una delle schermate dell’applicazione.</w:t>
+      </w:r>
+    </w:p>
+    <w:p>
+      <w:r>
+        <w:rPr>
+          <w:noProof/>
+        </w:rPr>
+        <w:lastRenderedPageBreak/>
+        <w:drawing>
+          <wp:inline distT="0" distB="0" distL="0" distR="0" wp14:anchorId="523836E1" wp14:editId="4B2379CD">
+            <wp:extent cx="6105525" cy="3257550"/>
+            <wp:effectExtent l="0" t="0" r="9525" b="0"/>
+            <wp:docPr id="6" name="Immagine 6"/>
+            <wp:cNvGraphicFramePr>
+              <a:graphicFrameLocks xmlns:a="http://schemas.openxmlformats.org/drawingml/2006/main" noChangeAspect="1"/>
+            </wp:cNvGraphicFramePr>
+            <a:graphic xmlns:a="http://schemas.openxmlformats.org/drawingml/2006/main">
+              <a:graphicData uri="http://schemas.openxmlformats.org/drawingml/2006/picture">
+                <pic:pic xmlns:pic="http://schemas.openxmlformats.org/drawingml/2006/picture">
+                  <pic:nvPicPr>
+                    <pic:cNvPr id="0" name="Picture 3"/>
+                    <pic:cNvPicPr>
+                      <a:picLocks noChangeAspect="1" noChangeArrowheads="1"/>
+                    </pic:cNvPicPr>
+                  </pic:nvPicPr>
+                  <pic:blipFill>
+                    <a:blip r:embed="rId10" cstate="print">
+                      <a:extLst>
+                        <a:ext uri="{28A0092B-C50C-407E-A947-70E740481C1C}">
+                          <a14:useLocalDpi xmlns:a14="http://schemas.microsoft.com/office/drawing/2010/main" val="0"/>
+                        </a:ext>
+                      </a:extLst>
+                    </a:blip>
+                    <a:srcRect/>
+                    <a:stretch>
+                      <a:fillRect/>
+                    </a:stretch>
+                  </pic:blipFill>
+                  <pic:spPr bwMode="auto">
+                    <a:xfrm>
+                      <a:off x="0" y="0"/>
+                      <a:ext cx="6105525" cy="3257550"/>
+                    </a:xfrm>
+                    <a:prstGeom prst="rect">
+                      <a:avLst/>
+                    </a:prstGeom>
+                    <a:noFill/>
+                    <a:ln>
+                      <a:noFill/>
+                    </a:ln>
+                  </pic:spPr>
+                </pic:pic>
+              </a:graphicData>
+            </a:graphic>
+          </wp:inline>
+        </w:drawing>
+      </w:r>
+    </w:p>
+    <w:p>
+      <w:r>
+        <w:t>Schermata 9: mostra l’effetto del clic sul tasto “home” del dispositivo.</w:t>
+      </w:r>
+    </w:p>
+    <w:p>
+      <w:r>
+        <w:t xml:space="preserve">Schermata 10: mostra una tastiera che attende la digitazione da parte dell’utente. Si può arrivare in questa schermata dalle schermate con i </w:t>
+      </w:r>
+      <w:proofErr w:type="spellStart"/>
+      <w:r>
+        <w:t>form</w:t>
+      </w:r>
+      <w:proofErr w:type="spellEnd"/>
+      <w:r>
+        <w:t xml:space="preserve"> (5 e 6) facendo clic per inserire il valore di uno dei campi di testo richiesti nel </w:t>
+      </w:r>
+      <w:proofErr w:type="spellStart"/>
+      <w:r>
+        <w:t>form</w:t>
+      </w:r>
+      <w:proofErr w:type="spellEnd"/>
+      <w:r>
+        <w:t>.</w:t>
+      </w:r>
+    </w:p>
+    <w:p>
+      <w:r>
+        <w:t xml:space="preserve">Schermata 11: mostra l’esito che si ottiene dopo aver compilato il </w:t>
+      </w:r>
+      <w:proofErr w:type="spellStart"/>
+      <w:r>
+        <w:t>form</w:t>
+      </w:r>
+      <w:proofErr w:type="spellEnd"/>
+      <w:r>
+        <w:t xml:space="preserve"> (schermata 12).</w:t>
+      </w:r>
+    </w:p>
+    <w:p>
+      <w:r>
+        <w:t xml:space="preserve">Schermata 12: mostra il </w:t>
+      </w:r>
+      <w:proofErr w:type="spellStart"/>
+      <w:r>
+        <w:t>form</w:t>
+      </w:r>
+      <w:proofErr w:type="spellEnd"/>
+      <w:r>
+        <w:t xml:space="preserve"> della schermata 5, dopo essere stato compilato.</w:t>
+      </w:r>
+    </w:p>
+    <w:p>
+      <w:r>
+        <w:rPr>
+          <w:noProof/>
+        </w:rPr>
+        <w:drawing>
+          <wp:inline distT="0" distB="0" distL="0" distR="0" wp14:anchorId="7BEF33EF" wp14:editId="33DD6929">
+            <wp:extent cx="6105525" cy="3295650"/>
+            <wp:effectExtent l="0" t="0" r="9525" b="0"/>
+            <wp:docPr id="7" name="Immagine 7"/>
+            <wp:cNvGraphicFramePr>
+              <a:graphicFrameLocks xmlns:a="http://schemas.openxmlformats.org/drawingml/2006/main" noChangeAspect="1"/>
+            </wp:cNvGraphicFramePr>
+            <a:graphic xmlns:a="http://schemas.openxmlformats.org/drawingml/2006/main">
+              <a:graphicData uri="http://schemas.openxmlformats.org/drawingml/2006/picture">
+                <pic:pic xmlns:pic="http://schemas.openxmlformats.org/drawingml/2006/picture">
+                  <pic:nvPicPr>
+                    <pic:cNvPr id="0" name="Picture 4"/>
+                    <pic:cNvPicPr>
+                      <a:picLocks noChangeAspect="1" noChangeArrowheads="1"/>
+                    </pic:cNvPicPr>
+                  </pic:nvPicPr>
+                  <pic:blipFill>
+                    <a:blip r:embed="rId11" cstate="print">
+                      <a:extLst>
+                        <a:ext uri="{28A0092B-C50C-407E-A947-70E740481C1C}">
+                          <a14:useLocalDpi xmlns:a14="http://schemas.microsoft.com/office/drawing/2010/main" val="0"/>
+                        </a:ext>
+                      </a:extLst>
+                    </a:blip>
+                    <a:srcRect/>
+                    <a:stretch>
+                      <a:fillRect/>
+                    </a:stretch>
+                  </pic:blipFill>
+                  <pic:spPr bwMode="auto">
+                    <a:xfrm>
+                      <a:off x="0" y="0"/>
+                      <a:ext cx="6105525" cy="3295650"/>
+                    </a:xfrm>
+                    <a:prstGeom prst="rect">
+                      <a:avLst/>
+                    </a:prstGeom>
+                    <a:noFill/>
+                    <a:ln>
+                      <a:noFill/>
+                    </a:ln>
+                  </pic:spPr>
+                </pic:pic>
+              </a:graphicData>
+            </a:graphic>
+          </wp:inline>
+        </w:drawing>
+      </w:r>
+    </w:p>
+    <w:p>
+      <w:r>
+        <w:t xml:space="preserve">Schermata 13: mostra il </w:t>
+      </w:r>
+      <w:proofErr w:type="spellStart"/>
+      <w:r>
+        <w:t>form</w:t>
+      </w:r>
+      <w:proofErr w:type="spellEnd"/>
+      <w:r>
+        <w:t xml:space="preserve"> della schermata 6</w:t>
+      </w:r>
+      <w:r>
+        <w:t xml:space="preserve"> (inserimento nuova ricetta)</w:t>
+      </w:r>
+      <w:r>
+        <w:t>, dopo essere stato compilato.</w:t>
+      </w:r>
+    </w:p>
+    <w:p/>
+    <w:p>
+      <w:pPr>
+        <w:pStyle w:val="Titolo2"/>
+      </w:pPr>
+      <w:bookmarkStart w:id="16" w:name="_Toc4592722"/>
+      <w:r>
+        <w:lastRenderedPageBreak/>
+        <w:t xml:space="preserve">Low-fidelity </w:t>
+      </w:r>
+      <w:proofErr w:type="spellStart"/>
+      <w:r>
         <w:t>prototype</w:t>
       </w:r>
       <w:proofErr w:type="spellEnd"/>
       <w:r>
-        <w:t xml:space="preserve"> (Luca Pellizzari)</w:t>
-      </w:r>
-      <w:bookmarkEnd w:id="14"/>
+        <w:t xml:space="preserve"> (Luca </w:t>
+      </w:r>
+      <w:proofErr w:type="spellStart"/>
+      <w:r>
+        <w:t>Pussini</w:t>
+      </w:r>
+      <w:proofErr w:type="spellEnd"/>
+      <w:r>
+        <w:t>)</w:t>
+      </w:r>
+      <w:bookmarkEnd w:id="16"/>
     </w:p>
     <w:p/>
     <w:p>
-      <w:r>
-        <w:t xml:space="preserve">Schermata 1: </w:t>
-      </w:r>
-      <w:r>
-        <w:t xml:space="preserve">mostra la home page dell’applicazione: </w:t>
-      </w:r>
-      <w:r>
-        <w:t xml:space="preserve">in alto il nome dell’applicazione, successivamente abbiamo una </w:t>
+      <w:pPr>
+        <w:pStyle w:val="Titolo2"/>
+      </w:pPr>
+      <w:bookmarkStart w:id="17" w:name="_Toc4592723"/>
+      <w:r>
+        <w:t xml:space="preserve">Low-fidelity </w:t>
       </w:r>
       <w:proofErr w:type="spellStart"/>
       <w:r>
-        <w:t>springboard</w:t>
+        <w:t>prototype</w:t>
       </w:r>
       <w:proofErr w:type="spellEnd"/>
       <w:r>
-        <w:t xml:space="preserve"> che mette a disposizione quattro pulsanti: il primo in alto è l’immagine di una ricetta, da questa è possibile tramite </w:t>
+        <w:t xml:space="preserve"> (versione condivisa</w:t>
+      </w:r>
+      <w:r>
+        <w:t xml:space="preserve"> numero 1</w:t>
+      </w:r>
+      <w:r>
+        <w:t>)</w:t>
+      </w:r>
+      <w:bookmarkEnd w:id="17"/>
+    </w:p>
+    <w:p>
+      <w:r>
+        <w:t xml:space="preserve">Prima di scegliere il prototipo </w:t>
+      </w:r>
+      <w:r>
+        <w:t>condiviso</w:t>
+      </w:r>
+      <w:r>
+        <w:t xml:space="preserve"> (ovvero quello su cui verranno effettuati i test con gli utenti) c’è stata una fase di presentazione ed analisi delle proposte portate dai membri del gruppo. Ogni membro del gruppo ha mostrato e descritto le varie schermate che aveva preparato e ha descritto una possibile successione di schermate per eseguire i vari task messi a disposizione dall’applicazione. Nelle sezioni che presentano le versioni individuali del low-fidelity </w:t>
       </w:r>
       <w:proofErr w:type="spellStart"/>
       <w:r>
-        <w:t>swiping</w:t>
+        <w:t>prototype</w:t>
       </w:r>
       <w:proofErr w:type="spellEnd"/>
       <w:r>
-        <w:t xml:space="preserve"> passare alle ricette successive disponibili in questa selezione di ricette (ad esempio potrebbero essere le ricette salvate da più utenti). Cliccando su una delle immagini nella selezione si va alla schermata 2 che mostra i dettagli della ricetta corrispondente.</w:t>
-      </w:r>
-      <w:r>
-        <w:t xml:space="preserve"> In basso abbiamo le altre tre funzionalità messe a disposizione dall’applicazione: la ricerca di una ricetta (che è probabilmente la funzionalità più importante), l’elenco delle ricette salvate e la possibilità di creare una nuova ricetta. Cliccando su “Cerca ricetta” si passa alla schermata 5, cliccando su “Ricette salvate” si passa alla schermata 4, cliccando su “Nuova ricetta” si passa alla schermata 6.</w:t>
-      </w:r>
-    </w:p>
-    <w:p>
-      <w:r>
-        <w:t>Schermata 2: mostra i dettagli di una ricetta: in alto il nome, poi la foto seguita dalla lista degli ingredienti e dal metodo di preparazione (tramite scrolling si può scendere nella pagina e passare alla schermata 3).</w:t>
-      </w:r>
-    </w:p>
-    <w:p>
-      <w:r>
-        <w:t>Schermata 3: è la prosecuzione verso il basso della schermata 2.</w:t>
-      </w:r>
-    </w:p>
-    <w:p>
-      <w:r>
-        <w:t>Schermata 4: mostra l’elenco delle ricette salvate visualizzando un’anteprima per ogni ricetta con nome del piatto, eventuale foto e tempo di preparazione.</w:t>
-      </w:r>
-    </w:p>
-    <w:p>
-      <w:r>
-        <w:t xml:space="preserve">Schermata 5: mostra il </w:t>
+        <w:t xml:space="preserve"> sono descritte brevemente le varie schermate e i modi che permettono di passare da </w:t>
+      </w:r>
+      <w:r>
+        <w:t xml:space="preserve">una schermata alla successiva. </w:t>
+      </w:r>
+    </w:p>
+    <w:p>
+      <w:r>
+        <w:t>P</w:t>
+      </w:r>
+      <w:r>
+        <w:t>er ottenere la versione condivisa si è scelto di partire da una delle due proposte a cui, dopo una discussione fra i membri del gruppo, sono state effettuate una serie di modifiche.</w:t>
+      </w:r>
+      <w:r>
+        <w:t xml:space="preserve"> Ci sono ancora alcuni aspetti su cui i membri del gruppo non sono completamente d’accordo, quindi è stato deciso di proporre all’utente design alternativi per alcune schermate per capire quale può essere il design più chiaro e semplice da utilizzare.</w:t>
+      </w:r>
+      <w:r>
+        <w:t xml:space="preserve"> In particola</w:t>
+      </w:r>
+      <w:r>
+        <w:t>re, sono stati creati dei design alternativi per le seguenti schermate:</w:t>
+      </w:r>
+    </w:p>
+    <w:p>
+      <w:pPr>
+        <w:pStyle w:val="Paragrafoelenco"/>
+        <w:numPr>
+          <w:ilvl w:val="0"/>
+          <w:numId w:val="1"/>
+        </w:numPr>
+      </w:pPr>
+      <w:r>
+        <w:t xml:space="preserve">La schermata home dell’applicazione: va deciso se mostrare una </w:t>
       </w:r>
       <w:proofErr w:type="spellStart"/>
       <w:r>
-        <w:t>form</w:t>
+        <w:t>gallery</w:t>
       </w:r>
       <w:proofErr w:type="spellEnd"/>
       <w:r>
-        <w:t xml:space="preserve"> per effettuare una ricerca fra le ricette. Osservazione: non è necessario riempire tutti i campi del </w:t>
+        <w:t xml:space="preserve"> con le foto di tutte le ricette (non raggruppate) oppure se mostrare una </w:t>
       </w:r>
       <w:proofErr w:type="spellStart"/>
       <w:r>
-        <w:t>form</w:t>
+        <w:t>gallery</w:t>
       </w:r>
       <w:proofErr w:type="spellEnd"/>
       <w:r>
-        <w:t>, è sufficiente riempirne almeno uno per poter effettuare la ricerca.</w:t>
-      </w:r>
-    </w:p>
-    <w:p>
-      <w:r>
-        <w:t>Schermata 6</w:t>
-      </w:r>
-      <w:r>
-        <w:t xml:space="preserve">: mostra il </w:t>
-      </w:r>
-      <w:proofErr w:type="spellStart"/>
-      <w:r>
-        <w:t>form</w:t>
-      </w:r>
-      <w:proofErr w:type="spellEnd"/>
-      <w:r>
-        <w:t xml:space="preserve"> per inserire una nuova ricetta.</w:t>
-      </w:r>
-    </w:p>
-    <w:p>
-      <w:r>
-        <w:t xml:space="preserve">Schermata 7: mostra la home page dell’applicazione dopo aver effettuato uno </w:t>
-      </w:r>
-      <w:proofErr w:type="spellStart"/>
-      <w:r>
-        <w:t>swipe</w:t>
-      </w:r>
-      <w:proofErr w:type="spellEnd"/>
-      <w:r>
-        <w:t xml:space="preserve"> verso sinistra.</w:t>
-      </w:r>
-    </w:p>
-    <w:p>
-      <w:r>
-        <w:t>Schermata 8: mostra l’effetto del clic sul tasto che mostra le applicazioni aperte da una delle schermate dell’applicazione.</w:t>
-      </w:r>
-    </w:p>
-    <w:p>
-      <w:r>
-        <w:t>Schermata 9: mostra l’effetto del clic sul tasto “home” del dispositivo.</w:t>
-      </w:r>
-    </w:p>
-    <w:p>
-      <w:r>
-        <w:t xml:space="preserve">Schermata 10: mostra una tastiera che attende la digitazione da parte dell’utente. Si può arrivare in questa schermata dalle schermate con i </w:t>
-      </w:r>
-      <w:proofErr w:type="spellStart"/>
-      <w:r>
-        <w:t>form</w:t>
-      </w:r>
-      <w:proofErr w:type="spellEnd"/>
-      <w:r>
-        <w:t xml:space="preserve"> (5 e 6) facendo clic per inserire il valore di uno dei campi di testo richiesti nel </w:t>
-      </w:r>
-      <w:proofErr w:type="spellStart"/>
-      <w:r>
-        <w:t>form</w:t>
-      </w:r>
-      <w:proofErr w:type="spellEnd"/>
+        <w:t xml:space="preserve"> divisa in sezioni in base al tipo di portata quindi antipasti, primi, secondi, dolci</w:t>
+      </w:r>
+      <w:r>
+        <w:t>;</w:t>
+      </w:r>
+    </w:p>
+    <w:p>
+      <w:pPr>
+        <w:pStyle w:val="Paragrafoelenco"/>
+        <w:numPr>
+          <w:ilvl w:val="0"/>
+          <w:numId w:val="1"/>
+        </w:numPr>
+      </w:pPr>
+      <w:r>
+        <w:t>La schermata che mostra i dettagli di una ricetta: bisogna decidere se inserire gli ingredienti del prodotto nel formato: quantità</w:t>
+      </w:r>
+      <w:r>
+        <w:t>,</w:t>
+      </w:r>
+      <w:r>
+        <w:t xml:space="preserve"> nome ingrediente come ad esempio: “100g burro” oppure nel formato nome ingrediente</w:t>
+      </w:r>
+      <w:r>
+        <w:t>,</w:t>
+      </w:r>
+      <w:r>
+        <w:t xml:space="preserve"> quantità come ad esempio: “burro 100g”</w:t>
+      </w:r>
       <w:r>
         <w:t>.</w:t>
-      </w:r>
-    </w:p>
-    <w:p>
-      <w:r>
-        <w:t xml:space="preserve">Schermata 11: mostra l’esito che si ottiene dopo aver compilato il </w:t>
-      </w:r>
-      <w:proofErr w:type="spellStart"/>
-      <w:r>
-        <w:t>form</w:t>
-      </w:r>
-      <w:proofErr w:type="spellEnd"/>
-      <w:r>
-        <w:t xml:space="preserve"> (schermata 12).</w:t>
-      </w:r>
-    </w:p>
-    <w:p>
-      <w:r>
-        <w:lastRenderedPageBreak/>
-        <w:t xml:space="preserve">Schermata 12: mostra il </w:t>
-      </w:r>
-      <w:proofErr w:type="spellStart"/>
-      <w:r>
-        <w:t>form</w:t>
-      </w:r>
-      <w:proofErr w:type="spellEnd"/>
-      <w:r>
-        <w:t xml:space="preserve"> della schermata 5, dopo essere stato compilato.</w:t>
-      </w:r>
-    </w:p>
-    <w:p>
-      <w:r>
-        <w:t xml:space="preserve">Schermata 13: mostra il </w:t>
-      </w:r>
-      <w:proofErr w:type="spellStart"/>
-      <w:r>
-        <w:t>form</w:t>
-      </w:r>
-      <w:proofErr w:type="spellEnd"/>
-      <w:r>
-        <w:t xml:space="preserve"> della schermata 6, dopo essere stato compilato.</w:t>
-      </w:r>
-    </w:p>
-    <w:p>
-      <w:pPr>
-        <w:pStyle w:val="Titolo2"/>
-      </w:pPr>
-      <w:bookmarkStart w:id="15" w:name="_Toc4492860"/>
-      <w:proofErr w:type="spellStart"/>
-      <w:r>
-        <w:t>Low</w:t>
-      </w:r>
-      <w:proofErr w:type="spellEnd"/>
-      <w:r>
-        <w:t xml:space="preserve">-fidelity </w:t>
-      </w:r>
-      <w:proofErr w:type="spellStart"/>
-      <w:r>
-        <w:t>prototype</w:t>
-      </w:r>
-      <w:proofErr w:type="spellEnd"/>
-      <w:r>
-        <w:t xml:space="preserve"> (Luca </w:t>
-      </w:r>
-      <w:proofErr w:type="spellStart"/>
-      <w:r>
-        <w:t>Pussini</w:t>
-      </w:r>
-      <w:proofErr w:type="spellEnd"/>
-      <w:r>
-        <w:t>)</w:t>
-      </w:r>
-      <w:bookmarkEnd w:id="15"/>
-    </w:p>
-    <w:p/>
-    <w:p>
-      <w:pPr>
-        <w:pStyle w:val="Titolo2"/>
-      </w:pPr>
-      <w:bookmarkStart w:id="16" w:name="_Toc4492861"/>
-      <w:proofErr w:type="spellStart"/>
-      <w:r>
-        <w:t>Low</w:t>
-      </w:r>
-      <w:proofErr w:type="spellEnd"/>
-      <w:r>
-        <w:t xml:space="preserve">-fidelity </w:t>
-      </w:r>
-      <w:proofErr w:type="spellStart"/>
-      <w:r>
-        <w:t>prototype</w:t>
-      </w:r>
-      <w:bookmarkEnd w:id="16"/>
-      <w:proofErr w:type="spellEnd"/>
-    </w:p>
-    <w:p>
-      <w:r>
-        <w:t xml:space="preserve">Prima di scegliere il prototipo </w:t>
-      </w:r>
-      <w:r>
-        <w:t>condiviso</w:t>
-      </w:r>
-      <w:r>
-        <w:t xml:space="preserve"> (ovvero quello su cui verranno effettuati i test con gli utenti) c’è stata una fase di presentazione ed analisi delle proposte portate dai membri del gruppo. Ogni membro del gruppo ha mostrato e descritto le varie schermate che aveva preparato e ha descritto una possibile successione di schermate per eseguire i vari task messi a disposizione dall’applicazione. Nelle sezioni che presentano le versioni individuali del </w:t>
-      </w:r>
-      <w:proofErr w:type="spellStart"/>
-      <w:r>
-        <w:t>low</w:t>
-      </w:r>
-      <w:proofErr w:type="spellEnd"/>
-      <w:r>
-        <w:t xml:space="preserve">-fidelity </w:t>
-      </w:r>
-      <w:proofErr w:type="spellStart"/>
-      <w:r>
-        <w:t>prototype</w:t>
-      </w:r>
-      <w:proofErr w:type="spellEnd"/>
-      <w:r>
-        <w:t xml:space="preserve"> sono descritte brevemente le varie schermate e i modi che permettono di passare da </w:t>
-      </w:r>
-      <w:r>
-        <w:t xml:space="preserve">una schermata alla successiva. </w:t>
-      </w:r>
-    </w:p>
-    <w:p>
-      <w:r>
-        <w:t>P</w:t>
-      </w:r>
-      <w:r>
-        <w:t>er ottenere la versione condivisa si è scelto di partire da una delle due proposte a cui, dopo una discussione fra i membri del gruppo, sono state effettuate una serie di modifiche.</w:t>
-      </w:r>
-      <w:r>
-        <w:t xml:space="preserve"> Ci sono ancora alcuni aspetti su cui i membri del gruppo non sono completamente d’accordo, quindi è stato deciso di proporre all’utente design alternativi per alcune schermate per capire quale può essere il design più chiaro e semplice da utilizzare.</w:t>
       </w:r>
     </w:p>
     <w:p/>
@@ -2647,7 +3029,7 @@
 </file>
 
 <file path=word/numbering.xml><?xml version="1.0" encoding="utf-8"?>
-<w:numbering xmlns:wpc="http://schemas.microsoft.com/office/word/2010/wordprocessingCanvas" xmlns:cx="http://schemas.microsoft.com/office/drawing/2014/chartex" xmlns:cx1="http://schemas.microsoft.com/office/drawing/2015/9/8/chartex" xmlns:mc="http://schemas.openxmlformats.org/markup-compatibility/2006" xmlns:o="urn:schemas-microsoft-com:office:office" xmlns:r="http://schemas.openxmlformats.org/officeDocument/2006/relationships" xmlns:m="http://schemas.openxmlformats.org/officeDocument/2006/math" xmlns:v="urn:schemas-microsoft-com:vml" xmlns:wp14="http://schemas.microsoft.com/office/word/2010/wordprocessingDrawing" xmlns:wp="http://schemas.openxmlformats.org/drawingml/2006/wordprocessingDrawing" xmlns:w10="urn:schemas-microsoft-com:office:word" xmlns:w="http://schemas.openxmlformats.org/wordprocessingml/2006/main" xmlns:w14="http://schemas.microsoft.com/office/word/2010/wordml" xmlns:w15="http://schemas.microsoft.com/office/word/2012/wordml" xmlns:w16se="http://schemas.microsoft.com/office/word/2015/wordml/symex" xmlns:wpg="http://schemas.microsoft.com/office/word/2010/wordprocessingGroup" xmlns:wpi="http://schemas.microsoft.com/office/word/2010/wordprocessingInk" xmlns:wne="http://schemas.microsoft.com/office/word/2006/wordml" xmlns:wps="http://schemas.microsoft.com/office/word/2010/wordprocessingShape" mc:Ignorable="w14 w15 w16se wp14">
+<w:numbering xmlns:wpc="http://schemas.microsoft.com/office/word/2010/wordprocessingCanvas" xmlns:cx="http://schemas.microsoft.com/office/drawing/2014/chartex" xmlns:cx1="http://schemas.microsoft.com/office/drawing/2015/9/8/chartex" xmlns:cx2="http://schemas.microsoft.com/office/drawing/2015/10/21/chartex" xmlns:cx3="http://schemas.microsoft.com/office/drawing/2016/5/9/chartex" xmlns:cx4="http://schemas.microsoft.com/office/drawing/2016/5/10/chartex" xmlns:cx5="http://schemas.microsoft.com/office/drawing/2016/5/11/chartex" xmlns:cx6="http://schemas.microsoft.com/office/drawing/2016/5/12/chartex" xmlns:cx7="http://schemas.microsoft.com/office/drawing/2016/5/13/chartex" xmlns:cx8="http://schemas.microsoft.com/office/drawing/2016/5/14/chartex" xmlns:mc="http://schemas.openxmlformats.org/markup-compatibility/2006" xmlns:aink="http://schemas.microsoft.com/office/drawing/2016/ink" xmlns:am3d="http://schemas.microsoft.com/office/drawing/2017/model3d" xmlns:o="urn:schemas-microsoft-com:office:office" xmlns:r="http://schemas.openxmlformats.org/officeDocument/2006/relationships" xmlns:m="http://schemas.openxmlformats.org/officeDocument/2006/math" xmlns:v="urn:schemas-microsoft-com:vml" xmlns:wp14="http://schemas.microsoft.com/office/word/2010/wordprocessingDrawing" xmlns:wp="http://schemas.openxmlformats.org/drawingml/2006/wordprocessingDrawing" xmlns:w10="urn:schemas-microsoft-com:office:word" xmlns:w="http://schemas.openxmlformats.org/wordprocessingml/2006/main" xmlns:w14="http://schemas.microsoft.com/office/word/2010/wordml" xmlns:w15="http://schemas.microsoft.com/office/word/2012/wordml" xmlns:w16cid="http://schemas.microsoft.com/office/word/2016/wordml/cid" xmlns:w16se="http://schemas.microsoft.com/office/word/2015/wordml/symex" xmlns:wpg="http://schemas.microsoft.com/office/word/2010/wordprocessingGroup" xmlns:wpi="http://schemas.microsoft.com/office/word/2010/wordprocessingInk" xmlns:wne="http://schemas.microsoft.com/office/word/2006/wordml" xmlns:wps="http://schemas.microsoft.com/office/word/2010/wordprocessingShape" mc:Ignorable="w14 w15 w16se w16cid wp14">
   <w:abstractNum w:abstractNumId="0" w15:restartNumberingAfterBreak="0">
     <w:nsid w:val="05BA5CA8"/>
     <w:multiLevelType w:val="hybridMultilevel"/>
@@ -2882,7 +3264,7 @@
 </file>
 
 <file path=word/styles.xml><?xml version="1.0" encoding="utf-8"?>
-<w:styles xmlns:mc="http://schemas.openxmlformats.org/markup-compatibility/2006" xmlns:r="http://schemas.openxmlformats.org/officeDocument/2006/relationships" xmlns:w="http://schemas.openxmlformats.org/wordprocessingml/2006/main" xmlns:w14="http://schemas.microsoft.com/office/word/2010/wordml" xmlns:w15="http://schemas.microsoft.com/office/word/2012/wordml" xmlns:w16se="http://schemas.microsoft.com/office/word/2015/wordml/symex" mc:Ignorable="w14 w15 w16se">
+<w:styles xmlns:mc="http://schemas.openxmlformats.org/markup-compatibility/2006" xmlns:r="http://schemas.openxmlformats.org/officeDocument/2006/relationships" xmlns:w="http://schemas.openxmlformats.org/wordprocessingml/2006/main" xmlns:w14="http://schemas.microsoft.com/office/word/2010/wordml" xmlns:w15="http://schemas.microsoft.com/office/word/2012/wordml" xmlns:w16cid="http://schemas.microsoft.com/office/word/2016/wordml/cid" xmlns:w16se="http://schemas.microsoft.com/office/word/2015/wordml/symex" mc:Ignorable="w14 w15 w16se w16cid">
   <w:docDefaults>
     <w:rPrDefault>
       <w:rPr>
@@ -2898,7 +3280,7 @@
       </w:pPr>
     </w:pPrDefault>
   </w:docDefaults>
-  <w:latentStyles w:defLockedState="0" w:defUIPriority="99" w:defSemiHidden="0" w:defUnhideWhenUsed="0" w:defQFormat="0" w:count="371">
+  <w:latentStyles w:defLockedState="0" w:defUIPriority="99" w:defSemiHidden="0" w:defUnhideWhenUsed="0" w:defQFormat="0" w:count="375">
     <w:lsdException w:name="Normal" w:uiPriority="0" w:qFormat="1"/>
     <w:lsdException w:name="heading 1" w:uiPriority="9" w:qFormat="1"/>
     <w:lsdException w:name="heading 2" w:semiHidden="1" w:uiPriority="9" w:unhideWhenUsed="1" w:qFormat="1"/>
@@ -3004,7 +3386,6 @@
     <w:lsdException w:name="HTML Sample" w:semiHidden="1" w:unhideWhenUsed="1"/>
     <w:lsdException w:name="HTML Typewriter" w:semiHidden="1" w:unhideWhenUsed="1"/>
     <w:lsdException w:name="HTML Variable" w:semiHidden="1" w:unhideWhenUsed="1"/>
-    <w:lsdException w:name="Normal Table" w:semiHidden="1" w:unhideWhenUsed="1"/>
     <w:lsdException w:name="annotation subject" w:semiHidden="1" w:unhideWhenUsed="1"/>
     <w:lsdException w:name="No List" w:semiHidden="1" w:unhideWhenUsed="1"/>
     <w:lsdException w:name="Outline List 1" w:semiHidden="1" w:unhideWhenUsed="1"/>
@@ -3048,10 +3429,8 @@
     <w:lsdException w:name="Table Elegant" w:semiHidden="1" w:unhideWhenUsed="1"/>
     <w:lsdException w:name="Table Professional" w:semiHidden="1" w:unhideWhenUsed="1"/>
     <w:lsdException w:name="Table Subtle 1" w:semiHidden="1" w:unhideWhenUsed="1"/>
-    <w:lsdException w:name="Table Subtle 2" w:semiHidden="1" w:unhideWhenUsed="1"/>
     <w:lsdException w:name="Table Web 1" w:semiHidden="1" w:unhideWhenUsed="1"/>
     <w:lsdException w:name="Table Web 2" w:semiHidden="1" w:unhideWhenUsed="1"/>
-    <w:lsdException w:name="Table Web 3" w:semiHidden="1" w:unhideWhenUsed="1"/>
     <w:lsdException w:name="Balloon Text" w:semiHidden="1" w:unhideWhenUsed="1"/>
     <w:lsdException w:name="Table Grid" w:uiPriority="39"/>
     <w:lsdException w:name="Table Theme" w:semiHidden="1" w:unhideWhenUsed="1"/>
@@ -3270,6 +3649,10 @@
     <w:lsdException w:name="List Table 5 Dark Accent 6" w:uiPriority="50"/>
     <w:lsdException w:name="List Table 6 Colorful Accent 6" w:uiPriority="51"/>
     <w:lsdException w:name="List Table 7 Colorful Accent 6" w:uiPriority="52"/>
+    <w:lsdException w:name="Mention" w:semiHidden="1" w:unhideWhenUsed="1"/>
+    <w:lsdException w:name="Smart Hyperlink" w:semiHidden="1" w:unhideWhenUsed="1"/>
+    <w:lsdException w:name="Hashtag" w:semiHidden="1" w:unhideWhenUsed="1"/>
+    <w:lsdException w:name="Unresolved Mention" w:semiHidden="1" w:unhideWhenUsed="1"/>
   </w:latentStyles>
   <w:style w:type="paragraph" w:default="1" w:styleId="Normale">
     <w:name w:val="Normal"/>
@@ -3757,7 +4140,7 @@
 </file>
 
 <file path=customXml/itemProps1.xml><?xml version="1.0" encoding="utf-8"?>
-<ds:datastoreItem xmlns:ds="http://schemas.openxmlformats.org/officeDocument/2006/customXml" ds:itemID="{A20A8B4E-B74A-40DA-9F0E-918AC1B5439A}">
+<ds:datastoreItem xmlns:ds="http://schemas.openxmlformats.org/officeDocument/2006/customXml" ds:itemID="{96A1E24C-6959-415F-A8B0-ABF2250E835D}">
   <ds:schemaRefs>
     <ds:schemaRef ds:uri="http://schemas.openxmlformats.org/officeDocument/2006/bibliography"/>
   </ds:schemaRefs>
